--- a/八股/0_面试真题.docx
+++ b/八股/0_面试真题.docx
@@ -1,6 +1,6 @@
 
 <file path=word/document.xml><?xml version="1.0" encoding="utf-8"?>
-<w:document xmlns:wpc="http://schemas.microsoft.com/office/word/2010/wordprocessingCanvas" xmlns:cx="http://schemas.microsoft.com/office/drawing/2014/chartex" xmlns:cx1="http://schemas.microsoft.com/office/drawing/2015/9/8/chartex" xmlns:cx2="http://schemas.microsoft.com/office/drawing/2015/10/21/chartex" xmlns:cx3="http://schemas.microsoft.com/office/drawing/2016/5/9/chartex" xmlns:cx4="http://schemas.microsoft.com/office/drawing/2016/5/10/chartex" xmlns:cx5="http://schemas.microsoft.com/office/drawing/2016/5/11/chartex" xmlns:cx6="http://schemas.microsoft.com/office/drawing/2016/5/12/chartex" xmlns:cx7="http://schemas.microsoft.com/office/drawing/2016/5/13/chartex" xmlns:cx8="http://schemas.microsoft.com/office/drawing/2016/5/14/chartex" xmlns:mc="http://schemas.openxmlformats.org/markup-compatibility/2006" xmlns:aink="http://schemas.microsoft.com/office/drawing/2016/ink" xmlns:am3d="http://schemas.microsoft.com/office/drawing/2017/model3d" xmlns:o="urn:schemas-microsoft-com:office:office" xmlns:oel="http://schemas.microsoft.com/office/2019/extlst" xmlns:r="http://schemas.openxmlformats.org/officeDocument/2006/relationships" xmlns:m="http://schemas.openxmlformats.org/officeDocument/2006/math" xmlns:v="urn:schemas-microsoft-com:vml" xmlns:wp14="http://schemas.microsoft.com/office/word/2010/wordprocessingDrawing" xmlns:wp="http://schemas.openxmlformats.org/drawingml/2006/wordprocessingDrawing" xmlns:w10="urn:schemas-microsoft-com:office:word" xmlns:w="http://schemas.openxmlformats.org/wordprocessingml/2006/main" xmlns:w14="http://schemas.microsoft.com/office/word/2010/wordml" xmlns:w15="http://schemas.microsoft.com/office/word/2012/wordml" xmlns:w16cex="http://schemas.microsoft.com/office/word/2018/wordml/cex" xmlns:w16cid="http://schemas.microsoft.com/office/word/2016/wordml/cid" xmlns:w16="http://schemas.microsoft.com/office/word/2018/wordml" xmlns:w16du="http://schemas.microsoft.com/office/word/2023/wordml/word16du" xmlns:w16sdtdh="http://schemas.microsoft.com/office/word/2020/wordml/sdtdatahash" xmlns:w16se="http://schemas.microsoft.com/office/word/2015/wordml/symex" xmlns:wpg="http://schemas.microsoft.com/office/word/2010/wordprocessingGroup" xmlns:wpi="http://schemas.microsoft.com/office/word/2010/wordprocessingInk" xmlns:wne="http://schemas.microsoft.com/office/word/2006/wordml" xmlns:wps="http://schemas.microsoft.com/office/word/2010/wordprocessingShape" mc:Ignorable="w14 w15 w16se w16cid w16 w16cex w16sdtdh w16du wp14">
+<w:document xmlns:wpc="http://schemas.microsoft.com/office/word/2010/wordprocessingCanvas" xmlns:cx="http://schemas.microsoft.com/office/drawing/2014/chartex" xmlns:cx1="http://schemas.microsoft.com/office/drawing/2015/9/8/chartex" xmlns:cx2="http://schemas.microsoft.com/office/drawing/2015/10/21/chartex" xmlns:cx3="http://schemas.microsoft.com/office/drawing/2016/5/9/chartex" xmlns:cx4="http://schemas.microsoft.com/office/drawing/2016/5/10/chartex" xmlns:cx5="http://schemas.microsoft.com/office/drawing/2016/5/11/chartex" xmlns:cx6="http://schemas.microsoft.com/office/drawing/2016/5/12/chartex" xmlns:cx7="http://schemas.microsoft.com/office/drawing/2016/5/13/chartex" xmlns:cx8="http://schemas.microsoft.com/office/drawing/2016/5/14/chartex" xmlns:mc="http://schemas.openxmlformats.org/markup-compatibility/2006" xmlns:aink="http://schemas.microsoft.com/office/drawing/2016/ink" xmlns:am3d="http://schemas.microsoft.com/office/drawing/2017/model3d" xmlns:o="urn:schemas-microsoft-com:office:office" xmlns:oel="http://schemas.microsoft.com/office/2019/extlst" xmlns:r="http://schemas.openxmlformats.org/officeDocument/2006/relationships" xmlns:m="http://schemas.openxmlformats.org/officeDocument/2006/math" xmlns:v="urn:schemas-microsoft-com:vml" xmlns:wp14="http://schemas.microsoft.com/office/word/2010/wordprocessingDrawing" xmlns:wp="http://schemas.openxmlformats.org/drawingml/2006/wordprocessingDrawing" xmlns:w10="urn:schemas-microsoft-com:office:word" xmlns:w="http://schemas.openxmlformats.org/wordprocessingml/2006/main" xmlns:w14="http://schemas.microsoft.com/office/word/2010/wordml" xmlns:w15="http://schemas.microsoft.com/office/word/2012/wordml" xmlns:w16cex="http://schemas.microsoft.com/office/word/2018/wordml/cex" xmlns:w16cid="http://schemas.microsoft.com/office/word/2016/wordml/cid" xmlns:w16="http://schemas.microsoft.com/office/word/2018/wordml" xmlns:w16du="http://schemas.microsoft.com/office/word/2023/wordml/word16du" xmlns:w16sdtdh="http://schemas.microsoft.com/office/word/2020/wordml/sdtdatahash" xmlns:w16sdtfl="http://schemas.microsoft.com/office/word/2024/wordml/sdtformatlock" xmlns:w16se="http://schemas.microsoft.com/office/word/2015/wordml/symex" xmlns:wpg="http://schemas.microsoft.com/office/word/2010/wordprocessingGroup" xmlns:wpi="http://schemas.microsoft.com/office/word/2010/wordprocessingInk" xmlns:wne="http://schemas.microsoft.com/office/word/2006/wordml" xmlns:wps="http://schemas.microsoft.com/office/word/2010/wordprocessingShape" mc:Ignorable="w14 w15 w16se w16cid w16 w16cex w16sdtdh w16sdtfl w16du wp14">
   <w:body>
     <w:p>
       <w:pPr>
@@ -13,6 +13,433 @@
         </w:rPr>
         <w:t>Prompt</w:t>
       </w:r>
+    </w:p>
+    <w:p>
+      <w:pPr>
+        <w:widowControl/>
+        <w:jc w:val="left"/>
+        <w:rPr>
+          <w:rFonts w:hint="eastAsia"/>
+        </w:rPr>
+      </w:pPr>
+      <w:r>
+        <w:rPr>
+          <w:rFonts w:hint="eastAsia"/>
+        </w:rPr>
+        <w:t>假设你是一名</w:t>
+      </w:r>
+      <w:r>
+        <w:rPr>
+          <w:rFonts w:hint="eastAsia"/>
+        </w:rPr>
+        <w:t>Java</w:t>
+      </w:r>
+      <w:r>
+        <w:rPr>
+          <w:rFonts w:hint="eastAsia"/>
+        </w:rPr>
+        <w:t>后端面试官，正在考察一位面试者对</w:t>
+      </w:r>
+      <w:r>
+        <w:rPr>
+          <w:rFonts w:hint="eastAsia"/>
+        </w:rPr>
+        <w:t xml:space="preserve">Java </w:t>
+      </w:r>
+      <w:r>
+        <w:rPr>
+          <w:rFonts w:hint="eastAsia"/>
+        </w:rPr>
+        <w:t>集合</w:t>
+      </w:r>
+      <w:r>
+        <w:rPr>
+          <w:rFonts w:hint="eastAsia"/>
+        </w:rPr>
+        <w:t xml:space="preserve"> </w:t>
+      </w:r>
+      <w:r>
+        <w:rPr>
+          <w:rFonts w:hint="eastAsia"/>
+        </w:rPr>
+        <w:t>并发</w:t>
+      </w:r>
+      <w:r>
+        <w:rPr>
+          <w:rFonts w:hint="eastAsia"/>
+        </w:rPr>
+        <w:t xml:space="preserve"> </w:t>
+      </w:r>
+      <w:r>
+        <w:rPr>
+          <w:rFonts w:hint="eastAsia"/>
+        </w:rPr>
+        <w:t>虚拟机、</w:t>
+      </w:r>
+      <w:proofErr w:type="spellStart"/>
+      <w:r>
+        <w:rPr>
+          <w:rFonts w:hint="eastAsia"/>
+        </w:rPr>
+        <w:t>SpringBoot</w:t>
+      </w:r>
+      <w:proofErr w:type="spellEnd"/>
+      <w:r>
+        <w:rPr>
+          <w:rFonts w:hint="eastAsia"/>
+        </w:rPr>
+        <w:t xml:space="preserve"> SSM</w:t>
+      </w:r>
+      <w:r>
+        <w:rPr>
+          <w:rFonts w:hint="eastAsia"/>
+        </w:rPr>
+        <w:t>、</w:t>
+      </w:r>
+      <w:r>
+        <w:rPr>
+          <w:rFonts w:hint="eastAsia"/>
+        </w:rPr>
+        <w:t>MySQL Redis</w:t>
+      </w:r>
+      <w:r>
+        <w:rPr>
+          <w:rFonts w:hint="eastAsia"/>
+        </w:rPr>
+        <w:t>、操作系统</w:t>
+      </w:r>
+      <w:r>
+        <w:rPr>
+          <w:rFonts w:hint="eastAsia"/>
+        </w:rPr>
+        <w:t xml:space="preserve"> </w:t>
+      </w:r>
+      <w:r>
+        <w:rPr>
+          <w:rFonts w:hint="eastAsia"/>
+        </w:rPr>
+        <w:t>计算机网络、</w:t>
+      </w:r>
+      <w:r>
+        <w:rPr>
+          <w:rFonts w:hint="eastAsia"/>
+        </w:rPr>
+        <w:t>Linux</w:t>
+      </w:r>
+      <w:r>
+        <w:rPr>
+          <w:rFonts w:hint="eastAsia"/>
+        </w:rPr>
+        <w:t>等知识的掌握情况。</w:t>
+      </w:r>
+    </w:p>
+    <w:p>
+      <w:pPr>
+        <w:widowControl/>
+        <w:jc w:val="left"/>
+        <w:rPr>
+          <w:rFonts w:hint="eastAsia"/>
+        </w:rPr>
+      </w:pPr>
+      <w:r>
+        <w:rPr>
+          <w:rFonts w:hint="eastAsia"/>
+        </w:rPr>
+        <w:t>我将给你面试题，请你从面试官的角度，给我面试官最想要面试者回答出来的</w:t>
+      </w:r>
+      <w:proofErr w:type="gramStart"/>
+      <w:r>
+        <w:rPr>
+          <w:rFonts w:hint="eastAsia"/>
+        </w:rPr>
+        <w:t>的</w:t>
+      </w:r>
+      <w:proofErr w:type="gramEnd"/>
+      <w:r>
+        <w:rPr>
+          <w:rFonts w:hint="eastAsia"/>
+        </w:rPr>
+        <w:t>精简、专业的回答，分为以下几点回答我：</w:t>
+      </w:r>
+      <w:r>
+        <w:rPr>
+          <w:rFonts w:hint="eastAsia"/>
+        </w:rPr>
+        <w:t xml:space="preserve"> </w:t>
+      </w:r>
+    </w:p>
+    <w:p>
+      <w:pPr>
+        <w:widowControl/>
+        <w:jc w:val="left"/>
+        <w:rPr>
+          <w:rFonts w:hint="eastAsia"/>
+        </w:rPr>
+      </w:pPr>
+      <w:r>
+        <w:rPr>
+          <w:rFonts w:hint="eastAsia"/>
+        </w:rPr>
+        <w:t>（</w:t>
+      </w:r>
+      <w:r>
+        <w:rPr>
+          <w:rFonts w:hint="eastAsia"/>
+        </w:rPr>
+        <w:t>1</w:t>
+      </w:r>
+      <w:r>
+        <w:rPr>
+          <w:rFonts w:hint="eastAsia"/>
+        </w:rPr>
+        <w:t>）知识索引（必须，提供</w:t>
+      </w:r>
+      <w:proofErr w:type="gramStart"/>
+      <w:r>
+        <w:rPr>
+          <w:rFonts w:hint="eastAsia"/>
+        </w:rPr>
+        <w:t>该知识</w:t>
+      </w:r>
+      <w:proofErr w:type="gramEnd"/>
+      <w:r>
+        <w:rPr>
+          <w:rFonts w:hint="eastAsia"/>
+        </w:rPr>
+        <w:t>点的知识目录所属，比如</w:t>
+      </w:r>
+      <w:r>
+        <w:rPr>
+          <w:rFonts w:hint="eastAsia"/>
+        </w:rPr>
+        <w:t>Spring-IoC</w:t>
+      </w:r>
+      <w:r>
+        <w:rPr>
+          <w:rFonts w:hint="eastAsia"/>
+        </w:rPr>
+        <w:t>，比如</w:t>
+      </w:r>
+      <w:r>
+        <w:rPr>
+          <w:rFonts w:hint="eastAsia"/>
+        </w:rPr>
+        <w:t>MySQL-</w:t>
+      </w:r>
+      <w:r>
+        <w:rPr>
+          <w:rFonts w:hint="eastAsia"/>
+        </w:rPr>
+        <w:t>索引）</w:t>
+      </w:r>
+    </w:p>
+    <w:p>
+      <w:pPr>
+        <w:widowControl/>
+        <w:jc w:val="left"/>
+        <w:rPr>
+          <w:rFonts w:hint="eastAsia"/>
+        </w:rPr>
+      </w:pPr>
+      <w:r>
+        <w:rPr>
+          <w:rFonts w:hint="eastAsia"/>
+        </w:rPr>
+        <w:t>（</w:t>
+      </w:r>
+      <w:r>
+        <w:rPr>
+          <w:rFonts w:hint="eastAsia"/>
+        </w:rPr>
+        <w:t>2</w:t>
+      </w:r>
+      <w:r>
+        <w:rPr>
+          <w:rFonts w:hint="eastAsia"/>
+        </w:rPr>
+        <w:t>）简要回答（必须，提供精简、有逻辑的、一目了然的回答）</w:t>
+      </w:r>
+    </w:p>
+    <w:p>
+      <w:pPr>
+        <w:widowControl/>
+        <w:jc w:val="left"/>
+        <w:rPr>
+          <w:rFonts w:hint="eastAsia"/>
+        </w:rPr>
+      </w:pPr>
+      <w:r>
+        <w:rPr>
+          <w:rFonts w:hint="eastAsia"/>
+        </w:rPr>
+        <w:t>（</w:t>
+      </w:r>
+      <w:r>
+        <w:rPr>
+          <w:rFonts w:hint="eastAsia"/>
+        </w:rPr>
+        <w:t>3</w:t>
+      </w:r>
+      <w:r>
+        <w:rPr>
+          <w:rFonts w:hint="eastAsia"/>
+        </w:rPr>
+        <w:t>）详细回答（非必须，提供详细的具体的解释）</w:t>
+      </w:r>
+    </w:p>
+    <w:p>
+      <w:pPr>
+        <w:widowControl/>
+        <w:jc w:val="left"/>
+        <w:rPr>
+          <w:rFonts w:hint="eastAsia"/>
+        </w:rPr>
+      </w:pPr>
+      <w:r>
+        <w:rPr>
+          <w:rFonts w:hint="eastAsia"/>
+        </w:rPr>
+        <w:t>（</w:t>
+      </w:r>
+      <w:r>
+        <w:rPr>
+          <w:rFonts w:hint="eastAsia"/>
+        </w:rPr>
+        <w:t>4</w:t>
+      </w:r>
+      <w:r>
+        <w:rPr>
+          <w:rFonts w:hint="eastAsia"/>
+        </w:rPr>
+        <w:t>）</w:t>
+      </w:r>
+      <w:proofErr w:type="gramStart"/>
+      <w:r>
+        <w:rPr>
+          <w:rFonts w:hint="eastAsia"/>
+        </w:rPr>
+        <w:t>延申</w:t>
+      </w:r>
+      <w:proofErr w:type="gramEnd"/>
+      <w:r>
+        <w:rPr>
+          <w:rFonts w:hint="eastAsia"/>
+        </w:rPr>
+        <w:t>问答（非必须，以我给你的面试问题，从面试官的角度，猜测他接下来可能会</w:t>
+      </w:r>
+      <w:proofErr w:type="gramStart"/>
+      <w:r>
+        <w:rPr>
+          <w:rFonts w:hint="eastAsia"/>
+        </w:rPr>
+        <w:t>延申</w:t>
+      </w:r>
+      <w:proofErr w:type="gramEnd"/>
+      <w:r>
+        <w:rPr>
+          <w:rFonts w:hint="eastAsia"/>
+        </w:rPr>
+        <w:t>提问的三个问题及其相应的简要回答）</w:t>
+      </w:r>
+    </w:p>
+    <w:p>
+      <w:pPr>
+        <w:widowControl/>
+        <w:jc w:val="left"/>
+      </w:pPr>
+    </w:p>
+    <w:p>
+      <w:pPr>
+        <w:widowControl/>
+        <w:jc w:val="left"/>
+      </w:pPr>
+      <w:r>
+        <w:rPr>
+          <w:rFonts w:hint="eastAsia"/>
+        </w:rPr>
+        <w:t>请注意格式方面：以上</w:t>
+      </w:r>
+      <w:r>
+        <w:rPr>
+          <w:rFonts w:hint="eastAsia"/>
+        </w:rPr>
+        <w:t>4</w:t>
+      </w:r>
+      <w:r>
+        <w:rPr>
+          <w:rFonts w:hint="eastAsia"/>
+        </w:rPr>
+        <w:t>个方面用四级标题（</w:t>
+      </w:r>
+      <w:r>
+        <w:rPr>
+          <w:rFonts w:hint="eastAsia"/>
+        </w:rPr>
+        <w:t>####</w:t>
+      </w:r>
+      <w:r>
+        <w:rPr>
+          <w:rFonts w:hint="eastAsia"/>
+        </w:rPr>
+        <w:t>）标注，他们之间用分隔线（</w:t>
+      </w:r>
+      <w:r>
+        <w:rPr>
+          <w:rFonts w:hint="eastAsia"/>
+        </w:rPr>
+        <w:t>----</w:t>
+      </w:r>
+      <w:r>
+        <w:rPr>
+          <w:rFonts w:hint="eastAsia"/>
+        </w:rPr>
+        <w:t>）隔开，每个方面内部详细的知识点如有需要请顺延标题级别（五级</w:t>
+      </w:r>
+      <w:r>
+        <w:rPr>
+          <w:rFonts w:hint="eastAsia"/>
+        </w:rPr>
+        <w:t>#####</w:t>
+      </w:r>
+      <w:r>
+        <w:rPr>
+          <w:rFonts w:hint="eastAsia"/>
+        </w:rPr>
+        <w:t>、六级</w:t>
+      </w:r>
+      <w:r>
+        <w:rPr>
+          <w:rFonts w:hint="eastAsia"/>
+        </w:rPr>
+        <w:t>######</w:t>
+      </w:r>
+      <w:r>
+        <w:rPr>
+          <w:rFonts w:hint="eastAsia"/>
+        </w:rPr>
+        <w:t>等）</w:t>
+      </w:r>
+    </w:p>
+    <w:p>
+      <w:pPr>
+        <w:widowControl/>
+        <w:jc w:val="left"/>
+      </w:pPr>
+    </w:p>
+    <w:p>
+      <w:pPr>
+        <w:widowControl/>
+        <w:jc w:val="left"/>
+        <w:rPr>
+          <w:rFonts w:hint="eastAsia"/>
+        </w:rPr>
+      </w:pPr>
+    </w:p>
+    <w:p>
+      <w:pPr>
+        <w:widowControl/>
+        <w:jc w:val="left"/>
+      </w:pPr>
     </w:p>
     <w:p>
       <w:pPr>
@@ -2618,16 +3045,12 @@
     <w:p>
       <w:pPr>
         <w:pStyle w:val="af2"/>
-        <w:rPr>
-          <w:rFonts w:hint="eastAsia"/>
-        </w:rPr>
       </w:pPr>
     </w:p>
     <w:p>
       <w:pPr>
         <w:jc w:val="left"/>
         <w:rPr>
-          <w:rFonts w:hint="eastAsia"/>
           <w:sz w:val="21"/>
           <w:szCs w:val="21"/>
         </w:rPr>
@@ -2644,7 +3067,7 @@
 </file>
 
 <file path=word/endnotes.xml><?xml version="1.0" encoding="utf-8"?>
-<w:endnotes xmlns:wpc="http://schemas.microsoft.com/office/word/2010/wordprocessingCanvas" xmlns:cx="http://schemas.microsoft.com/office/drawing/2014/chartex" xmlns:cx1="http://schemas.microsoft.com/office/drawing/2015/9/8/chartex" xmlns:cx2="http://schemas.microsoft.com/office/drawing/2015/10/21/chartex" xmlns:cx3="http://schemas.microsoft.com/office/drawing/2016/5/9/chartex" xmlns:cx4="http://schemas.microsoft.com/office/drawing/2016/5/10/chartex" xmlns:cx5="http://schemas.microsoft.com/office/drawing/2016/5/11/chartex" xmlns:cx6="http://schemas.microsoft.com/office/drawing/2016/5/12/chartex" xmlns:cx7="http://schemas.microsoft.com/office/drawing/2016/5/13/chartex" xmlns:cx8="http://schemas.microsoft.com/office/drawing/2016/5/14/chartex" xmlns:mc="http://schemas.openxmlformats.org/markup-compatibility/2006" xmlns:aink="http://schemas.microsoft.com/office/drawing/2016/ink" xmlns:am3d="http://schemas.microsoft.com/office/drawing/2017/model3d" xmlns:o="urn:schemas-microsoft-com:office:office" xmlns:oel="http://schemas.microsoft.com/office/2019/extlst" xmlns:r="http://schemas.openxmlformats.org/officeDocument/2006/relationships" xmlns:m="http://schemas.openxmlformats.org/officeDocument/2006/math" xmlns:v="urn:schemas-microsoft-com:vml" xmlns:wp14="http://schemas.microsoft.com/office/word/2010/wordprocessingDrawing" xmlns:wp="http://schemas.openxmlformats.org/drawingml/2006/wordprocessingDrawing" xmlns:w10="urn:schemas-microsoft-com:office:word" xmlns:w="http://schemas.openxmlformats.org/wordprocessingml/2006/main" xmlns:w14="http://schemas.microsoft.com/office/word/2010/wordml" xmlns:w15="http://schemas.microsoft.com/office/word/2012/wordml" xmlns:w16cex="http://schemas.microsoft.com/office/word/2018/wordml/cex" xmlns:w16cid="http://schemas.microsoft.com/office/word/2016/wordml/cid" xmlns:w16="http://schemas.microsoft.com/office/word/2018/wordml" xmlns:w16du="http://schemas.microsoft.com/office/word/2023/wordml/word16du" xmlns:w16sdtdh="http://schemas.microsoft.com/office/word/2020/wordml/sdtdatahash" xmlns:w16se="http://schemas.microsoft.com/office/word/2015/wordml/symex" xmlns:wpg="http://schemas.microsoft.com/office/word/2010/wordprocessingGroup" xmlns:wpi="http://schemas.microsoft.com/office/word/2010/wordprocessingInk" xmlns:wne="http://schemas.microsoft.com/office/word/2006/wordml" xmlns:wps="http://schemas.microsoft.com/office/word/2010/wordprocessingShape" mc:Ignorable="w14 w15 w16se w16cid w16 w16cex w16sdtdh w16du wp14">
+<w:endnotes xmlns:wpc="http://schemas.microsoft.com/office/word/2010/wordprocessingCanvas" xmlns:cx="http://schemas.microsoft.com/office/drawing/2014/chartex" xmlns:cx1="http://schemas.microsoft.com/office/drawing/2015/9/8/chartex" xmlns:cx2="http://schemas.microsoft.com/office/drawing/2015/10/21/chartex" xmlns:cx3="http://schemas.microsoft.com/office/drawing/2016/5/9/chartex" xmlns:cx4="http://schemas.microsoft.com/office/drawing/2016/5/10/chartex" xmlns:cx5="http://schemas.microsoft.com/office/drawing/2016/5/11/chartex" xmlns:cx6="http://schemas.microsoft.com/office/drawing/2016/5/12/chartex" xmlns:cx7="http://schemas.microsoft.com/office/drawing/2016/5/13/chartex" xmlns:cx8="http://schemas.microsoft.com/office/drawing/2016/5/14/chartex" xmlns:mc="http://schemas.openxmlformats.org/markup-compatibility/2006" xmlns:aink="http://schemas.microsoft.com/office/drawing/2016/ink" xmlns:am3d="http://schemas.microsoft.com/office/drawing/2017/model3d" xmlns:o="urn:schemas-microsoft-com:office:office" xmlns:oel="http://schemas.microsoft.com/office/2019/extlst" xmlns:r="http://schemas.openxmlformats.org/officeDocument/2006/relationships" xmlns:m="http://schemas.openxmlformats.org/officeDocument/2006/math" xmlns:v="urn:schemas-microsoft-com:vml" xmlns:wp14="http://schemas.microsoft.com/office/word/2010/wordprocessingDrawing" xmlns:wp="http://schemas.openxmlformats.org/drawingml/2006/wordprocessingDrawing" xmlns:w10="urn:schemas-microsoft-com:office:word" xmlns:w="http://schemas.openxmlformats.org/wordprocessingml/2006/main" xmlns:w14="http://schemas.microsoft.com/office/word/2010/wordml" xmlns:w15="http://schemas.microsoft.com/office/word/2012/wordml" xmlns:w16cex="http://schemas.microsoft.com/office/word/2018/wordml/cex" xmlns:w16cid="http://schemas.microsoft.com/office/word/2016/wordml/cid" xmlns:w16="http://schemas.microsoft.com/office/word/2018/wordml" xmlns:w16du="http://schemas.microsoft.com/office/word/2023/wordml/word16du" xmlns:w16sdtdh="http://schemas.microsoft.com/office/word/2020/wordml/sdtdatahash" xmlns:w16sdtfl="http://schemas.microsoft.com/office/word/2024/wordml/sdtformatlock" xmlns:w16se="http://schemas.microsoft.com/office/word/2015/wordml/symex" xmlns:wpg="http://schemas.microsoft.com/office/word/2010/wordprocessingGroup" xmlns:wpi="http://schemas.microsoft.com/office/word/2010/wordprocessingInk" xmlns:wne="http://schemas.microsoft.com/office/word/2006/wordml" xmlns:wps="http://schemas.microsoft.com/office/word/2010/wordprocessingShape" mc:Ignorable="w14 w15 w16se w16cid w16 w16cex w16sdtdh w16sdtfl w16du wp14">
   <w:endnote w:type="separator" w:id="-1">
     <w:p>
       <w:r>
@@ -2663,7 +3086,7 @@
 </file>
 
 <file path=word/footnotes.xml><?xml version="1.0" encoding="utf-8"?>
-<w:footnotes xmlns:wpc="http://schemas.microsoft.com/office/word/2010/wordprocessingCanvas" xmlns:cx="http://schemas.microsoft.com/office/drawing/2014/chartex" xmlns:cx1="http://schemas.microsoft.com/office/drawing/2015/9/8/chartex" xmlns:cx2="http://schemas.microsoft.com/office/drawing/2015/10/21/chartex" xmlns:cx3="http://schemas.microsoft.com/office/drawing/2016/5/9/chartex" xmlns:cx4="http://schemas.microsoft.com/office/drawing/2016/5/10/chartex" xmlns:cx5="http://schemas.microsoft.com/office/drawing/2016/5/11/chartex" xmlns:cx6="http://schemas.microsoft.com/office/drawing/2016/5/12/chartex" xmlns:cx7="http://schemas.microsoft.com/office/drawing/2016/5/13/chartex" xmlns:cx8="http://schemas.microsoft.com/office/drawing/2016/5/14/chartex" xmlns:mc="http://schemas.openxmlformats.org/markup-compatibility/2006" xmlns:aink="http://schemas.microsoft.com/office/drawing/2016/ink" xmlns:am3d="http://schemas.microsoft.com/office/drawing/2017/model3d" xmlns:o="urn:schemas-microsoft-com:office:office" xmlns:oel="http://schemas.microsoft.com/office/2019/extlst" xmlns:r="http://schemas.openxmlformats.org/officeDocument/2006/relationships" xmlns:m="http://schemas.openxmlformats.org/officeDocument/2006/math" xmlns:v="urn:schemas-microsoft-com:vml" xmlns:wp14="http://schemas.microsoft.com/office/word/2010/wordprocessingDrawing" xmlns:wp="http://schemas.openxmlformats.org/drawingml/2006/wordprocessingDrawing" xmlns:w10="urn:schemas-microsoft-com:office:word" xmlns:w="http://schemas.openxmlformats.org/wordprocessingml/2006/main" xmlns:w14="http://schemas.microsoft.com/office/word/2010/wordml" xmlns:w15="http://schemas.microsoft.com/office/word/2012/wordml" xmlns:w16cex="http://schemas.microsoft.com/office/word/2018/wordml/cex" xmlns:w16cid="http://schemas.microsoft.com/office/word/2016/wordml/cid" xmlns:w16="http://schemas.microsoft.com/office/word/2018/wordml" xmlns:w16du="http://schemas.microsoft.com/office/word/2023/wordml/word16du" xmlns:w16sdtdh="http://schemas.microsoft.com/office/word/2020/wordml/sdtdatahash" xmlns:w16se="http://schemas.microsoft.com/office/word/2015/wordml/symex" xmlns:wpg="http://schemas.microsoft.com/office/word/2010/wordprocessingGroup" xmlns:wpi="http://schemas.microsoft.com/office/word/2010/wordprocessingInk" xmlns:wne="http://schemas.microsoft.com/office/word/2006/wordml" xmlns:wps="http://schemas.microsoft.com/office/word/2010/wordprocessingShape" mc:Ignorable="w14 w15 w16se w16cid w16 w16cex w16sdtdh w16du wp14">
+<w:footnotes xmlns:wpc="http://schemas.microsoft.com/office/word/2010/wordprocessingCanvas" xmlns:cx="http://schemas.microsoft.com/office/drawing/2014/chartex" xmlns:cx1="http://schemas.microsoft.com/office/drawing/2015/9/8/chartex" xmlns:cx2="http://schemas.microsoft.com/office/drawing/2015/10/21/chartex" xmlns:cx3="http://schemas.microsoft.com/office/drawing/2016/5/9/chartex" xmlns:cx4="http://schemas.microsoft.com/office/drawing/2016/5/10/chartex" xmlns:cx5="http://schemas.microsoft.com/office/drawing/2016/5/11/chartex" xmlns:cx6="http://schemas.microsoft.com/office/drawing/2016/5/12/chartex" xmlns:cx7="http://schemas.microsoft.com/office/drawing/2016/5/13/chartex" xmlns:cx8="http://schemas.microsoft.com/office/drawing/2016/5/14/chartex" xmlns:mc="http://schemas.openxmlformats.org/markup-compatibility/2006" xmlns:aink="http://schemas.microsoft.com/office/drawing/2016/ink" xmlns:am3d="http://schemas.microsoft.com/office/drawing/2017/model3d" xmlns:o="urn:schemas-microsoft-com:office:office" xmlns:oel="http://schemas.microsoft.com/office/2019/extlst" xmlns:r="http://schemas.openxmlformats.org/officeDocument/2006/relationships" xmlns:m="http://schemas.openxmlformats.org/officeDocument/2006/math" xmlns:v="urn:schemas-microsoft-com:vml" xmlns:wp14="http://schemas.microsoft.com/office/word/2010/wordprocessingDrawing" xmlns:wp="http://schemas.openxmlformats.org/drawingml/2006/wordprocessingDrawing" xmlns:w10="urn:schemas-microsoft-com:office:word" xmlns:w="http://schemas.openxmlformats.org/wordprocessingml/2006/main" xmlns:w14="http://schemas.microsoft.com/office/word/2010/wordml" xmlns:w15="http://schemas.microsoft.com/office/word/2012/wordml" xmlns:w16cex="http://schemas.microsoft.com/office/word/2018/wordml/cex" xmlns:w16cid="http://schemas.microsoft.com/office/word/2016/wordml/cid" xmlns:w16="http://schemas.microsoft.com/office/word/2018/wordml" xmlns:w16du="http://schemas.microsoft.com/office/word/2023/wordml/word16du" xmlns:w16sdtdh="http://schemas.microsoft.com/office/word/2020/wordml/sdtdatahash" xmlns:w16sdtfl="http://schemas.microsoft.com/office/word/2024/wordml/sdtformatlock" xmlns:w16se="http://schemas.microsoft.com/office/word/2015/wordml/symex" xmlns:wpg="http://schemas.microsoft.com/office/word/2010/wordprocessingGroup" xmlns:wpi="http://schemas.microsoft.com/office/word/2010/wordprocessingInk" xmlns:wne="http://schemas.microsoft.com/office/word/2006/wordml" xmlns:wps="http://schemas.microsoft.com/office/word/2010/wordprocessingShape" mc:Ignorable="w14 w15 w16se w16cid w16 w16cex w16sdtdh w16sdtfl w16du wp14">
   <w:footnote w:type="separator" w:id="-1">
     <w:p>
       <w:r>
@@ -2682,7 +3105,7 @@
 </file>
 
 <file path=word/numbering.xml><?xml version="1.0" encoding="utf-8"?>
-<w:numbering xmlns:wpc="http://schemas.microsoft.com/office/word/2010/wordprocessingCanvas" xmlns:cx="http://schemas.microsoft.com/office/drawing/2014/chartex" xmlns:cx1="http://schemas.microsoft.com/office/drawing/2015/9/8/chartex" xmlns:cx2="http://schemas.microsoft.com/office/drawing/2015/10/21/chartex" xmlns:cx3="http://schemas.microsoft.com/office/drawing/2016/5/9/chartex" xmlns:cx4="http://schemas.microsoft.com/office/drawing/2016/5/10/chartex" xmlns:cx5="http://schemas.microsoft.com/office/drawing/2016/5/11/chartex" xmlns:cx6="http://schemas.microsoft.com/office/drawing/2016/5/12/chartex" xmlns:cx7="http://schemas.microsoft.com/office/drawing/2016/5/13/chartex" xmlns:cx8="http://schemas.microsoft.com/office/drawing/2016/5/14/chartex" xmlns:mc="http://schemas.openxmlformats.org/markup-compatibility/2006" xmlns:aink="http://schemas.microsoft.com/office/drawing/2016/ink" xmlns:am3d="http://schemas.microsoft.com/office/drawing/2017/model3d" xmlns:o="urn:schemas-microsoft-com:office:office" xmlns:oel="http://schemas.microsoft.com/office/2019/extlst" xmlns:r="http://schemas.openxmlformats.org/officeDocument/2006/relationships" xmlns:m="http://schemas.openxmlformats.org/officeDocument/2006/math" xmlns:v="urn:schemas-microsoft-com:vml" xmlns:wp14="http://schemas.microsoft.com/office/word/2010/wordprocessingDrawing" xmlns:wp="http://schemas.openxmlformats.org/drawingml/2006/wordprocessingDrawing" xmlns:w10="urn:schemas-microsoft-com:office:word" xmlns:w="http://schemas.openxmlformats.org/wordprocessingml/2006/main" xmlns:w14="http://schemas.microsoft.com/office/word/2010/wordml" xmlns:w15="http://schemas.microsoft.com/office/word/2012/wordml" xmlns:w16cex="http://schemas.microsoft.com/office/word/2018/wordml/cex" xmlns:w16cid="http://schemas.microsoft.com/office/word/2016/wordml/cid" xmlns:w16="http://schemas.microsoft.com/office/word/2018/wordml" xmlns:w16du="http://schemas.microsoft.com/office/word/2023/wordml/word16du" xmlns:w16sdtdh="http://schemas.microsoft.com/office/word/2020/wordml/sdtdatahash" xmlns:w16se="http://schemas.microsoft.com/office/word/2015/wordml/symex" xmlns:wpg="http://schemas.microsoft.com/office/word/2010/wordprocessingGroup" xmlns:wpi="http://schemas.microsoft.com/office/word/2010/wordprocessingInk" xmlns:wne="http://schemas.microsoft.com/office/word/2006/wordml" xmlns:wps="http://schemas.microsoft.com/office/word/2010/wordprocessingShape" mc:Ignorable="w14 w15 w16se w16cid w16 w16cex w16sdtdh w16du wp14">
+<w:numbering xmlns:wpc="http://schemas.microsoft.com/office/word/2010/wordprocessingCanvas" xmlns:cx="http://schemas.microsoft.com/office/drawing/2014/chartex" xmlns:cx1="http://schemas.microsoft.com/office/drawing/2015/9/8/chartex" xmlns:cx2="http://schemas.microsoft.com/office/drawing/2015/10/21/chartex" xmlns:cx3="http://schemas.microsoft.com/office/drawing/2016/5/9/chartex" xmlns:cx4="http://schemas.microsoft.com/office/drawing/2016/5/10/chartex" xmlns:cx5="http://schemas.microsoft.com/office/drawing/2016/5/11/chartex" xmlns:cx6="http://schemas.microsoft.com/office/drawing/2016/5/12/chartex" xmlns:cx7="http://schemas.microsoft.com/office/drawing/2016/5/13/chartex" xmlns:cx8="http://schemas.microsoft.com/office/drawing/2016/5/14/chartex" xmlns:mc="http://schemas.openxmlformats.org/markup-compatibility/2006" xmlns:aink="http://schemas.microsoft.com/office/drawing/2016/ink" xmlns:am3d="http://schemas.microsoft.com/office/drawing/2017/model3d" xmlns:o="urn:schemas-microsoft-com:office:office" xmlns:oel="http://schemas.microsoft.com/office/2019/extlst" xmlns:r="http://schemas.openxmlformats.org/officeDocument/2006/relationships" xmlns:m="http://schemas.openxmlformats.org/officeDocument/2006/math" xmlns:v="urn:schemas-microsoft-com:vml" xmlns:wp14="http://schemas.microsoft.com/office/word/2010/wordprocessingDrawing" xmlns:wp="http://schemas.openxmlformats.org/drawingml/2006/wordprocessingDrawing" xmlns:w10="urn:schemas-microsoft-com:office:word" xmlns:w="http://schemas.openxmlformats.org/wordprocessingml/2006/main" xmlns:w14="http://schemas.microsoft.com/office/word/2010/wordml" xmlns:w15="http://schemas.microsoft.com/office/word/2012/wordml" xmlns:w16cex="http://schemas.microsoft.com/office/word/2018/wordml/cex" xmlns:w16cid="http://schemas.microsoft.com/office/word/2016/wordml/cid" xmlns:w16="http://schemas.microsoft.com/office/word/2018/wordml" xmlns:w16du="http://schemas.microsoft.com/office/word/2023/wordml/word16du" xmlns:w16sdtdh="http://schemas.microsoft.com/office/word/2020/wordml/sdtdatahash" xmlns:w16sdtfl="http://schemas.microsoft.com/office/word/2024/wordml/sdtformatlock" xmlns:w16se="http://schemas.microsoft.com/office/word/2015/wordml/symex" xmlns:wpg="http://schemas.microsoft.com/office/word/2010/wordprocessingGroup" xmlns:wpi="http://schemas.microsoft.com/office/word/2010/wordprocessingInk" xmlns:wne="http://schemas.microsoft.com/office/word/2006/wordml" xmlns:wps="http://schemas.microsoft.com/office/word/2010/wordprocessingShape" mc:Ignorable="w14 w15 w16se w16cid w16 w16cex w16sdtdh w16sdtfl w16du wp14">
   <w:abstractNum w:abstractNumId="0" w15:restartNumberingAfterBreak="0">
     <w:nsid w:val="10A12C02"/>
     <w:multiLevelType w:val="multilevel"/>
@@ -3298,7 +3721,7 @@
 </file>
 
 <file path=word/styles.xml><?xml version="1.0" encoding="utf-8"?>
-<w:styles xmlns:mc="http://schemas.openxmlformats.org/markup-compatibility/2006" xmlns:r="http://schemas.openxmlformats.org/officeDocument/2006/relationships" xmlns:w="http://schemas.openxmlformats.org/wordprocessingml/2006/main" xmlns:w14="http://schemas.microsoft.com/office/word/2010/wordml" xmlns:w15="http://schemas.microsoft.com/office/word/2012/wordml" xmlns:w16cex="http://schemas.microsoft.com/office/word/2018/wordml/cex" xmlns:w16cid="http://schemas.microsoft.com/office/word/2016/wordml/cid" xmlns:w16="http://schemas.microsoft.com/office/word/2018/wordml" xmlns:w16du="http://schemas.microsoft.com/office/word/2023/wordml/word16du" xmlns:w16sdtdh="http://schemas.microsoft.com/office/word/2020/wordml/sdtdatahash" xmlns:w16se="http://schemas.microsoft.com/office/word/2015/wordml/symex" mc:Ignorable="w14 w15 w16se w16cid w16 w16cex w16sdtdh w16du">
+<w:styles xmlns:mc="http://schemas.openxmlformats.org/markup-compatibility/2006" xmlns:r="http://schemas.openxmlformats.org/officeDocument/2006/relationships" xmlns:w="http://schemas.openxmlformats.org/wordprocessingml/2006/main" xmlns:w14="http://schemas.microsoft.com/office/word/2010/wordml" xmlns:w15="http://schemas.microsoft.com/office/word/2012/wordml" xmlns:w16cex="http://schemas.microsoft.com/office/word/2018/wordml/cex" xmlns:w16cid="http://schemas.microsoft.com/office/word/2016/wordml/cid" xmlns:w16="http://schemas.microsoft.com/office/word/2018/wordml" xmlns:w16du="http://schemas.microsoft.com/office/word/2023/wordml/word16du" xmlns:w16sdtdh="http://schemas.microsoft.com/office/word/2020/wordml/sdtdatahash" xmlns:w16sdtfl="http://schemas.microsoft.com/office/word/2024/wordml/sdtformatlock" xmlns:w16se="http://schemas.microsoft.com/office/word/2015/wordml/symex" mc:Ignorable="w14 w15 w16se w16cid w16 w16cex w16sdtdh w16sdtfl w16du">
   <w:docDefaults>
     <w:rPrDefault>
       <w:rPr>
@@ -3795,6 +4218,7 @@
   <w:style w:type="character" w:default="1" w:styleId="a1">
     <w:name w:val="Default Paragraph Font"/>
     <w:uiPriority w:val="1"/>
+    <w:semiHidden/>
     <w:unhideWhenUsed/>
   </w:style>
   <w:style w:type="table" w:default="1" w:styleId="a2">

--- a/八股/0_面试真题.docx
+++ b/八股/0_面试真题.docx
@@ -18,9 +18,6 @@
       <w:pPr>
         <w:widowControl/>
         <w:jc w:val="left"/>
-        <w:rPr>
-          <w:rFonts w:hint="eastAsia"/>
-        </w:rPr>
       </w:pPr>
       <w:r>
         <w:rPr>
@@ -137,9 +134,6 @@
       <w:pPr>
         <w:widowControl/>
         <w:jc w:val="left"/>
-        <w:rPr>
-          <w:rFonts w:hint="eastAsia"/>
-        </w:rPr>
       </w:pPr>
       <w:r>
         <w:rPr>
@@ -172,9 +166,6 @@
       <w:pPr>
         <w:widowControl/>
         <w:jc w:val="left"/>
-        <w:rPr>
-          <w:rFonts w:hint="eastAsia"/>
-        </w:rPr>
       </w:pPr>
       <w:r>
         <w:rPr>
@@ -237,9 +228,6 @@
       <w:pPr>
         <w:widowControl/>
         <w:jc w:val="left"/>
-        <w:rPr>
-          <w:rFonts w:hint="eastAsia"/>
-        </w:rPr>
       </w:pPr>
       <w:r>
         <w:rPr>
@@ -264,9 +252,6 @@
       <w:pPr>
         <w:widowControl/>
         <w:jc w:val="left"/>
-        <w:rPr>
-          <w:rFonts w:hint="eastAsia"/>
-        </w:rPr>
       </w:pPr>
       <w:r>
         <w:rPr>
@@ -291,9 +276,6 @@
       <w:pPr>
         <w:widowControl/>
         <w:jc w:val="left"/>
-        <w:rPr>
-          <w:rFonts w:hint="eastAsia"/>
-        </w:rPr>
       </w:pPr>
       <w:r>
         <w:rPr>
@@ -430,9 +412,6 @@
       <w:pPr>
         <w:widowControl/>
         <w:jc w:val="left"/>
-        <w:rPr>
-          <w:rFonts w:hint="eastAsia"/>
-        </w:rPr>
       </w:pPr>
     </w:p>
     <w:p>
@@ -2882,7 +2861,6 @@
         </w:rPr>
         <w:t>：</w:t>
       </w:r>
-      <w:proofErr w:type="spellStart"/>
       <w:r>
         <w:rPr>
           <w:sz w:val="24"/>
@@ -2890,7 +2868,6 @@
         </w:rPr>
         <w:t>ArrayList</w:t>
       </w:r>
-      <w:proofErr w:type="spellEnd"/>
       <w:r>
         <w:rPr>
           <w:sz w:val="24"/>
@@ -3049,12 +3026,1930 @@
     </w:p>
     <w:p>
       <w:pPr>
-        <w:jc w:val="left"/>
-        <w:rPr>
-          <w:sz w:val="21"/>
-          <w:szCs w:val="21"/>
-        </w:rPr>
-      </w:pPr>
+        <w:widowControl/>
+        <w:jc w:val="left"/>
+        <w:rPr>
+          <w:sz w:val="21"/>
+          <w:szCs w:val="21"/>
+        </w:rPr>
+      </w:pPr>
+      <w:r>
+        <w:rPr>
+          <w:sz w:val="21"/>
+          <w:szCs w:val="21"/>
+        </w:rPr>
+        <w:br w:type="page"/>
+      </w:r>
+    </w:p>
+    <w:p>
+      <w:pPr>
+        <w:jc w:val="left"/>
+        <w:rPr>
+          <w:sz w:val="21"/>
+          <w:szCs w:val="21"/>
+        </w:rPr>
+      </w:pPr>
+      <w:r>
+        <w:rPr>
+          <w:rFonts w:hint="eastAsia"/>
+          <w:sz w:val="21"/>
+          <w:szCs w:val="21"/>
+        </w:rPr>
+        <w:lastRenderedPageBreak/>
+        <w:t>cookie</w:t>
+      </w:r>
+      <w:r>
+        <w:rPr>
+          <w:rFonts w:hint="eastAsia"/>
+          <w:sz w:val="21"/>
+          <w:szCs w:val="21"/>
+        </w:rPr>
+        <w:t>和</w:t>
+      </w:r>
+      <w:r>
+        <w:rPr>
+          <w:rFonts w:hint="eastAsia"/>
+          <w:sz w:val="21"/>
+          <w:szCs w:val="21"/>
+        </w:rPr>
+        <w:t>session</w:t>
+      </w:r>
+      <w:r>
+        <w:rPr>
+          <w:rFonts w:hint="eastAsia"/>
+          <w:sz w:val="21"/>
+          <w:szCs w:val="21"/>
+        </w:rPr>
+        <w:t>有什么区别</w:t>
+      </w:r>
+      <w:r>
+        <w:rPr>
+          <w:rFonts w:hint="eastAsia"/>
+          <w:sz w:val="21"/>
+          <w:szCs w:val="21"/>
+        </w:rPr>
+        <w:t>?</w:t>
+      </w:r>
+    </w:p>
+    <w:p>
+      <w:pPr>
+        <w:jc w:val="left"/>
+        <w:rPr>
+          <w:sz w:val="21"/>
+          <w:szCs w:val="21"/>
+        </w:rPr>
+      </w:pPr>
+      <w:proofErr w:type="spellStart"/>
+      <w:r>
+        <w:rPr>
+          <w:rFonts w:hint="eastAsia"/>
+          <w:sz w:val="21"/>
+          <w:szCs w:val="21"/>
+        </w:rPr>
+        <w:t>token,session</w:t>
+      </w:r>
+      <w:proofErr w:type="spellEnd"/>
+      <w:r>
+        <w:rPr>
+          <w:rFonts w:hint="eastAsia"/>
+          <w:sz w:val="21"/>
+          <w:szCs w:val="21"/>
+        </w:rPr>
+        <w:t>, cookie</w:t>
+      </w:r>
+      <w:r>
+        <w:rPr>
+          <w:rFonts w:hint="eastAsia"/>
+          <w:sz w:val="21"/>
+          <w:szCs w:val="21"/>
+        </w:rPr>
+        <w:t>的区别</w:t>
+      </w:r>
+      <w:r>
+        <w:rPr>
+          <w:rFonts w:hint="eastAsia"/>
+          <w:sz w:val="21"/>
+          <w:szCs w:val="21"/>
+        </w:rPr>
+        <w:t>?</w:t>
+      </w:r>
+    </w:p>
+    <w:p>
+      <w:pPr>
+        <w:jc w:val="left"/>
+        <w:rPr>
+          <w:sz w:val="21"/>
+          <w:szCs w:val="21"/>
+        </w:rPr>
+      </w:pPr>
+      <w:r>
+        <w:rPr>
+          <w:rFonts w:hint="eastAsia"/>
+          <w:sz w:val="21"/>
+          <w:szCs w:val="21"/>
+        </w:rPr>
+        <w:t>如果客户端禁用了</w:t>
+      </w:r>
+      <w:proofErr w:type="spellStart"/>
+      <w:r>
+        <w:rPr>
+          <w:rFonts w:hint="eastAsia"/>
+          <w:sz w:val="21"/>
+          <w:szCs w:val="21"/>
+        </w:rPr>
+        <w:t>cookie,session</w:t>
+      </w:r>
+      <w:proofErr w:type="spellEnd"/>
+      <w:r>
+        <w:rPr>
+          <w:rFonts w:hint="eastAsia"/>
+          <w:sz w:val="21"/>
+          <w:szCs w:val="21"/>
+        </w:rPr>
+        <w:t>还能用吗</w:t>
+      </w:r>
+      <w:r>
+        <w:rPr>
+          <w:rFonts w:hint="eastAsia"/>
+          <w:sz w:val="21"/>
+          <w:szCs w:val="21"/>
+        </w:rPr>
+        <w:t>?</w:t>
+      </w:r>
+    </w:p>
+    <w:p>
+      <w:pPr>
+        <w:jc w:val="left"/>
+        <w:rPr>
+          <w:sz w:val="21"/>
+          <w:szCs w:val="21"/>
+        </w:rPr>
+      </w:pPr>
+      <w:r>
+        <w:rPr>
+          <w:rFonts w:hint="eastAsia"/>
+          <w:sz w:val="21"/>
+          <w:szCs w:val="21"/>
+        </w:rPr>
+        <w:t>如果我把数据存储到</w:t>
+      </w:r>
+      <w:proofErr w:type="spellStart"/>
+      <w:r>
+        <w:rPr>
+          <w:rFonts w:hint="eastAsia"/>
+          <w:sz w:val="21"/>
+          <w:szCs w:val="21"/>
+        </w:rPr>
+        <w:t>localStorage</w:t>
+      </w:r>
+      <w:proofErr w:type="spellEnd"/>
+      <w:r>
+        <w:rPr>
+          <w:rFonts w:hint="eastAsia"/>
+          <w:sz w:val="21"/>
+          <w:szCs w:val="21"/>
+        </w:rPr>
+        <w:t>，和</w:t>
+      </w:r>
+      <w:r>
+        <w:rPr>
+          <w:rFonts w:hint="eastAsia"/>
+          <w:sz w:val="21"/>
+          <w:szCs w:val="21"/>
+        </w:rPr>
+        <w:t>Cookie</w:t>
+      </w:r>
+      <w:r>
+        <w:rPr>
+          <w:rFonts w:hint="eastAsia"/>
+          <w:sz w:val="21"/>
+          <w:szCs w:val="21"/>
+        </w:rPr>
+        <w:t>有什么区别</w:t>
+      </w:r>
+      <w:r>
+        <w:rPr>
+          <w:rFonts w:hint="eastAsia"/>
+          <w:sz w:val="21"/>
+          <w:szCs w:val="21"/>
+        </w:rPr>
+        <w:t>?</w:t>
+      </w:r>
+    </w:p>
+    <w:p>
+      <w:pPr>
+        <w:jc w:val="left"/>
+        <w:rPr>
+          <w:sz w:val="21"/>
+          <w:szCs w:val="21"/>
+        </w:rPr>
+      </w:pPr>
+      <w:r>
+        <w:rPr>
+          <w:rFonts w:hint="eastAsia"/>
+          <w:sz w:val="21"/>
+          <w:szCs w:val="21"/>
+        </w:rPr>
+        <w:t>什么数据应该存在到</w:t>
+      </w:r>
+      <w:r>
+        <w:rPr>
+          <w:rFonts w:hint="eastAsia"/>
+          <w:sz w:val="21"/>
+          <w:szCs w:val="21"/>
+        </w:rPr>
+        <w:t>cookie</w:t>
+      </w:r>
+      <w:r>
+        <w:rPr>
+          <w:rFonts w:hint="eastAsia"/>
+          <w:sz w:val="21"/>
+          <w:szCs w:val="21"/>
+        </w:rPr>
+        <w:t>，什么数据存放到</w:t>
+      </w:r>
+      <w:proofErr w:type="spellStart"/>
+      <w:r>
+        <w:rPr>
+          <w:sz w:val="21"/>
+          <w:szCs w:val="21"/>
+        </w:rPr>
+        <w:t>Localstorage</w:t>
+      </w:r>
+      <w:proofErr w:type="spellEnd"/>
+    </w:p>
+    <w:p>
+      <w:pPr>
+        <w:jc w:val="left"/>
+        <w:rPr>
+          <w:sz w:val="21"/>
+          <w:szCs w:val="21"/>
+        </w:rPr>
+      </w:pPr>
+      <w:r>
+        <w:rPr>
+          <w:rFonts w:hint="eastAsia"/>
+          <w:sz w:val="21"/>
+          <w:szCs w:val="21"/>
+        </w:rPr>
+        <w:t>JWT</w:t>
+      </w:r>
+      <w:r>
+        <w:rPr>
+          <w:rFonts w:hint="eastAsia"/>
+          <w:sz w:val="21"/>
+          <w:szCs w:val="21"/>
+        </w:rPr>
+        <w:t>令牌和传统方式有什么区别</w:t>
+      </w:r>
+      <w:r>
+        <w:rPr>
+          <w:rFonts w:hint="eastAsia"/>
+          <w:sz w:val="21"/>
+          <w:szCs w:val="21"/>
+        </w:rPr>
+        <w:t>?</w:t>
+      </w:r>
+    </w:p>
+    <w:p>
+      <w:pPr>
+        <w:jc w:val="left"/>
+        <w:rPr>
+          <w:sz w:val="21"/>
+          <w:szCs w:val="21"/>
+        </w:rPr>
+      </w:pPr>
+      <w:r>
+        <w:rPr>
+          <w:rFonts w:hint="eastAsia"/>
+          <w:sz w:val="21"/>
+          <w:szCs w:val="21"/>
+        </w:rPr>
+        <w:t xml:space="preserve">JWT </w:t>
+      </w:r>
+      <w:r>
+        <w:rPr>
+          <w:rFonts w:hint="eastAsia"/>
+          <w:sz w:val="21"/>
+          <w:szCs w:val="21"/>
+        </w:rPr>
+        <w:t>令牌都有哪些字段</w:t>
+      </w:r>
+      <w:r>
+        <w:rPr>
+          <w:rFonts w:hint="eastAsia"/>
+          <w:sz w:val="21"/>
+          <w:szCs w:val="21"/>
+        </w:rPr>
+        <w:t>?</w:t>
+      </w:r>
+    </w:p>
+    <w:p>
+      <w:pPr>
+        <w:jc w:val="left"/>
+        <w:rPr>
+          <w:sz w:val="21"/>
+          <w:szCs w:val="21"/>
+        </w:rPr>
+      </w:pPr>
+      <w:r>
+        <w:rPr>
+          <w:rFonts w:hint="eastAsia"/>
+          <w:sz w:val="21"/>
+          <w:szCs w:val="21"/>
+        </w:rPr>
+        <w:t xml:space="preserve">JWT </w:t>
+      </w:r>
+      <w:r>
+        <w:rPr>
+          <w:rFonts w:hint="eastAsia"/>
+          <w:sz w:val="21"/>
+          <w:szCs w:val="21"/>
+        </w:rPr>
+        <w:t>令牌为什么能解决集群部署，什么是集群部署</w:t>
+      </w:r>
+      <w:r>
+        <w:rPr>
+          <w:rFonts w:hint="eastAsia"/>
+          <w:sz w:val="21"/>
+          <w:szCs w:val="21"/>
+        </w:rPr>
+        <w:t>?</w:t>
+      </w:r>
+    </w:p>
+    <w:p>
+      <w:pPr>
+        <w:jc w:val="left"/>
+        <w:rPr>
+          <w:sz w:val="21"/>
+          <w:szCs w:val="21"/>
+        </w:rPr>
+      </w:pPr>
+      <w:proofErr w:type="spellStart"/>
+      <w:r>
+        <w:rPr>
+          <w:rFonts w:hint="eastAsia"/>
+          <w:sz w:val="21"/>
+          <w:szCs w:val="21"/>
+        </w:rPr>
+        <w:t>jwt</w:t>
+      </w:r>
+      <w:proofErr w:type="spellEnd"/>
+      <w:r>
+        <w:rPr>
+          <w:rFonts w:hint="eastAsia"/>
+          <w:sz w:val="21"/>
+          <w:szCs w:val="21"/>
+        </w:rPr>
+        <w:t>的缺点是什么</w:t>
+      </w:r>
+      <w:r>
+        <w:rPr>
+          <w:rFonts w:hint="eastAsia"/>
+          <w:sz w:val="21"/>
+          <w:szCs w:val="21"/>
+        </w:rPr>
+        <w:t>?</w:t>
+      </w:r>
+    </w:p>
+    <w:p>
+      <w:pPr>
+        <w:jc w:val="left"/>
+        <w:rPr>
+          <w:sz w:val="21"/>
+          <w:szCs w:val="21"/>
+        </w:rPr>
+      </w:pPr>
+      <w:r>
+        <w:rPr>
+          <w:rFonts w:hint="eastAsia"/>
+          <w:sz w:val="21"/>
+          <w:szCs w:val="21"/>
+        </w:rPr>
+        <w:t xml:space="preserve">JWT </w:t>
+      </w:r>
+      <w:r>
+        <w:rPr>
+          <w:rFonts w:hint="eastAsia"/>
+          <w:sz w:val="21"/>
+          <w:szCs w:val="21"/>
+        </w:rPr>
+        <w:t>令牌如果泄露了，怎么解决，</w:t>
+      </w:r>
+      <w:r>
+        <w:rPr>
+          <w:rFonts w:hint="eastAsia"/>
+          <w:sz w:val="21"/>
+          <w:szCs w:val="21"/>
+        </w:rPr>
+        <w:t>IWT</w:t>
+      </w:r>
+      <w:r>
+        <w:rPr>
+          <w:rFonts w:hint="eastAsia"/>
+          <w:sz w:val="21"/>
+          <w:szCs w:val="21"/>
+        </w:rPr>
+        <w:t>是怎么做的</w:t>
+      </w:r>
+      <w:r>
+        <w:rPr>
+          <w:rFonts w:hint="eastAsia"/>
+          <w:sz w:val="21"/>
+          <w:szCs w:val="21"/>
+        </w:rPr>
+        <w:t>?</w:t>
+      </w:r>
+    </w:p>
+    <w:p>
+      <w:pPr>
+        <w:jc w:val="left"/>
+        <w:rPr>
+          <w:sz w:val="21"/>
+          <w:szCs w:val="21"/>
+        </w:rPr>
+      </w:pPr>
+      <w:r>
+        <w:rPr>
+          <w:rFonts w:hint="eastAsia"/>
+          <w:sz w:val="21"/>
+          <w:szCs w:val="21"/>
+        </w:rPr>
+        <w:t>前端是如何存储</w:t>
+      </w:r>
+      <w:r>
+        <w:rPr>
+          <w:rFonts w:hint="eastAsia"/>
+          <w:sz w:val="21"/>
+          <w:szCs w:val="21"/>
+        </w:rPr>
+        <w:t>JWT</w:t>
+      </w:r>
+      <w:r>
+        <w:rPr>
+          <w:rFonts w:hint="eastAsia"/>
+          <w:sz w:val="21"/>
+          <w:szCs w:val="21"/>
+        </w:rPr>
+        <w:t>的</w:t>
+      </w:r>
+      <w:r>
+        <w:rPr>
+          <w:rFonts w:hint="eastAsia"/>
+          <w:sz w:val="21"/>
+          <w:szCs w:val="21"/>
+        </w:rPr>
+        <w:t>?</w:t>
+      </w:r>
+    </w:p>
+    <w:p>
+      <w:pPr>
+        <w:jc w:val="left"/>
+        <w:rPr>
+          <w:sz w:val="21"/>
+          <w:szCs w:val="21"/>
+        </w:rPr>
+      </w:pPr>
+      <w:r>
+        <w:rPr>
+          <w:rFonts w:hint="eastAsia"/>
+          <w:sz w:val="21"/>
+          <w:szCs w:val="21"/>
+        </w:rPr>
+        <w:t>为什么有</w:t>
+      </w:r>
+      <w:r>
+        <w:rPr>
+          <w:rFonts w:hint="eastAsia"/>
+          <w:sz w:val="21"/>
+          <w:szCs w:val="21"/>
+        </w:rPr>
+        <w:t>HTTP</w:t>
+      </w:r>
+      <w:r>
+        <w:rPr>
+          <w:rFonts w:hint="eastAsia"/>
+          <w:sz w:val="21"/>
+          <w:szCs w:val="21"/>
+        </w:rPr>
+        <w:t>协议了</w:t>
+      </w:r>
+      <w:r>
+        <w:rPr>
+          <w:rFonts w:hint="eastAsia"/>
+          <w:sz w:val="21"/>
+          <w:szCs w:val="21"/>
+        </w:rPr>
+        <w:t>?</w:t>
+      </w:r>
+      <w:r>
+        <w:rPr>
+          <w:rFonts w:hint="eastAsia"/>
+          <w:sz w:val="21"/>
+          <w:szCs w:val="21"/>
+        </w:rPr>
+        <w:t>还要用</w:t>
+      </w:r>
+      <w:r>
+        <w:rPr>
+          <w:rFonts w:hint="eastAsia"/>
+          <w:sz w:val="21"/>
+          <w:szCs w:val="21"/>
+        </w:rPr>
+        <w:t>RPC?</w:t>
+      </w:r>
+    </w:p>
+    <w:p>
+      <w:pPr>
+        <w:jc w:val="left"/>
+        <w:rPr>
+          <w:sz w:val="21"/>
+          <w:szCs w:val="21"/>
+        </w:rPr>
+      </w:pPr>
+      <w:r>
+        <w:rPr>
+          <w:rFonts w:hint="eastAsia"/>
+          <w:sz w:val="21"/>
+          <w:szCs w:val="21"/>
+        </w:rPr>
+        <w:t>HTTP</w:t>
+      </w:r>
+      <w:r>
+        <w:rPr>
+          <w:rFonts w:hint="eastAsia"/>
+          <w:sz w:val="21"/>
+          <w:szCs w:val="21"/>
+        </w:rPr>
+        <w:t>长连接与</w:t>
+      </w:r>
+      <w:r>
+        <w:rPr>
+          <w:rFonts w:hint="eastAsia"/>
+          <w:sz w:val="21"/>
+          <w:szCs w:val="21"/>
+        </w:rPr>
+        <w:t>WebSocket</w:t>
+      </w:r>
+      <w:r>
+        <w:rPr>
+          <w:rFonts w:hint="eastAsia"/>
+          <w:sz w:val="21"/>
+          <w:szCs w:val="21"/>
+        </w:rPr>
+        <w:t>有什么区别</w:t>
+      </w:r>
+      <w:r>
+        <w:rPr>
+          <w:rFonts w:hint="eastAsia"/>
+          <w:sz w:val="21"/>
+          <w:szCs w:val="21"/>
+        </w:rPr>
+        <w:t>?</w:t>
+      </w:r>
+    </w:p>
+    <w:p>
+      <w:pPr>
+        <w:jc w:val="left"/>
+        <w:rPr>
+          <w:sz w:val="21"/>
+          <w:szCs w:val="21"/>
+        </w:rPr>
+      </w:pPr>
+      <w:r>
+        <w:rPr>
+          <w:rFonts w:hint="eastAsia"/>
+          <w:sz w:val="21"/>
+          <w:szCs w:val="21"/>
+        </w:rPr>
+        <w:t>Nginx</w:t>
+      </w:r>
+      <w:r>
+        <w:rPr>
+          <w:rFonts w:hint="eastAsia"/>
+          <w:sz w:val="21"/>
+          <w:szCs w:val="21"/>
+        </w:rPr>
+        <w:t>有哪些负载均衡算法</w:t>
+      </w:r>
+      <w:r>
+        <w:rPr>
+          <w:rFonts w:hint="eastAsia"/>
+          <w:sz w:val="21"/>
+          <w:szCs w:val="21"/>
+        </w:rPr>
+        <w:t>?</w:t>
+      </w:r>
+    </w:p>
+    <w:p>
+      <w:pPr>
+        <w:jc w:val="left"/>
+        <w:rPr>
+          <w:sz w:val="21"/>
+          <w:szCs w:val="21"/>
+        </w:rPr>
+      </w:pPr>
+      <w:r>
+        <w:rPr>
+          <w:rFonts w:hint="eastAsia"/>
+          <w:sz w:val="21"/>
+          <w:szCs w:val="21"/>
+        </w:rPr>
+        <w:t>Nginx</w:t>
+      </w:r>
+      <w:r>
+        <w:rPr>
+          <w:rFonts w:hint="eastAsia"/>
+          <w:sz w:val="21"/>
+          <w:szCs w:val="21"/>
+        </w:rPr>
+        <w:t>位于七层网络结构中的哪一层</w:t>
+      </w:r>
+      <w:r>
+        <w:rPr>
+          <w:rFonts w:hint="eastAsia"/>
+          <w:sz w:val="21"/>
+          <w:szCs w:val="21"/>
+        </w:rPr>
+        <w:t>?</w:t>
+      </w:r>
+    </w:p>
+    <w:p>
+      <w:pPr>
+        <w:widowControl/>
+        <w:jc w:val="left"/>
+        <w:rPr>
+          <w:sz w:val="21"/>
+          <w:szCs w:val="21"/>
+        </w:rPr>
+      </w:pPr>
+      <w:r>
+        <w:rPr>
+          <w:sz w:val="21"/>
+          <w:szCs w:val="21"/>
+        </w:rPr>
+        <w:br w:type="page"/>
+      </w:r>
+    </w:p>
+    <w:p>
+      <w:pPr>
+        <w:jc w:val="left"/>
+        <w:rPr>
+          <w:sz w:val="21"/>
+          <w:szCs w:val="21"/>
+        </w:rPr>
+      </w:pPr>
+      <w:r>
+        <w:rPr>
+          <w:rFonts w:hint="eastAsia"/>
+          <w:sz w:val="21"/>
+          <w:szCs w:val="21"/>
+        </w:rPr>
+        <w:lastRenderedPageBreak/>
+        <w:t xml:space="preserve">1. </w:t>
+      </w:r>
+      <w:r>
+        <w:rPr>
+          <w:rFonts w:hint="eastAsia"/>
+          <w:sz w:val="21"/>
+          <w:szCs w:val="21"/>
+        </w:rPr>
+        <w:t>为何用分布式锁而</w:t>
+      </w:r>
+      <w:proofErr w:type="gramStart"/>
+      <w:r>
+        <w:rPr>
+          <w:rFonts w:hint="eastAsia"/>
+          <w:sz w:val="21"/>
+          <w:szCs w:val="21"/>
+        </w:rPr>
+        <w:t>非单锁最初</w:t>
+      </w:r>
+      <w:proofErr w:type="gramEnd"/>
+      <w:r>
+        <w:rPr>
+          <w:rFonts w:hint="eastAsia"/>
+          <w:sz w:val="21"/>
+          <w:szCs w:val="21"/>
+        </w:rPr>
+        <w:t>采用的是单锁，但是考虑到项目后期水平扩展，采用了分布式锁（事实上是从教学的角度考虑教会我们分布式</w:t>
+      </w:r>
+      <w:proofErr w:type="gramStart"/>
+      <w:r>
+        <w:rPr>
+          <w:rFonts w:hint="eastAsia"/>
+          <w:sz w:val="21"/>
+          <w:szCs w:val="21"/>
+        </w:rPr>
+        <w:t>锁怎么</w:t>
+      </w:r>
+      <w:proofErr w:type="gramEnd"/>
+      <w:r>
+        <w:rPr>
+          <w:rFonts w:hint="eastAsia"/>
+          <w:sz w:val="21"/>
+          <w:szCs w:val="21"/>
+        </w:rPr>
+        <w:t>用）</w:t>
+      </w:r>
+      <w:r>
+        <w:rPr>
+          <w:rFonts w:hint="eastAsia"/>
+          <w:sz w:val="21"/>
+          <w:szCs w:val="21"/>
+        </w:rPr>
+        <w:t xml:space="preserve"> </w:t>
+      </w:r>
+    </w:p>
+    <w:p>
+      <w:pPr>
+        <w:jc w:val="left"/>
+        <w:rPr>
+          <w:sz w:val="21"/>
+          <w:szCs w:val="21"/>
+        </w:rPr>
+      </w:pPr>
+      <w:r>
+        <w:rPr>
+          <w:rFonts w:hint="eastAsia"/>
+          <w:sz w:val="21"/>
+          <w:szCs w:val="21"/>
+        </w:rPr>
+        <w:t xml:space="preserve">2. </w:t>
+      </w:r>
+      <w:r>
+        <w:rPr>
+          <w:rFonts w:hint="eastAsia"/>
+          <w:sz w:val="21"/>
+          <w:szCs w:val="21"/>
+        </w:rPr>
+        <w:t>锁的性能如何</w:t>
+      </w:r>
+      <w:r>
+        <w:rPr>
+          <w:rFonts w:hint="eastAsia"/>
+          <w:sz w:val="21"/>
+          <w:szCs w:val="21"/>
+        </w:rPr>
+        <w:t xml:space="preserve"> </w:t>
+      </w:r>
+      <w:proofErr w:type="spellStart"/>
+      <w:r>
+        <w:rPr>
+          <w:rFonts w:hint="eastAsia"/>
+          <w:sz w:val="21"/>
+          <w:szCs w:val="21"/>
+        </w:rPr>
+        <w:t>redis</w:t>
+      </w:r>
+      <w:proofErr w:type="spellEnd"/>
+      <w:r>
+        <w:rPr>
+          <w:rFonts w:hint="eastAsia"/>
+          <w:sz w:val="21"/>
+          <w:szCs w:val="21"/>
+        </w:rPr>
+        <w:t xml:space="preserve"> </w:t>
+      </w:r>
+      <w:r>
+        <w:rPr>
+          <w:rFonts w:hint="eastAsia"/>
+          <w:sz w:val="21"/>
+          <w:szCs w:val="21"/>
+        </w:rPr>
+        <w:t>的高性能保证了锁的高性能，且锁的粒度是针对用户的。但是由于是单体</w:t>
+      </w:r>
+      <w:r>
+        <w:rPr>
+          <w:rFonts w:hint="eastAsia"/>
+          <w:sz w:val="21"/>
+          <w:szCs w:val="21"/>
+        </w:rPr>
+        <w:t xml:space="preserve"> </w:t>
+      </w:r>
+      <w:proofErr w:type="spellStart"/>
+      <w:r>
+        <w:rPr>
+          <w:rFonts w:hint="eastAsia"/>
+          <w:sz w:val="21"/>
+          <w:szCs w:val="21"/>
+        </w:rPr>
+        <w:t>redis</w:t>
+      </w:r>
+      <w:proofErr w:type="spellEnd"/>
+      <w:r>
+        <w:rPr>
+          <w:rFonts w:hint="eastAsia"/>
+          <w:sz w:val="21"/>
+          <w:szCs w:val="21"/>
+        </w:rPr>
+        <w:t>，所以可靠性不保证</w:t>
+      </w:r>
+      <w:r>
+        <w:rPr>
+          <w:rFonts w:hint="eastAsia"/>
+          <w:sz w:val="21"/>
+          <w:szCs w:val="21"/>
+        </w:rPr>
+        <w:t xml:space="preserve"> </w:t>
+      </w:r>
+    </w:p>
+    <w:p>
+      <w:pPr>
+        <w:jc w:val="left"/>
+        <w:rPr>
+          <w:sz w:val="21"/>
+          <w:szCs w:val="21"/>
+        </w:rPr>
+      </w:pPr>
+      <w:r>
+        <w:rPr>
+          <w:rFonts w:hint="eastAsia"/>
+          <w:sz w:val="21"/>
+          <w:szCs w:val="21"/>
+        </w:rPr>
+        <w:t xml:space="preserve">3. </w:t>
+      </w:r>
+      <w:r>
+        <w:rPr>
+          <w:rFonts w:hint="eastAsia"/>
+          <w:sz w:val="21"/>
+          <w:szCs w:val="21"/>
+        </w:rPr>
+        <w:t>优惠券是预生成的还是实时生成的预生成。视频里采用了一个</w:t>
+      </w:r>
+      <w:r>
+        <w:rPr>
+          <w:rFonts w:hint="eastAsia"/>
+          <w:sz w:val="21"/>
+          <w:szCs w:val="21"/>
+        </w:rPr>
+        <w:t xml:space="preserve"> post </w:t>
+      </w:r>
+      <w:r>
+        <w:rPr>
+          <w:rFonts w:hint="eastAsia"/>
+          <w:sz w:val="21"/>
+          <w:szCs w:val="21"/>
+        </w:rPr>
+        <w:t>请求添加到了“优惠券数据库表”</w:t>
+      </w:r>
+      <w:r>
+        <w:rPr>
+          <w:rFonts w:hint="eastAsia"/>
+          <w:sz w:val="21"/>
+          <w:szCs w:val="21"/>
+        </w:rPr>
+        <w:t xml:space="preserve"> </w:t>
+      </w:r>
+    </w:p>
+    <w:p>
+      <w:pPr>
+        <w:jc w:val="left"/>
+        <w:rPr>
+          <w:sz w:val="21"/>
+          <w:szCs w:val="21"/>
+        </w:rPr>
+      </w:pPr>
+      <w:r>
+        <w:rPr>
+          <w:rFonts w:hint="eastAsia"/>
+          <w:sz w:val="21"/>
+          <w:szCs w:val="21"/>
+        </w:rPr>
+        <w:t xml:space="preserve">4. </w:t>
+      </w:r>
+      <w:r>
+        <w:rPr>
+          <w:rFonts w:hint="eastAsia"/>
+          <w:sz w:val="21"/>
+          <w:szCs w:val="21"/>
+        </w:rPr>
+        <w:t>为何不直接将</w:t>
+      </w:r>
+      <w:proofErr w:type="gramStart"/>
+      <w:r>
+        <w:rPr>
+          <w:rFonts w:hint="eastAsia"/>
+          <w:sz w:val="21"/>
+          <w:szCs w:val="21"/>
+        </w:rPr>
+        <w:t>券</w:t>
+      </w:r>
+      <w:proofErr w:type="gramEnd"/>
+      <w:r>
+        <w:rPr>
+          <w:rFonts w:hint="eastAsia"/>
+          <w:sz w:val="21"/>
+          <w:szCs w:val="21"/>
+        </w:rPr>
+        <w:t>直接放入</w:t>
+      </w:r>
+      <w:r>
+        <w:rPr>
+          <w:rFonts w:hint="eastAsia"/>
+          <w:sz w:val="21"/>
+          <w:szCs w:val="21"/>
+        </w:rPr>
+        <w:t xml:space="preserve"> </w:t>
+      </w:r>
+      <w:proofErr w:type="spellStart"/>
+      <w:r>
+        <w:rPr>
+          <w:rFonts w:hint="eastAsia"/>
+          <w:sz w:val="21"/>
+          <w:szCs w:val="21"/>
+        </w:rPr>
+        <w:t>redis</w:t>
+      </w:r>
+      <w:proofErr w:type="spellEnd"/>
+      <w:r>
+        <w:rPr>
+          <w:rFonts w:hint="eastAsia"/>
+          <w:sz w:val="21"/>
+          <w:szCs w:val="21"/>
+        </w:rPr>
+        <w:t xml:space="preserve"> </w:t>
+      </w:r>
+      <w:r>
+        <w:rPr>
+          <w:rFonts w:hint="eastAsia"/>
+          <w:sz w:val="21"/>
+          <w:szCs w:val="21"/>
+        </w:rPr>
+        <w:t>作为一个</w:t>
+      </w:r>
+      <w:r>
+        <w:rPr>
+          <w:rFonts w:hint="eastAsia"/>
+          <w:sz w:val="21"/>
+          <w:szCs w:val="21"/>
+        </w:rPr>
+        <w:t xml:space="preserve"> list </w:t>
+      </w:r>
+      <w:r>
+        <w:rPr>
+          <w:rFonts w:hint="eastAsia"/>
+          <w:sz w:val="21"/>
+          <w:szCs w:val="21"/>
+        </w:rPr>
+        <w:t>使用这样做是可以的，但是也需要分布式锁保证“一人</w:t>
+      </w:r>
+      <w:proofErr w:type="gramStart"/>
+      <w:r>
+        <w:rPr>
+          <w:rFonts w:hint="eastAsia"/>
+          <w:sz w:val="21"/>
+          <w:szCs w:val="21"/>
+        </w:rPr>
+        <w:t>一</w:t>
+      </w:r>
+      <w:proofErr w:type="gramEnd"/>
+      <w:r>
+        <w:rPr>
+          <w:rFonts w:hint="eastAsia"/>
+          <w:sz w:val="21"/>
+          <w:szCs w:val="21"/>
+        </w:rPr>
+        <w:t>单”，并没有多少复杂度的降低。</w:t>
+      </w:r>
+    </w:p>
+    <w:p>
+      <w:pPr>
+        <w:widowControl/>
+        <w:jc w:val="left"/>
+        <w:rPr>
+          <w:sz w:val="21"/>
+          <w:szCs w:val="21"/>
+        </w:rPr>
+      </w:pPr>
+      <w:r>
+        <w:rPr>
+          <w:sz w:val="21"/>
+          <w:szCs w:val="21"/>
+        </w:rPr>
+        <w:br w:type="page"/>
+      </w:r>
+    </w:p>
+    <w:p>
+      <w:pPr>
+        <w:jc w:val="left"/>
+        <w:rPr>
+          <w:sz w:val="21"/>
+          <w:szCs w:val="21"/>
+        </w:rPr>
+      </w:pPr>
+      <w:r>
+        <w:rPr>
+          <w:rFonts w:hint="eastAsia"/>
+          <w:sz w:val="21"/>
+          <w:szCs w:val="21"/>
+        </w:rPr>
+        <w:lastRenderedPageBreak/>
+        <w:t>1.</w:t>
+      </w:r>
+      <w:r>
+        <w:rPr>
+          <w:rFonts w:hint="eastAsia"/>
+          <w:sz w:val="21"/>
+          <w:szCs w:val="21"/>
+        </w:rPr>
+        <w:t>讲讲项目</w:t>
+      </w:r>
+      <w:r>
+        <w:rPr>
+          <w:rFonts w:hint="eastAsia"/>
+          <w:sz w:val="21"/>
+          <w:szCs w:val="21"/>
+        </w:rPr>
+        <w:t>(</w:t>
+      </w:r>
+      <w:r>
+        <w:rPr>
+          <w:rFonts w:hint="eastAsia"/>
+          <w:sz w:val="21"/>
+          <w:szCs w:val="21"/>
+        </w:rPr>
+        <w:t>模块，难点，亮点，架构设计</w:t>
+      </w:r>
+      <w:r>
+        <w:rPr>
+          <w:rFonts w:hint="eastAsia"/>
+          <w:sz w:val="21"/>
+          <w:szCs w:val="21"/>
+        </w:rPr>
+        <w:t>)</w:t>
+      </w:r>
+    </w:p>
+    <w:p>
+      <w:pPr>
+        <w:jc w:val="left"/>
+        <w:rPr>
+          <w:sz w:val="21"/>
+          <w:szCs w:val="21"/>
+        </w:rPr>
+      </w:pPr>
+      <w:r>
+        <w:rPr>
+          <w:rFonts w:hint="eastAsia"/>
+          <w:sz w:val="21"/>
+          <w:szCs w:val="21"/>
+        </w:rPr>
+        <w:t>2.</w:t>
+      </w:r>
+      <w:proofErr w:type="gramStart"/>
+      <w:r>
+        <w:rPr>
+          <w:rFonts w:hint="eastAsia"/>
+          <w:sz w:val="21"/>
+          <w:szCs w:val="21"/>
+        </w:rPr>
+        <w:t>责任链跟策略</w:t>
+      </w:r>
+      <w:proofErr w:type="gramEnd"/>
+      <w:r>
+        <w:rPr>
+          <w:rFonts w:hint="eastAsia"/>
+          <w:sz w:val="21"/>
+          <w:szCs w:val="21"/>
+        </w:rPr>
+        <w:t>模式怎么实现的</w:t>
+      </w:r>
+    </w:p>
+    <w:p>
+      <w:pPr>
+        <w:jc w:val="left"/>
+        <w:rPr>
+          <w:sz w:val="21"/>
+          <w:szCs w:val="21"/>
+        </w:rPr>
+      </w:pPr>
+      <w:r>
+        <w:rPr>
+          <w:rFonts w:hint="eastAsia"/>
+          <w:sz w:val="21"/>
+          <w:szCs w:val="21"/>
+        </w:rPr>
+        <w:t>3.</w:t>
+      </w:r>
+      <w:r>
+        <w:rPr>
+          <w:rFonts w:hint="eastAsia"/>
+          <w:sz w:val="21"/>
+          <w:szCs w:val="21"/>
+        </w:rPr>
+        <w:t>多级缓存用的什么</w:t>
+      </w:r>
+      <w:r>
+        <w:rPr>
+          <w:rFonts w:hint="eastAsia"/>
+          <w:sz w:val="21"/>
+          <w:szCs w:val="21"/>
+        </w:rPr>
+        <w:t xml:space="preserve"> </w:t>
+      </w:r>
+      <w:r>
+        <w:rPr>
+          <w:rFonts w:hint="eastAsia"/>
+          <w:sz w:val="21"/>
+          <w:szCs w:val="21"/>
+        </w:rPr>
+        <w:t>过期策略选择</w:t>
+      </w:r>
+    </w:p>
+    <w:p>
+      <w:pPr>
+        <w:jc w:val="left"/>
+        <w:rPr>
+          <w:sz w:val="21"/>
+          <w:szCs w:val="21"/>
+        </w:rPr>
+      </w:pPr>
+      <w:r>
+        <w:rPr>
+          <w:rFonts w:hint="eastAsia"/>
+          <w:sz w:val="21"/>
+          <w:szCs w:val="21"/>
+        </w:rPr>
+        <w:t>4.</w:t>
+      </w:r>
+      <w:r>
+        <w:rPr>
+          <w:rFonts w:hint="eastAsia"/>
+          <w:sz w:val="21"/>
+          <w:szCs w:val="21"/>
+        </w:rPr>
+        <w:t>多级缓存一致性问题</w:t>
+      </w:r>
+      <w:r>
+        <w:rPr>
+          <w:rFonts w:hint="eastAsia"/>
+          <w:sz w:val="21"/>
+          <w:szCs w:val="21"/>
+        </w:rPr>
+        <w:t xml:space="preserve"> </w:t>
+      </w:r>
+      <w:r>
+        <w:rPr>
+          <w:rFonts w:hint="eastAsia"/>
+          <w:sz w:val="21"/>
+          <w:szCs w:val="21"/>
+        </w:rPr>
+        <w:t>不一致怎么发现</w:t>
+      </w:r>
+    </w:p>
+    <w:p>
+      <w:pPr>
+        <w:jc w:val="left"/>
+        <w:rPr>
+          <w:sz w:val="21"/>
+          <w:szCs w:val="21"/>
+        </w:rPr>
+      </w:pPr>
+      <w:r>
+        <w:rPr>
+          <w:rFonts w:hint="eastAsia"/>
+          <w:sz w:val="21"/>
+          <w:szCs w:val="21"/>
+        </w:rPr>
+        <w:t>5.</w:t>
+      </w:r>
+      <w:r>
+        <w:rPr>
+          <w:rFonts w:hint="eastAsia"/>
+          <w:sz w:val="21"/>
+          <w:szCs w:val="21"/>
+        </w:rPr>
+        <w:t>主流程下单跟查询</w:t>
+      </w:r>
+    </w:p>
+    <w:p>
+      <w:pPr>
+        <w:jc w:val="left"/>
+        <w:rPr>
+          <w:sz w:val="21"/>
+          <w:szCs w:val="21"/>
+        </w:rPr>
+      </w:pPr>
+      <w:r>
+        <w:rPr>
+          <w:rFonts w:hint="eastAsia"/>
+          <w:sz w:val="21"/>
+          <w:szCs w:val="21"/>
+        </w:rPr>
+        <w:t>6.</w:t>
+      </w:r>
+      <w:proofErr w:type="gramStart"/>
+      <w:r>
+        <w:rPr>
+          <w:rFonts w:hint="eastAsia"/>
+          <w:sz w:val="21"/>
+          <w:szCs w:val="21"/>
+        </w:rPr>
+        <w:t>怎么扛高并发</w:t>
+      </w:r>
+      <w:proofErr w:type="gramEnd"/>
+    </w:p>
+    <w:p>
+      <w:pPr>
+        <w:jc w:val="left"/>
+        <w:rPr>
+          <w:sz w:val="21"/>
+          <w:szCs w:val="21"/>
+        </w:rPr>
+      </w:pPr>
+      <w:r>
+        <w:rPr>
+          <w:rFonts w:hint="eastAsia"/>
+          <w:sz w:val="21"/>
+          <w:szCs w:val="21"/>
+        </w:rPr>
+        <w:t>7.</w:t>
+      </w:r>
+      <w:r>
+        <w:rPr>
+          <w:rFonts w:hint="eastAsia"/>
+          <w:sz w:val="21"/>
+          <w:szCs w:val="21"/>
+        </w:rPr>
+        <w:t>接口防刷</w:t>
+      </w:r>
+    </w:p>
+    <w:p>
+      <w:pPr>
+        <w:jc w:val="left"/>
+        <w:rPr>
+          <w:sz w:val="21"/>
+          <w:szCs w:val="21"/>
+        </w:rPr>
+      </w:pPr>
+      <w:r>
+        <w:rPr>
+          <w:rFonts w:hint="eastAsia"/>
+          <w:sz w:val="21"/>
+          <w:szCs w:val="21"/>
+        </w:rPr>
+        <w:t>8.</w:t>
+      </w:r>
+      <w:r>
+        <w:rPr>
+          <w:rFonts w:hint="eastAsia"/>
+          <w:sz w:val="21"/>
+          <w:szCs w:val="21"/>
+        </w:rPr>
+        <w:t>令牌桶</w:t>
+      </w:r>
+      <w:r>
+        <w:rPr>
+          <w:rFonts w:hint="eastAsia"/>
+          <w:sz w:val="21"/>
+          <w:szCs w:val="21"/>
+        </w:rPr>
+        <w:t>+</w:t>
+      </w:r>
+      <w:r>
+        <w:rPr>
+          <w:rFonts w:hint="eastAsia"/>
+          <w:sz w:val="21"/>
+          <w:szCs w:val="21"/>
+        </w:rPr>
+        <w:t>分布式锁</w:t>
+      </w:r>
+      <w:r>
+        <w:rPr>
+          <w:rFonts w:hint="eastAsia"/>
+          <w:sz w:val="21"/>
+          <w:szCs w:val="21"/>
+        </w:rPr>
+        <w:t>+</w:t>
+      </w:r>
+      <w:r>
+        <w:rPr>
+          <w:rFonts w:hint="eastAsia"/>
+          <w:sz w:val="21"/>
+          <w:szCs w:val="21"/>
+        </w:rPr>
+        <w:t>消息队列具体怎么做的</w:t>
+      </w:r>
+    </w:p>
+    <w:p>
+      <w:pPr>
+        <w:jc w:val="left"/>
+        <w:rPr>
+          <w:sz w:val="21"/>
+          <w:szCs w:val="21"/>
+        </w:rPr>
+      </w:pPr>
+      <w:r>
+        <w:rPr>
+          <w:rFonts w:hint="eastAsia"/>
+          <w:sz w:val="21"/>
+          <w:szCs w:val="21"/>
+        </w:rPr>
+        <w:t>9.</w:t>
+      </w:r>
+      <w:r>
+        <w:rPr>
+          <w:rFonts w:hint="eastAsia"/>
+          <w:sz w:val="21"/>
+          <w:szCs w:val="21"/>
+        </w:rPr>
+        <w:t>限流算法的实现</w:t>
+      </w:r>
+    </w:p>
+    <w:p>
+      <w:pPr>
+        <w:jc w:val="left"/>
+        <w:rPr>
+          <w:sz w:val="21"/>
+          <w:szCs w:val="21"/>
+        </w:rPr>
+      </w:pPr>
+      <w:r>
+        <w:rPr>
+          <w:rFonts w:hint="eastAsia"/>
+          <w:sz w:val="21"/>
+          <w:szCs w:val="21"/>
+        </w:rPr>
+        <w:t>10.</w:t>
+      </w:r>
+      <w:r>
+        <w:rPr>
+          <w:rFonts w:hint="eastAsia"/>
+          <w:sz w:val="21"/>
+          <w:szCs w:val="21"/>
+        </w:rPr>
+        <w:t>座位库存怎么设计的</w:t>
+      </w:r>
+    </w:p>
+    <w:p>
+      <w:pPr>
+        <w:jc w:val="left"/>
+        <w:rPr>
+          <w:sz w:val="21"/>
+          <w:szCs w:val="21"/>
+        </w:rPr>
+      </w:pPr>
+      <w:r>
+        <w:rPr>
+          <w:rFonts w:hint="eastAsia"/>
+          <w:sz w:val="21"/>
+          <w:szCs w:val="21"/>
+        </w:rPr>
+        <w:t>11.</w:t>
+      </w:r>
+      <w:r>
+        <w:rPr>
+          <w:rFonts w:hint="eastAsia"/>
+          <w:sz w:val="21"/>
+          <w:szCs w:val="21"/>
+        </w:rPr>
+        <w:t>站点扣减流程</w:t>
+      </w:r>
+    </w:p>
+    <w:p>
+      <w:pPr>
+        <w:jc w:val="left"/>
+        <w:rPr>
+          <w:sz w:val="21"/>
+          <w:szCs w:val="21"/>
+        </w:rPr>
+      </w:pPr>
+      <w:r>
+        <w:rPr>
+          <w:rFonts w:hint="eastAsia"/>
+          <w:sz w:val="21"/>
+          <w:szCs w:val="21"/>
+        </w:rPr>
+        <w:t>12.</w:t>
+      </w:r>
+      <w:r>
+        <w:rPr>
+          <w:rFonts w:hint="eastAsia"/>
+          <w:sz w:val="21"/>
+          <w:szCs w:val="21"/>
+        </w:rPr>
+        <w:t>有考虑过座位的高并发处理吗</w:t>
+      </w:r>
+    </w:p>
+    <w:p>
+      <w:pPr>
+        <w:jc w:val="left"/>
+        <w:rPr>
+          <w:sz w:val="21"/>
+          <w:szCs w:val="21"/>
+        </w:rPr>
+      </w:pPr>
+      <w:r>
+        <w:rPr>
+          <w:rFonts w:hint="eastAsia"/>
+          <w:sz w:val="21"/>
+          <w:szCs w:val="21"/>
+        </w:rPr>
+        <w:t>13.</w:t>
+      </w:r>
+      <w:proofErr w:type="gramStart"/>
+      <w:r>
+        <w:rPr>
+          <w:rFonts w:hint="eastAsia"/>
+          <w:sz w:val="21"/>
+          <w:szCs w:val="21"/>
+        </w:rPr>
+        <w:t>选座算法</w:t>
+      </w:r>
+      <w:proofErr w:type="gramEnd"/>
+    </w:p>
+    <w:p>
+      <w:pPr>
+        <w:jc w:val="left"/>
+        <w:rPr>
+          <w:sz w:val="21"/>
+          <w:szCs w:val="21"/>
+        </w:rPr>
+      </w:pPr>
+      <w:r>
+        <w:rPr>
+          <w:rFonts w:hint="eastAsia"/>
+          <w:sz w:val="21"/>
+          <w:szCs w:val="21"/>
+        </w:rPr>
+        <w:t>14.</w:t>
+      </w:r>
+      <w:r>
+        <w:rPr>
+          <w:rFonts w:hint="eastAsia"/>
+          <w:sz w:val="21"/>
+          <w:szCs w:val="21"/>
+        </w:rPr>
+        <w:t>状态机怎么实现的</w:t>
+      </w:r>
+      <w:r>
+        <w:rPr>
+          <w:rFonts w:hint="eastAsia"/>
+          <w:sz w:val="21"/>
+          <w:szCs w:val="21"/>
+        </w:rPr>
+        <w:t xml:space="preserve"> </w:t>
+      </w:r>
+      <w:r>
+        <w:rPr>
+          <w:rFonts w:hint="eastAsia"/>
+          <w:sz w:val="21"/>
+          <w:szCs w:val="21"/>
+        </w:rPr>
+        <w:t>有哪些状态</w:t>
+      </w:r>
+      <w:r>
+        <w:rPr>
+          <w:rFonts w:hint="eastAsia"/>
+          <w:sz w:val="21"/>
+          <w:szCs w:val="21"/>
+        </w:rPr>
+        <w:t xml:space="preserve"> </w:t>
+      </w:r>
+      <w:r>
+        <w:rPr>
+          <w:rFonts w:hint="eastAsia"/>
+          <w:sz w:val="21"/>
+          <w:szCs w:val="21"/>
+        </w:rPr>
+        <w:t>状态机别的作用</w:t>
+      </w:r>
+    </w:p>
+    <w:p>
+      <w:pPr>
+        <w:jc w:val="left"/>
+        <w:rPr>
+          <w:sz w:val="21"/>
+          <w:szCs w:val="21"/>
+        </w:rPr>
+      </w:pPr>
+      <w:r>
+        <w:rPr>
+          <w:rFonts w:hint="eastAsia"/>
+          <w:sz w:val="21"/>
+          <w:szCs w:val="21"/>
+        </w:rPr>
+        <w:t>15.</w:t>
+      </w:r>
+      <w:r>
+        <w:rPr>
+          <w:rFonts w:hint="eastAsia"/>
+          <w:sz w:val="21"/>
+          <w:szCs w:val="21"/>
+        </w:rPr>
+        <w:t>链路消息丢失处理</w:t>
+      </w:r>
+    </w:p>
+    <w:p>
+      <w:pPr>
+        <w:jc w:val="left"/>
+        <w:rPr>
+          <w:sz w:val="21"/>
+          <w:szCs w:val="21"/>
+        </w:rPr>
+      </w:pPr>
+      <w:r>
+        <w:rPr>
+          <w:rFonts w:hint="eastAsia"/>
+          <w:sz w:val="21"/>
+          <w:szCs w:val="21"/>
+        </w:rPr>
+        <w:t>16.</w:t>
+      </w:r>
+      <w:r>
+        <w:rPr>
+          <w:rFonts w:hint="eastAsia"/>
+          <w:sz w:val="21"/>
+          <w:szCs w:val="21"/>
+        </w:rPr>
+        <w:t>分布式事务具体怎么实现的</w:t>
+      </w:r>
+      <w:r>
+        <w:rPr>
+          <w:rFonts w:hint="eastAsia"/>
+          <w:sz w:val="21"/>
+          <w:szCs w:val="21"/>
+        </w:rPr>
+        <w:t xml:space="preserve"> </w:t>
+      </w:r>
+      <w:r>
+        <w:rPr>
+          <w:rFonts w:hint="eastAsia"/>
+          <w:sz w:val="21"/>
+          <w:szCs w:val="21"/>
+        </w:rPr>
+        <w:t>有没有涉及</w:t>
+      </w:r>
+      <w:proofErr w:type="gramStart"/>
+      <w:r>
+        <w:rPr>
+          <w:rFonts w:hint="eastAsia"/>
+          <w:sz w:val="21"/>
+          <w:szCs w:val="21"/>
+        </w:rPr>
+        <w:t>跨库事</w:t>
+      </w:r>
+      <w:proofErr w:type="gramEnd"/>
+    </w:p>
+    <w:p>
+      <w:pPr>
+        <w:jc w:val="left"/>
+        <w:rPr>
+          <w:sz w:val="21"/>
+          <w:szCs w:val="21"/>
+        </w:rPr>
+      </w:pPr>
+      <w:proofErr w:type="gramStart"/>
+      <w:r>
+        <w:rPr>
+          <w:rFonts w:hint="eastAsia"/>
+          <w:sz w:val="21"/>
+          <w:szCs w:val="21"/>
+        </w:rPr>
+        <w:t>务</w:t>
+      </w:r>
+      <w:proofErr w:type="gramEnd"/>
+    </w:p>
+    <w:p>
+      <w:pPr>
+        <w:jc w:val="left"/>
+        <w:rPr>
+          <w:sz w:val="21"/>
+          <w:szCs w:val="21"/>
+        </w:rPr>
+      </w:pPr>
+      <w:r>
+        <w:rPr>
+          <w:rFonts w:hint="eastAsia"/>
+          <w:sz w:val="21"/>
+          <w:szCs w:val="21"/>
+        </w:rPr>
+        <w:t>17.</w:t>
+      </w:r>
+      <w:r>
+        <w:rPr>
+          <w:rFonts w:hint="eastAsia"/>
+          <w:sz w:val="21"/>
+          <w:szCs w:val="21"/>
+        </w:rPr>
+        <w:t>有哪些表</w:t>
+      </w:r>
+      <w:r>
+        <w:rPr>
+          <w:rFonts w:hint="eastAsia"/>
+          <w:sz w:val="21"/>
+          <w:szCs w:val="21"/>
+        </w:rPr>
+        <w:t xml:space="preserve"> </w:t>
+      </w:r>
+      <w:r>
+        <w:rPr>
+          <w:rFonts w:hint="eastAsia"/>
+          <w:sz w:val="21"/>
+          <w:szCs w:val="21"/>
+        </w:rPr>
+        <w:t>核心字段</w:t>
+      </w:r>
+    </w:p>
+    <w:p>
+      <w:pPr>
+        <w:jc w:val="left"/>
+        <w:rPr>
+          <w:sz w:val="21"/>
+          <w:szCs w:val="21"/>
+        </w:rPr>
+      </w:pPr>
+      <w:r>
+        <w:rPr>
+          <w:rFonts w:hint="eastAsia"/>
+          <w:sz w:val="21"/>
+          <w:szCs w:val="21"/>
+        </w:rPr>
+        <w:t>18.</w:t>
+      </w:r>
+      <w:r>
+        <w:rPr>
+          <w:rFonts w:hint="eastAsia"/>
+          <w:sz w:val="21"/>
+          <w:szCs w:val="21"/>
+        </w:rPr>
+        <w:t>分库分表怎么做的</w:t>
+      </w:r>
+      <w:r>
+        <w:rPr>
+          <w:rFonts w:hint="eastAsia"/>
+          <w:sz w:val="21"/>
+          <w:szCs w:val="21"/>
+        </w:rPr>
+        <w:t xml:space="preserve"> </w:t>
+      </w:r>
+      <w:r>
+        <w:rPr>
+          <w:rFonts w:hint="eastAsia"/>
+          <w:sz w:val="21"/>
+          <w:szCs w:val="21"/>
+        </w:rPr>
+        <w:t>分片算法</w:t>
+      </w:r>
+      <w:r>
+        <w:rPr>
+          <w:rFonts w:hint="eastAsia"/>
+          <w:sz w:val="21"/>
+          <w:szCs w:val="21"/>
+        </w:rPr>
+        <w:t xml:space="preserve"> </w:t>
+      </w:r>
+      <w:r>
+        <w:rPr>
+          <w:rFonts w:hint="eastAsia"/>
+          <w:sz w:val="21"/>
+          <w:szCs w:val="21"/>
+        </w:rPr>
+        <w:t>带来的问题</w:t>
+      </w:r>
+      <w:r>
+        <w:rPr>
+          <w:rFonts w:hint="eastAsia"/>
+          <w:sz w:val="21"/>
+          <w:szCs w:val="21"/>
+        </w:rPr>
+        <w:t xml:space="preserve"> </w:t>
+      </w:r>
+      <w:r>
+        <w:rPr>
+          <w:rFonts w:hint="eastAsia"/>
+          <w:sz w:val="21"/>
+          <w:szCs w:val="21"/>
+        </w:rPr>
+        <w:t>如何评估数据</w:t>
+      </w:r>
+    </w:p>
+    <w:p>
+      <w:pPr>
+        <w:jc w:val="left"/>
+        <w:rPr>
+          <w:sz w:val="21"/>
+          <w:szCs w:val="21"/>
+        </w:rPr>
+      </w:pPr>
+      <w:r>
+        <w:rPr>
+          <w:rFonts w:hint="eastAsia"/>
+          <w:sz w:val="21"/>
+          <w:szCs w:val="21"/>
+        </w:rPr>
+        <w:t>19.</w:t>
+      </w:r>
+      <w:proofErr w:type="gramStart"/>
+      <w:r>
+        <w:rPr>
+          <w:rFonts w:hint="eastAsia"/>
+          <w:sz w:val="21"/>
+          <w:szCs w:val="21"/>
+        </w:rPr>
+        <w:t>订单关单怎么</w:t>
+      </w:r>
+      <w:proofErr w:type="gramEnd"/>
+      <w:r>
+        <w:rPr>
+          <w:rFonts w:hint="eastAsia"/>
+          <w:sz w:val="21"/>
+          <w:szCs w:val="21"/>
+        </w:rPr>
+        <w:t>做的</w:t>
+      </w:r>
+      <w:r>
+        <w:rPr>
+          <w:rFonts w:hint="eastAsia"/>
+          <w:sz w:val="21"/>
+          <w:szCs w:val="21"/>
+        </w:rPr>
+        <w:t xml:space="preserve"> </w:t>
+      </w:r>
+      <w:r>
+        <w:rPr>
+          <w:rFonts w:hint="eastAsia"/>
+          <w:sz w:val="21"/>
+          <w:szCs w:val="21"/>
+        </w:rPr>
+        <w:t>技术选型</w:t>
+      </w:r>
+    </w:p>
+    <w:p>
+      <w:pPr>
+        <w:jc w:val="left"/>
+        <w:rPr>
+          <w:sz w:val="21"/>
+          <w:szCs w:val="21"/>
+        </w:rPr>
+      </w:pPr>
+      <w:r>
+        <w:rPr>
+          <w:rFonts w:hint="eastAsia"/>
+          <w:sz w:val="21"/>
+          <w:szCs w:val="21"/>
+        </w:rPr>
+        <w:t>20.</w:t>
+      </w:r>
+      <w:r>
+        <w:rPr>
+          <w:rFonts w:hint="eastAsia"/>
+          <w:sz w:val="21"/>
+          <w:szCs w:val="21"/>
+        </w:rPr>
+        <w:t>支付模块怎么做的</w:t>
+      </w:r>
+      <w:r>
+        <w:rPr>
+          <w:rFonts w:hint="eastAsia"/>
+          <w:sz w:val="21"/>
+          <w:szCs w:val="21"/>
+        </w:rPr>
+        <w:t xml:space="preserve"> </w:t>
+      </w:r>
+      <w:r>
+        <w:rPr>
+          <w:rFonts w:hint="eastAsia"/>
+          <w:sz w:val="21"/>
+          <w:szCs w:val="21"/>
+        </w:rPr>
+        <w:t>对接流程</w:t>
+      </w:r>
+      <w:r>
+        <w:rPr>
+          <w:rFonts w:hint="eastAsia"/>
+          <w:sz w:val="21"/>
+          <w:szCs w:val="21"/>
+        </w:rPr>
+        <w:t xml:space="preserve"> </w:t>
+      </w:r>
+      <w:r>
+        <w:rPr>
+          <w:rFonts w:hint="eastAsia"/>
+          <w:sz w:val="21"/>
+          <w:szCs w:val="21"/>
+        </w:rPr>
+        <w:t>超时支付怎么处理</w:t>
+      </w:r>
+    </w:p>
+    <w:p>
+      <w:pPr>
+        <w:jc w:val="left"/>
+        <w:rPr>
+          <w:sz w:val="21"/>
+          <w:szCs w:val="21"/>
+        </w:rPr>
+      </w:pPr>
+      <w:r>
+        <w:rPr>
+          <w:rFonts w:hint="eastAsia"/>
+          <w:sz w:val="21"/>
+          <w:szCs w:val="21"/>
+        </w:rPr>
+        <w:t>21.</w:t>
+      </w:r>
+      <w:r>
+        <w:rPr>
+          <w:rFonts w:hint="eastAsia"/>
+          <w:sz w:val="21"/>
+          <w:szCs w:val="21"/>
+        </w:rPr>
+        <w:t>对账流程设计</w:t>
+      </w:r>
+    </w:p>
+    <w:p>
+      <w:pPr>
+        <w:jc w:val="left"/>
+        <w:rPr>
+          <w:sz w:val="21"/>
+          <w:szCs w:val="21"/>
+        </w:rPr>
+      </w:pPr>
+      <w:r>
+        <w:rPr>
+          <w:rFonts w:hint="eastAsia"/>
+          <w:sz w:val="21"/>
+          <w:szCs w:val="21"/>
+        </w:rPr>
+        <w:t>22.</w:t>
+      </w:r>
+      <w:proofErr w:type="gramStart"/>
+      <w:r>
+        <w:rPr>
+          <w:rFonts w:hint="eastAsia"/>
+          <w:sz w:val="21"/>
+          <w:szCs w:val="21"/>
+        </w:rPr>
+        <w:t>幂</w:t>
+      </w:r>
+      <w:proofErr w:type="gramEnd"/>
+      <w:r>
+        <w:rPr>
+          <w:rFonts w:hint="eastAsia"/>
+          <w:sz w:val="21"/>
+          <w:szCs w:val="21"/>
+        </w:rPr>
+        <w:t>等处理</w:t>
+      </w:r>
+    </w:p>
+    <w:p>
+      <w:pPr>
+        <w:jc w:val="left"/>
+        <w:rPr>
+          <w:sz w:val="21"/>
+          <w:szCs w:val="21"/>
+        </w:rPr>
+      </w:pPr>
+      <w:r>
+        <w:rPr>
+          <w:rFonts w:hint="eastAsia"/>
+          <w:sz w:val="21"/>
+          <w:szCs w:val="21"/>
+        </w:rPr>
+        <w:t>23.</w:t>
+      </w:r>
+      <w:r>
+        <w:rPr>
+          <w:rFonts w:hint="eastAsia"/>
+          <w:sz w:val="21"/>
+          <w:szCs w:val="21"/>
+        </w:rPr>
+        <w:t>分布式</w:t>
+      </w:r>
+      <w:r>
+        <w:rPr>
+          <w:rFonts w:hint="eastAsia"/>
+          <w:sz w:val="21"/>
+          <w:szCs w:val="21"/>
+        </w:rPr>
+        <w:t>1D</w:t>
+      </w:r>
+    </w:p>
+    <w:p>
+      <w:pPr>
+        <w:jc w:val="left"/>
+        <w:rPr>
+          <w:sz w:val="21"/>
+          <w:szCs w:val="21"/>
+        </w:rPr>
+      </w:pPr>
+      <w:r>
+        <w:rPr>
+          <w:rFonts w:hint="eastAsia"/>
+          <w:sz w:val="21"/>
+          <w:szCs w:val="21"/>
+        </w:rPr>
+        <w:t>24.</w:t>
+      </w:r>
+      <w:r>
+        <w:rPr>
+          <w:rFonts w:hint="eastAsia"/>
+          <w:sz w:val="21"/>
+          <w:szCs w:val="21"/>
+        </w:rPr>
+        <w:t>候补功能思路</w:t>
+      </w:r>
     </w:p>
     <w:sectPr>
       <w:pgSz w:w="11906" w:h="16838"/>

--- a/八股/0_面试真题.docx
+++ b/八股/0_面试真题.docx
@@ -2642,7 +2642,7 @@
     </w:p>
     <w:p>
       <w:pPr>
-        <w:pStyle w:val="af2"/>
+        <w:pStyle w:val="af0"/>
         <w:rPr>
           <w:sz w:val="24"/>
           <w:szCs w:val="24"/>
@@ -2674,7 +2674,7 @@
     </w:p>
     <w:p>
       <w:pPr>
-        <w:pStyle w:val="af2"/>
+        <w:pStyle w:val="af0"/>
         <w:numPr>
           <w:ilvl w:val="0"/>
           <w:numId w:val="15"/>
@@ -2712,7 +2712,7 @@
     </w:p>
     <w:p>
       <w:pPr>
-        <w:pStyle w:val="af2"/>
+        <w:pStyle w:val="af0"/>
         <w:numPr>
           <w:ilvl w:val="0"/>
           <w:numId w:val="15"/>
@@ -2736,7 +2736,7 @@
     </w:p>
     <w:p>
       <w:pPr>
-        <w:pStyle w:val="af2"/>
+        <w:pStyle w:val="af0"/>
         <w:numPr>
           <w:ilvl w:val="0"/>
           <w:numId w:val="15"/>
@@ -2781,7 +2781,7 @@
     </w:p>
     <w:p>
       <w:pPr>
-        <w:pStyle w:val="af2"/>
+        <w:pStyle w:val="af0"/>
         <w:numPr>
           <w:ilvl w:val="0"/>
           <w:numId w:val="15"/>
@@ -2833,7 +2833,7 @@
     </w:p>
     <w:p>
       <w:pPr>
-        <w:pStyle w:val="af2"/>
+        <w:pStyle w:val="af0"/>
         <w:numPr>
           <w:ilvl w:val="0"/>
           <w:numId w:val="15"/>
@@ -2899,7 +2899,7 @@
     </w:p>
     <w:p>
       <w:pPr>
-        <w:pStyle w:val="af2"/>
+        <w:pStyle w:val="af0"/>
         <w:numPr>
           <w:ilvl w:val="0"/>
           <w:numId w:val="15"/>
@@ -2953,7 +2953,7 @@
     </w:p>
     <w:p>
       <w:pPr>
-        <w:pStyle w:val="af2"/>
+        <w:pStyle w:val="af0"/>
         <w:rPr>
           <w:sz w:val="24"/>
           <w:szCs w:val="24"/>
@@ -3021,7 +3021,7 @@
     </w:p>
     <w:p>
       <w:pPr>
-        <w:pStyle w:val="af2"/>
+        <w:pStyle w:val="af0"/>
       </w:pPr>
     </w:p>
     <w:p>
@@ -3043,19 +3043,2746 @@
     </w:p>
     <w:p>
       <w:pPr>
+        <w:pStyle w:val="14"/>
+      </w:pPr>
+      <w:proofErr w:type="gramStart"/>
+      <w:r>
+        <w:rPr>
+          <w:rFonts w:hint="eastAsia"/>
+        </w:rPr>
+        <w:lastRenderedPageBreak/>
+        <w:t>美团</w:t>
+      </w:r>
+      <w:proofErr w:type="gramEnd"/>
+      <w:r>
+        <w:rPr>
+          <w:rFonts w:hint="eastAsia"/>
+        </w:rPr>
+        <w:t>AI</w:t>
+      </w:r>
+    </w:p>
+    <w:p>
+      <w:pPr>
+        <w:pStyle w:val="21"/>
+        <w:spacing w:before="240" w:after="240"/>
+      </w:pPr>
+      <w:r>
+        <w:rPr>
+          <w:rFonts w:hint="eastAsia"/>
+        </w:rPr>
+        <w:t>TCP</w:t>
+      </w:r>
+      <w:r>
+        <w:rPr>
+          <w:rFonts w:hint="eastAsia"/>
+        </w:rPr>
+        <w:t>重传机制有哪些触发条件？超时重传和快速重传的区别？</w:t>
+      </w:r>
+    </w:p>
+    <w:p>
+      <w:pPr>
+        <w:rPr>
+          <w:rFonts w:hint="eastAsia"/>
+        </w:rPr>
+      </w:pPr>
+      <w:r>
+        <w:rPr>
+          <w:rStyle w:val="a8"/>
+        </w:rPr>
+        <w:t xml:space="preserve">TCP </w:t>
+      </w:r>
+      <w:r>
+        <w:rPr>
+          <w:rStyle w:val="a8"/>
+        </w:rPr>
+        <w:t>重传机制</w:t>
+      </w:r>
+      <w:r>
+        <w:t>的触发条件主要有以下两种：</w:t>
+      </w:r>
+    </w:p>
+    <w:p>
+      <w:pPr>
+        <w:rPr>
+          <w:b/>
+          <w:bCs/>
+        </w:rPr>
+      </w:pPr>
+    </w:p>
+    <w:p>
+      <w:r>
+        <w:rPr>
+          <w:b/>
+          <w:bCs/>
+        </w:rPr>
+        <w:t>超时</w:t>
+      </w:r>
+      <w:r>
+        <w:rPr>
+          <w:rFonts w:hint="eastAsia"/>
+          <w:b/>
+          <w:bCs/>
+        </w:rPr>
+        <w:t>重传</w:t>
+      </w:r>
+      <w:r>
+        <w:t>：发送方在发送数据后，会启动一个定时器。如果在定时器超时之前</w:t>
+      </w:r>
+      <w:r>
+        <w:rPr>
+          <w:rStyle w:val="a8"/>
+        </w:rPr>
+        <w:t>没有收到接收方对该数据的确认（</w:t>
+      </w:r>
+      <w:r>
+        <w:rPr>
+          <w:rStyle w:val="a8"/>
+        </w:rPr>
+        <w:t>ACK</w:t>
+      </w:r>
+      <w:r>
+        <w:rPr>
+          <w:rStyle w:val="a8"/>
+        </w:rPr>
+        <w:t>）</w:t>
+      </w:r>
+      <w:r>
+        <w:t>，就会认为数据丢失或损坏，从而触发重传。</w:t>
+      </w:r>
+    </w:p>
+    <w:p>
+      <w:pPr>
+        <w:pStyle w:val="af8"/>
+        <w:numPr>
+          <w:ilvl w:val="0"/>
+          <w:numId w:val="19"/>
+        </w:numPr>
+        <w:ind w:firstLineChars="0"/>
+        <w:rPr>
+          <w:rFonts w:hint="eastAsia"/>
+        </w:rPr>
+      </w:pPr>
+      <w:r>
+        <w:t>由</w:t>
+      </w:r>
+      <w:r>
+        <w:rPr>
+          <w:rStyle w:val="a8"/>
+        </w:rPr>
+        <w:t>定时器超时触发</w:t>
+      </w:r>
+      <w:r>
+        <w:t>，即经过了一定的时间间隔仍未收到确认</w:t>
+      </w:r>
+    </w:p>
+    <w:p>
+      <w:pPr>
+        <w:pStyle w:val="af8"/>
+        <w:numPr>
+          <w:ilvl w:val="0"/>
+          <w:numId w:val="19"/>
+        </w:numPr>
+        <w:ind w:firstLineChars="0"/>
+      </w:pPr>
+      <w:r>
+        <w:t>通常</w:t>
+      </w:r>
+      <w:r>
+        <w:rPr>
+          <w:rStyle w:val="a8"/>
+        </w:rPr>
+        <w:t>等待时间较长</w:t>
+      </w:r>
+      <w:r>
+        <w:t>，要等到定时器超时才进行重传，这可能导致较长的延迟</w:t>
+      </w:r>
+    </w:p>
+    <w:p>
+      <w:pPr>
+        <w:pStyle w:val="af8"/>
+        <w:numPr>
+          <w:ilvl w:val="0"/>
+          <w:numId w:val="19"/>
+        </w:numPr>
+        <w:ind w:firstLineChars="0"/>
+      </w:pPr>
+      <w:r>
+        <w:t>一般会重传定时器超时对应的</w:t>
+      </w:r>
+      <w:r>
+        <w:rPr>
+          <w:rStyle w:val="a8"/>
+        </w:rPr>
+        <w:t>整个数据包或数据包组</w:t>
+      </w:r>
+    </w:p>
+    <w:p>
+      <w:pPr>
+        <w:rPr>
+          <w:rFonts w:hint="eastAsia"/>
+          <w:b/>
+          <w:bCs/>
+        </w:rPr>
+      </w:pPr>
+    </w:p>
+    <w:p>
+      <w:r>
+        <w:rPr>
+          <w:rFonts w:hint="eastAsia"/>
+          <w:b/>
+          <w:bCs/>
+        </w:rPr>
+        <w:t>快速重传</w:t>
+      </w:r>
+      <w:r>
+        <w:t>：当接收</w:t>
+      </w:r>
+      <w:proofErr w:type="gramStart"/>
+      <w:r>
+        <w:t>方收到乱序</w:t>
+      </w:r>
+      <w:proofErr w:type="gramEnd"/>
+      <w:r>
+        <w:t>的数据包时，会发送重复的确认给发送方。如果</w:t>
+      </w:r>
+      <w:r>
+        <w:rPr>
+          <w:rStyle w:val="a8"/>
+        </w:rPr>
+        <w:t>发送方连续收到多个（通常是</w:t>
+      </w:r>
+      <w:r>
+        <w:rPr>
+          <w:rStyle w:val="a8"/>
+        </w:rPr>
+        <w:t xml:space="preserve"> 3 </w:t>
+      </w:r>
+      <w:proofErr w:type="gramStart"/>
+      <w:r>
+        <w:rPr>
+          <w:rStyle w:val="a8"/>
+        </w:rPr>
+        <w:t>个</w:t>
+      </w:r>
+      <w:proofErr w:type="gramEnd"/>
+      <w:r>
+        <w:rPr>
+          <w:rStyle w:val="a8"/>
+        </w:rPr>
+        <w:t>）相同的重复确认</w:t>
+      </w:r>
+      <w:r>
+        <w:t>，就会认为该确认号之后的数据可能丢失了，进而触发快速重传，而不需要等待超时。</w:t>
+      </w:r>
+    </w:p>
+    <w:p>
+      <w:pPr>
+        <w:pStyle w:val="af8"/>
+        <w:numPr>
+          <w:ilvl w:val="0"/>
+          <w:numId w:val="20"/>
+        </w:numPr>
+        <w:ind w:firstLineChars="0"/>
+        <w:rPr>
+          <w:rFonts w:hint="eastAsia"/>
+        </w:rPr>
+      </w:pPr>
+      <w:r>
+        <w:t>由收到</w:t>
+      </w:r>
+      <w:r>
+        <w:rPr>
+          <w:rStyle w:val="a8"/>
+        </w:rPr>
+        <w:t>多个重复确认触发</w:t>
+      </w:r>
+      <w:r>
+        <w:t>，不需要等待定时器超时。</w:t>
+      </w:r>
+    </w:p>
+    <w:p>
+      <w:pPr>
+        <w:pStyle w:val="af8"/>
+        <w:numPr>
+          <w:ilvl w:val="0"/>
+          <w:numId w:val="20"/>
+        </w:numPr>
+        <w:ind w:firstLineChars="0"/>
+      </w:pPr>
+      <w:r>
+        <w:t>能在</w:t>
+      </w:r>
+      <w:r>
+        <w:rPr>
+          <w:rStyle w:val="a8"/>
+        </w:rPr>
+        <w:t>较早阶段就发现</w:t>
+      </w:r>
+      <w:r>
+        <w:t>数据丢失并进行重传，能更快地恢复丢失的数据，减少传输延迟。</w:t>
+      </w:r>
+    </w:p>
+    <w:p>
+      <w:pPr>
+        <w:pStyle w:val="af8"/>
+        <w:numPr>
+          <w:ilvl w:val="0"/>
+          <w:numId w:val="20"/>
+        </w:numPr>
+        <w:ind w:firstLineChars="0"/>
+      </w:pPr>
+      <w:r>
+        <w:t>通常只重传收到重复确认所指示的丢失数据包，而不是重传整个窗口或更大范围的数据，</w:t>
+      </w:r>
+      <w:r>
+        <w:rPr>
+          <w:rStyle w:val="a8"/>
+        </w:rPr>
+        <w:t>更有针对性</w:t>
+      </w:r>
+      <w:r>
+        <w:t>。</w:t>
+      </w:r>
+    </w:p>
+    <w:p>
+      <w:pPr>
+        <w:rPr>
+          <w:rFonts w:hint="eastAsia"/>
+        </w:rPr>
+      </w:pPr>
+    </w:p>
+    <w:p>
+      <w:pPr>
+        <w:pStyle w:val="21"/>
+        <w:spacing w:before="240" w:after="240"/>
+      </w:pPr>
+      <w:r>
+        <w:rPr>
+          <w:rFonts w:hint="eastAsia"/>
+        </w:rPr>
+        <w:t>解释</w:t>
+      </w:r>
+      <w:r>
+        <w:rPr>
+          <w:rFonts w:hint="eastAsia"/>
+        </w:rPr>
+        <w:t>Linux</w:t>
+      </w:r>
+      <w:r>
+        <w:rPr>
+          <w:rFonts w:hint="eastAsia"/>
+        </w:rPr>
+        <w:t>管道的概念，给出一个使用管道的例子</w:t>
+      </w:r>
+    </w:p>
+    <w:p>
+      <w:r>
+        <w:t>在</w:t>
+      </w:r>
+      <w:r>
+        <w:t xml:space="preserve"> Linux </w:t>
+      </w:r>
+      <w:r>
+        <w:t>中，管道（</w:t>
+      </w:r>
+      <w:r>
+        <w:t>Pipe</w:t>
+      </w:r>
+      <w:r>
+        <w:t>）是一种</w:t>
+      </w:r>
+      <w:r>
+        <w:rPr>
+          <w:rStyle w:val="a8"/>
+        </w:rPr>
+        <w:t>进程间通信（</w:t>
+      </w:r>
+      <w:r>
+        <w:rPr>
+          <w:rStyle w:val="a8"/>
+        </w:rPr>
+        <w:t>IPC</w:t>
+      </w:r>
+      <w:r>
+        <w:rPr>
+          <w:rStyle w:val="a8"/>
+        </w:rPr>
+        <w:t>）机制</w:t>
+      </w:r>
+      <w:r>
+        <w:t>，它使用</w:t>
+      </w:r>
+      <w:r>
+        <w:rPr>
+          <w:rStyle w:val="a8"/>
+        </w:rPr>
+        <w:t>竖线</w:t>
+      </w:r>
+      <w:r>
+        <w:rPr>
+          <w:rStyle w:val="a8"/>
+        </w:rPr>
+        <w:t> | </w:t>
+      </w:r>
+      <w:r>
+        <w:t>作为</w:t>
+      </w:r>
+      <w:r>
+        <w:rPr>
+          <w:rStyle w:val="a8"/>
+        </w:rPr>
+        <w:t>操作符</w:t>
+      </w:r>
+      <w:r>
+        <w:t>。管道的</w:t>
+      </w:r>
+      <w:r>
+        <w:rPr>
+          <w:rStyle w:val="a8"/>
+        </w:rPr>
+        <w:t>作用是把一个命令的输出直接作为另一个命令的输入</w:t>
+      </w:r>
+      <w:r>
+        <w:t>，这样就能让</w:t>
+      </w:r>
+      <w:r>
+        <w:rPr>
+          <w:rStyle w:val="a8"/>
+        </w:rPr>
+        <w:t>多个命令协同工作，完成复杂的任务</w:t>
+      </w:r>
+      <w:r>
+        <w:t>。</w:t>
+      </w:r>
+    </w:p>
+    <w:p/>
+    <w:p>
+      <w:pPr>
+        <w:rPr>
+          <w:rFonts w:hint="eastAsia"/>
+        </w:rPr>
+      </w:pPr>
+      <w:r>
+        <w:rPr>
+          <w:rFonts w:hint="eastAsia"/>
+        </w:rPr>
+        <w:t>举例：</w:t>
+      </w:r>
+      <w:r>
+        <w:t xml:space="preserve">ls | grep ".txt$" | </w:t>
+      </w:r>
+      <w:proofErr w:type="spellStart"/>
+      <w:r>
+        <w:t>wc</w:t>
+      </w:r>
+      <w:proofErr w:type="spellEnd"/>
+      <w:r>
+        <w:t xml:space="preserve"> -l</w:t>
+      </w:r>
+    </w:p>
+    <w:p>
+      <w:r>
+        <w:rPr>
+          <w:rStyle w:val="a8"/>
+        </w:rPr>
+        <w:t>ls </w:t>
+      </w:r>
+      <w:r>
+        <w:rPr>
+          <w:rStyle w:val="a8"/>
+        </w:rPr>
+        <w:t>命令的输出</w:t>
+      </w:r>
+      <w:r>
+        <w:t>被当作</w:t>
+      </w:r>
+      <w:r>
+        <w:t> </w:t>
+      </w:r>
+      <w:r>
+        <w:rPr>
+          <w:rStyle w:val="a8"/>
+        </w:rPr>
+        <w:t>grep </w:t>
+      </w:r>
+      <w:r>
+        <w:rPr>
+          <w:rStyle w:val="a8"/>
+        </w:rPr>
+        <w:t>命令的输入</w:t>
+      </w:r>
+      <w:r>
+        <w:t>，而</w:t>
+      </w:r>
+      <w:r>
+        <w:t> </w:t>
+      </w:r>
+      <w:r>
+        <w:rPr>
+          <w:rStyle w:val="a8"/>
+        </w:rPr>
+        <w:t>grep </w:t>
+      </w:r>
+      <w:r>
+        <w:rPr>
+          <w:rStyle w:val="a8"/>
+        </w:rPr>
+        <w:t>命令的输出</w:t>
+      </w:r>
+      <w:r>
+        <w:t>又成为了</w:t>
+      </w:r>
+      <w:r>
+        <w:rPr>
+          <w:rStyle w:val="a8"/>
+        </w:rPr>
+        <w:t> </w:t>
+      </w:r>
+      <w:proofErr w:type="spellStart"/>
+      <w:r>
+        <w:rPr>
+          <w:rStyle w:val="a8"/>
+        </w:rPr>
+        <w:t>wc</w:t>
+      </w:r>
+      <w:proofErr w:type="spellEnd"/>
+      <w:r>
+        <w:rPr>
+          <w:rStyle w:val="a8"/>
+        </w:rPr>
+        <w:t xml:space="preserve"> -l </w:t>
+      </w:r>
+      <w:r>
+        <w:rPr>
+          <w:rStyle w:val="a8"/>
+        </w:rPr>
+        <w:t>命令的输入</w:t>
+      </w:r>
+      <w:r>
+        <w:t>，最终得出</w:t>
+      </w:r>
+      <w:r>
+        <w:t> .txt </w:t>
+      </w:r>
+      <w:r>
+        <w:t>文件的数量。</w:t>
+      </w:r>
+    </w:p>
+    <w:p>
+      <w:pPr>
+        <w:pStyle w:val="af8"/>
+        <w:numPr>
+          <w:ilvl w:val="0"/>
+          <w:numId w:val="22"/>
+        </w:numPr>
+        <w:ind w:firstLineChars="0"/>
+        <w:rPr>
+          <w:color w:val="BFBFBF" w:themeColor="background1" w:themeShade="BF"/>
+        </w:rPr>
+      </w:pPr>
+      <w:r>
+        <w:rPr>
+          <w:b/>
+          <w:bCs/>
+          <w:color w:val="BFBFBF" w:themeColor="background1" w:themeShade="BF"/>
+        </w:rPr>
+        <w:t>ls </w:t>
+      </w:r>
+      <w:r>
+        <w:rPr>
+          <w:b/>
+          <w:bCs/>
+          <w:color w:val="BFBFBF" w:themeColor="background1" w:themeShade="BF"/>
+        </w:rPr>
+        <w:t>命令</w:t>
+      </w:r>
+      <w:r>
+        <w:rPr>
+          <w:color w:val="BFBFBF" w:themeColor="background1" w:themeShade="BF"/>
+        </w:rPr>
+        <w:t>：</w:t>
+      </w:r>
+      <w:r>
+        <w:rPr>
+          <w:color w:val="BFBFBF" w:themeColor="background1" w:themeShade="BF"/>
+        </w:rPr>
+        <w:t>ls </w:t>
+      </w:r>
+      <w:r>
+        <w:rPr>
+          <w:color w:val="BFBFBF" w:themeColor="background1" w:themeShade="BF"/>
+        </w:rPr>
+        <w:t>是</w:t>
+      </w:r>
+      <w:r>
+        <w:rPr>
+          <w:color w:val="BFBFBF" w:themeColor="background1" w:themeShade="BF"/>
+        </w:rPr>
+        <w:t xml:space="preserve"> “list” </w:t>
+      </w:r>
+      <w:r>
+        <w:rPr>
+          <w:color w:val="BFBFBF" w:themeColor="background1" w:themeShade="BF"/>
+        </w:rPr>
+        <w:t>的缩写，用于列出指定目录中的文件和子目录。当不指定目录时，默认列出当前工作目录的内容。例如，在终端输入</w:t>
+      </w:r>
+      <w:r>
+        <w:rPr>
+          <w:color w:val="BFBFBF" w:themeColor="background1" w:themeShade="BF"/>
+        </w:rPr>
+        <w:t> ls </w:t>
+      </w:r>
+      <w:r>
+        <w:rPr>
+          <w:color w:val="BFBFBF" w:themeColor="background1" w:themeShade="BF"/>
+        </w:rPr>
+        <w:t>后，会显示当前目录下的所有文件和文件夹名称。此外，它还支持很多选项，如</w:t>
+      </w:r>
+      <w:r>
+        <w:rPr>
+          <w:color w:val="BFBFBF" w:themeColor="background1" w:themeShade="BF"/>
+        </w:rPr>
+        <w:t> ls -l </w:t>
+      </w:r>
+      <w:r>
+        <w:rPr>
+          <w:color w:val="BFBFBF" w:themeColor="background1" w:themeShade="BF"/>
+        </w:rPr>
+        <w:t>可以以长格式显示文件和目录的详细信息，包括权限、所有者、大小、修改时间等。</w:t>
+      </w:r>
+    </w:p>
+    <w:p>
+      <w:pPr>
+        <w:pStyle w:val="af8"/>
+        <w:numPr>
+          <w:ilvl w:val="0"/>
+          <w:numId w:val="22"/>
+        </w:numPr>
+        <w:ind w:firstLineChars="0"/>
+        <w:rPr>
+          <w:color w:val="BFBFBF" w:themeColor="background1" w:themeShade="BF"/>
+        </w:rPr>
+      </w:pPr>
+      <w:r>
+        <w:rPr>
+          <w:b/>
+          <w:bCs/>
+          <w:color w:val="BFBFBF" w:themeColor="background1" w:themeShade="BF"/>
+        </w:rPr>
+        <w:t>grep </w:t>
+      </w:r>
+      <w:r>
+        <w:rPr>
+          <w:b/>
+          <w:bCs/>
+          <w:color w:val="BFBFBF" w:themeColor="background1" w:themeShade="BF"/>
+        </w:rPr>
+        <w:t>命令</w:t>
+      </w:r>
+      <w:r>
+        <w:rPr>
+          <w:color w:val="BFBFBF" w:themeColor="background1" w:themeShade="BF"/>
+        </w:rPr>
+        <w:t>：</w:t>
+      </w:r>
+      <w:r>
+        <w:rPr>
+          <w:color w:val="BFBFBF" w:themeColor="background1" w:themeShade="BF"/>
+        </w:rPr>
+        <w:t>grep </w:t>
+      </w:r>
+      <w:r>
+        <w:rPr>
+          <w:color w:val="BFBFBF" w:themeColor="background1" w:themeShade="BF"/>
+        </w:rPr>
+        <w:t>是</w:t>
+      </w:r>
+      <w:r>
+        <w:rPr>
+          <w:color w:val="BFBFBF" w:themeColor="background1" w:themeShade="BF"/>
+        </w:rPr>
+        <w:t xml:space="preserve"> “Global Regular Expression Print” </w:t>
+      </w:r>
+      <w:r>
+        <w:rPr>
+          <w:color w:val="BFBFBF" w:themeColor="background1" w:themeShade="BF"/>
+        </w:rPr>
+        <w:t>的缩写，用于在文本中搜索匹配指定模式的行，并将匹配的行打印出来。在</w:t>
+      </w:r>
+      <w:r>
+        <w:rPr>
+          <w:color w:val="BFBFBF" w:themeColor="background1" w:themeShade="BF"/>
+        </w:rPr>
+        <w:t> grep ".txt$" </w:t>
+      </w:r>
+      <w:r>
+        <w:rPr>
+          <w:color w:val="BFBFBF" w:themeColor="background1" w:themeShade="BF"/>
+        </w:rPr>
+        <w:t>中，</w:t>
+      </w:r>
+      <w:r>
+        <w:rPr>
+          <w:color w:val="BFBFBF" w:themeColor="background1" w:themeShade="BF"/>
+        </w:rPr>
+        <w:t>".txt$" </w:t>
+      </w:r>
+      <w:r>
+        <w:rPr>
+          <w:color w:val="BFBFBF" w:themeColor="background1" w:themeShade="BF"/>
+        </w:rPr>
+        <w:t>是一个正则表达式，其中</w:t>
+      </w:r>
+      <w:r>
+        <w:rPr>
+          <w:color w:val="BFBFBF" w:themeColor="background1" w:themeShade="BF"/>
+        </w:rPr>
+        <w:t> "txt" </w:t>
+      </w:r>
+      <w:r>
+        <w:rPr>
+          <w:color w:val="BFBFBF" w:themeColor="background1" w:themeShade="BF"/>
+        </w:rPr>
+        <w:t>代表要匹配的文本内容，</w:t>
+      </w:r>
+      <w:r>
+        <w:rPr>
+          <w:color w:val="BFBFBF" w:themeColor="background1" w:themeShade="BF"/>
+        </w:rPr>
+        <w:t>$ </w:t>
+      </w:r>
+      <w:r>
+        <w:rPr>
+          <w:color w:val="BFBFBF" w:themeColor="background1" w:themeShade="BF"/>
+        </w:rPr>
+        <w:t>是正则表达式的元字符，表示行的结尾，所以</w:t>
+      </w:r>
+      <w:r>
+        <w:rPr>
+          <w:color w:val="BFBFBF" w:themeColor="background1" w:themeShade="BF"/>
+        </w:rPr>
+        <w:t> ".txt$" </w:t>
+      </w:r>
+      <w:r>
+        <w:rPr>
+          <w:color w:val="BFBFBF" w:themeColor="background1" w:themeShade="BF"/>
+        </w:rPr>
+        <w:t>表示匹配以</w:t>
+      </w:r>
+      <w:r>
+        <w:rPr>
+          <w:color w:val="BFBFBF" w:themeColor="background1" w:themeShade="BF"/>
+        </w:rPr>
+        <w:t> .txt </w:t>
+      </w:r>
+      <w:r>
+        <w:rPr>
+          <w:color w:val="BFBFBF" w:themeColor="background1" w:themeShade="BF"/>
+        </w:rPr>
+        <w:t>结尾的行。因此，</w:t>
+      </w:r>
+      <w:r>
+        <w:rPr>
+          <w:color w:val="BFBFBF" w:themeColor="background1" w:themeShade="BF"/>
+        </w:rPr>
+        <w:t>grep ".txt$" </w:t>
+      </w:r>
+      <w:r>
+        <w:rPr>
+          <w:color w:val="BFBFBF" w:themeColor="background1" w:themeShade="BF"/>
+        </w:rPr>
+        <w:t>会从输入中筛选出以</w:t>
+      </w:r>
+      <w:r>
+        <w:rPr>
+          <w:color w:val="BFBFBF" w:themeColor="background1" w:themeShade="BF"/>
+        </w:rPr>
+        <w:t> .txt </w:t>
+      </w:r>
+      <w:r>
+        <w:rPr>
+          <w:color w:val="BFBFBF" w:themeColor="background1" w:themeShade="BF"/>
+        </w:rPr>
+        <w:t>结尾的行。</w:t>
+      </w:r>
+    </w:p>
+    <w:p>
+      <w:pPr>
+        <w:pStyle w:val="af8"/>
+        <w:numPr>
+          <w:ilvl w:val="0"/>
+          <w:numId w:val="22"/>
+        </w:numPr>
+        <w:ind w:firstLineChars="0"/>
+        <w:rPr>
+          <w:color w:val="BFBFBF" w:themeColor="background1" w:themeShade="BF"/>
+        </w:rPr>
+      </w:pPr>
+      <w:proofErr w:type="spellStart"/>
+      <w:r>
+        <w:rPr>
+          <w:b/>
+          <w:bCs/>
+          <w:color w:val="BFBFBF" w:themeColor="background1" w:themeShade="BF"/>
+        </w:rPr>
+        <w:t>wc</w:t>
+      </w:r>
+      <w:proofErr w:type="spellEnd"/>
+      <w:r>
+        <w:rPr>
+          <w:b/>
+          <w:bCs/>
+          <w:color w:val="BFBFBF" w:themeColor="background1" w:themeShade="BF"/>
+        </w:rPr>
+        <w:t xml:space="preserve"> -l </w:t>
+      </w:r>
+      <w:r>
+        <w:rPr>
+          <w:b/>
+          <w:bCs/>
+          <w:color w:val="BFBFBF" w:themeColor="background1" w:themeShade="BF"/>
+        </w:rPr>
+        <w:t>命令</w:t>
+      </w:r>
+      <w:r>
+        <w:rPr>
+          <w:color w:val="BFBFBF" w:themeColor="background1" w:themeShade="BF"/>
+        </w:rPr>
+        <w:t>：</w:t>
+      </w:r>
+      <w:proofErr w:type="spellStart"/>
+      <w:r>
+        <w:rPr>
+          <w:color w:val="BFBFBF" w:themeColor="background1" w:themeShade="BF"/>
+        </w:rPr>
+        <w:t>wc</w:t>
+      </w:r>
+      <w:proofErr w:type="spellEnd"/>
+      <w:r>
+        <w:rPr>
+          <w:color w:val="BFBFBF" w:themeColor="background1" w:themeShade="BF"/>
+        </w:rPr>
+        <w:t> </w:t>
+      </w:r>
+      <w:r>
+        <w:rPr>
+          <w:color w:val="BFBFBF" w:themeColor="background1" w:themeShade="BF"/>
+        </w:rPr>
+        <w:t>是</w:t>
+      </w:r>
+      <w:r>
+        <w:rPr>
+          <w:color w:val="BFBFBF" w:themeColor="background1" w:themeShade="BF"/>
+        </w:rPr>
+        <w:t xml:space="preserve"> “word count” </w:t>
+      </w:r>
+      <w:r>
+        <w:rPr>
+          <w:color w:val="BFBFBF" w:themeColor="background1" w:themeShade="BF"/>
+        </w:rPr>
+        <w:t>的缩写，用于统计文件的行数、单词数和字节数。</w:t>
+      </w:r>
+      <w:r>
+        <w:rPr>
+          <w:color w:val="BFBFBF" w:themeColor="background1" w:themeShade="BF"/>
+        </w:rPr>
+        <w:t>-l </w:t>
+      </w:r>
+      <w:r>
+        <w:rPr>
+          <w:color w:val="BFBFBF" w:themeColor="background1" w:themeShade="BF"/>
+        </w:rPr>
+        <w:t>是</w:t>
+      </w:r>
+      <w:r>
+        <w:rPr>
+          <w:color w:val="BFBFBF" w:themeColor="background1" w:themeShade="BF"/>
+        </w:rPr>
+        <w:t> </w:t>
+      </w:r>
+      <w:proofErr w:type="spellStart"/>
+      <w:r>
+        <w:rPr>
+          <w:color w:val="BFBFBF" w:themeColor="background1" w:themeShade="BF"/>
+        </w:rPr>
+        <w:t>wc</w:t>
+      </w:r>
+      <w:proofErr w:type="spellEnd"/>
+      <w:r>
+        <w:rPr>
+          <w:color w:val="BFBFBF" w:themeColor="background1" w:themeShade="BF"/>
+        </w:rPr>
+        <w:t> </w:t>
+      </w:r>
+      <w:r>
+        <w:rPr>
+          <w:color w:val="BFBFBF" w:themeColor="background1" w:themeShade="BF"/>
+        </w:rPr>
+        <w:t>命令的一个选项，它表示只统计行数。因此，</w:t>
+      </w:r>
+      <w:proofErr w:type="spellStart"/>
+      <w:r>
+        <w:rPr>
+          <w:color w:val="BFBFBF" w:themeColor="background1" w:themeShade="BF"/>
+        </w:rPr>
+        <w:t>wc</w:t>
+      </w:r>
+      <w:proofErr w:type="spellEnd"/>
+      <w:r>
+        <w:rPr>
+          <w:color w:val="BFBFBF" w:themeColor="background1" w:themeShade="BF"/>
+        </w:rPr>
+        <w:t xml:space="preserve"> -l </w:t>
+      </w:r>
+      <w:r>
+        <w:rPr>
+          <w:color w:val="BFBFBF" w:themeColor="background1" w:themeShade="BF"/>
+        </w:rPr>
+        <w:t>会对输入的文本进行处理，输出其中的行数。</w:t>
+      </w:r>
+    </w:p>
+    <w:p>
+      <w:pPr>
+        <w:rPr>
+          <w:rFonts w:hint="eastAsia"/>
+        </w:rPr>
+      </w:pPr>
+    </w:p>
+    <w:p>
+      <w:pPr>
+        <w:rPr>
+          <w:rFonts w:hint="eastAsia"/>
+        </w:rPr>
+      </w:pPr>
+    </w:p>
+    <w:p>
+      <w:pPr>
+        <w:pStyle w:val="21"/>
+        <w:spacing w:before="240" w:after="240"/>
+      </w:pPr>
+      <w:r>
+        <w:rPr>
+          <w:rFonts w:hint="eastAsia"/>
+        </w:rPr>
+        <w:t>对</w:t>
+      </w:r>
+      <w:r>
+        <w:rPr>
+          <w:rFonts w:hint="eastAsia"/>
+        </w:rPr>
+        <w:t>explain</w:t>
+      </w:r>
+      <w:r>
+        <w:rPr>
+          <w:rFonts w:hint="eastAsia"/>
+        </w:rPr>
+        <w:t>关键字的理解，包括它的用途如何使用典型输出信息的含义，以及如何利用这些信息进行查询优化</w:t>
+      </w:r>
+    </w:p>
+    <w:p>
+      <w:pPr>
+        <w:pStyle w:val="31"/>
+        <w:spacing w:before="156" w:after="156"/>
+        <w:rPr>
+          <w:rFonts w:hint="eastAsia"/>
+        </w:rPr>
+      </w:pPr>
+      <w:r>
+        <w:t>对</w:t>
+      </w:r>
+      <w:r>
+        <w:t>EXPLAIN</w:t>
+      </w:r>
+      <w:r>
+        <w:t>关键字的理解</w:t>
+      </w:r>
+    </w:p>
+    <w:p>
+      <w:r>
+        <w:t>EXPLAIN </w:t>
+      </w:r>
+      <w:r>
+        <w:t>用于</w:t>
+      </w:r>
+      <w:r>
+        <w:rPr>
+          <w:rStyle w:val="a8"/>
+        </w:rPr>
+        <w:t>分析查询语句的执行计划</w:t>
+      </w:r>
+      <w:r>
+        <w:t>，让开发者了解数据库如何执行查询，帮助找出查询性能瓶颈。</w:t>
+      </w:r>
+    </w:p>
+    <w:p>
+      <w:pPr>
+        <w:pStyle w:val="31"/>
+        <w:spacing w:before="156" w:after="156"/>
+        <w:rPr>
+          <w:rFonts w:hint="eastAsia"/>
+        </w:rPr>
+      </w:pPr>
+      <w:r>
+        <w:t>使用方法</w:t>
+      </w:r>
+    </w:p>
+    <w:p>
+      <w:pPr>
+        <w:pStyle w:val="af8"/>
+        <w:numPr>
+          <w:ilvl w:val="0"/>
+          <w:numId w:val="26"/>
+        </w:numPr>
+        <w:ind w:firstLineChars="0"/>
+      </w:pPr>
+      <w:r>
+        <w:rPr>
+          <w:rStyle w:val="a8"/>
+        </w:rPr>
+        <w:t>定位潜在性能问题</w:t>
+      </w:r>
+      <w:r>
+        <w:t>，为优化查询提供依据。</w:t>
+      </w:r>
+    </w:p>
+    <w:p>
+      <w:pPr>
+        <w:pStyle w:val="af8"/>
+        <w:numPr>
+          <w:ilvl w:val="0"/>
+          <w:numId w:val="26"/>
+        </w:numPr>
+        <w:ind w:firstLineChars="0"/>
+        <w:rPr>
+          <w:rFonts w:hint="eastAsia"/>
+        </w:rPr>
+      </w:pPr>
+      <w:r>
+        <w:rPr>
+          <w:b/>
+          <w:bCs/>
+        </w:rPr>
+        <w:t>使用方法</w:t>
+      </w:r>
+      <w:r>
+        <w:t>：</w:t>
+      </w:r>
+      <w:r>
+        <w:rPr>
+          <w:rStyle w:val="a8"/>
+        </w:rPr>
+        <w:t> EXPLAIN</w:t>
+      </w:r>
+      <w:r>
+        <w:t xml:space="preserve"> SELECT * FROM users WHERE age &gt; 20;</w:t>
+      </w:r>
+      <w:r>
+        <w:t>。</w:t>
+      </w:r>
+    </w:p>
+    <w:p>
+      <w:pPr>
+        <w:pStyle w:val="31"/>
+        <w:spacing w:before="156" w:after="156"/>
+      </w:pPr>
+      <w:r>
+        <w:t>典型输出信息含义</w:t>
+      </w:r>
+    </w:p>
+    <w:p>
+      <w:pPr>
+        <w:pStyle w:val="41"/>
+        <w:rPr>
+          <w:rFonts w:hint="eastAsia"/>
+        </w:rPr>
+      </w:pPr>
+      <w:r>
+        <w:t>type</w:t>
+      </w:r>
+    </w:p>
+    <w:p>
+      <w:pPr>
+        <w:rPr>
+          <w:rFonts w:hint="eastAsia"/>
+        </w:rPr>
+      </w:pPr>
+      <w:r>
+        <w:rPr>
+          <w:rStyle w:val="a8"/>
+        </w:rPr>
+        <w:t>连接类型</w:t>
+      </w:r>
+      <w:r>
+        <w:t>，反映了查询查找数据的方式，是</w:t>
+      </w:r>
+      <w:r>
+        <w:rPr>
+          <w:rStyle w:val="a8"/>
+        </w:rPr>
+        <w:t>衡量查询效率的重要指标</w:t>
+      </w:r>
+      <w:r>
+        <w:t>。不同的</w:t>
+      </w:r>
+      <w:r>
+        <w:t> type </w:t>
+      </w:r>
+      <w:r>
+        <w:t>值对应的查询效率差异很大，</w:t>
+      </w:r>
+      <w:proofErr w:type="gramStart"/>
+      <w:r>
+        <w:t>从优到劣的</w:t>
+      </w:r>
+      <w:proofErr w:type="gramEnd"/>
+      <w:r>
+        <w:t>常见类型排序为：</w:t>
+      </w:r>
+      <w:r>
+        <w:rPr>
+          <w:rStyle w:val="a8"/>
+        </w:rPr>
+        <w:t>system &gt; const &gt; </w:t>
+      </w:r>
+      <w:proofErr w:type="spellStart"/>
+      <w:r>
+        <w:rPr>
+          <w:rStyle w:val="a8"/>
+        </w:rPr>
+        <w:t>eq_ref</w:t>
+      </w:r>
+      <w:proofErr w:type="spellEnd"/>
+      <w:r>
+        <w:rPr>
+          <w:rStyle w:val="a8"/>
+        </w:rPr>
+        <w:t> &gt; ref &gt; range &gt; index &gt; ALL</w:t>
+      </w:r>
+      <w:r>
+        <w:t>。</w:t>
+      </w:r>
+    </w:p>
+    <w:p>
+      <w:pPr>
+        <w:pStyle w:val="af8"/>
+        <w:numPr>
+          <w:ilvl w:val="0"/>
+          <w:numId w:val="30"/>
+        </w:numPr>
+        <w:ind w:firstLineChars="0"/>
+      </w:pPr>
+      <w:r>
+        <w:rPr>
+          <w:rStyle w:val="a8"/>
+        </w:rPr>
+        <w:t>ALL </w:t>
+      </w:r>
+      <w:r>
+        <w:rPr>
+          <w:rStyle w:val="a8"/>
+        </w:rPr>
+        <w:t>代表全表扫描</w:t>
+      </w:r>
+      <w:r>
+        <w:t>，意味着数据库要遍历表中的每一行数据，查询效率最差。</w:t>
+      </w:r>
+    </w:p>
+    <w:p>
+      <w:pPr>
+        <w:pStyle w:val="af8"/>
+        <w:numPr>
+          <w:ilvl w:val="0"/>
+          <w:numId w:val="30"/>
+        </w:numPr>
+        <w:ind w:firstLineChars="0"/>
+      </w:pPr>
+      <w:r>
+        <w:rPr>
+          <w:rStyle w:val="a8"/>
+        </w:rPr>
+        <w:t>range </w:t>
+      </w:r>
+      <w:r>
+        <w:t>表示使用</w:t>
+      </w:r>
+      <w:r>
+        <w:rPr>
+          <w:rStyle w:val="a8"/>
+        </w:rPr>
+        <w:t>索引</w:t>
+      </w:r>
+      <w:r>
+        <w:t>进行范围扫描，效率较好。</w:t>
+      </w:r>
+    </w:p>
+    <w:p>
+      <w:pPr>
+        <w:pStyle w:val="af8"/>
+        <w:numPr>
+          <w:ilvl w:val="0"/>
+          <w:numId w:val="30"/>
+        </w:numPr>
+        <w:ind w:firstLineChars="0"/>
+      </w:pPr>
+      <w:r>
+        <w:rPr>
+          <w:rStyle w:val="a8"/>
+        </w:rPr>
+        <w:t>const</w:t>
+      </w:r>
+      <w:r>
+        <w:t> </w:t>
+      </w:r>
+      <w:r>
+        <w:t>则表示</w:t>
+      </w:r>
+      <w:r>
+        <w:rPr>
+          <w:rStyle w:val="a8"/>
+        </w:rPr>
+        <w:t>通过索引一次就能找到数据</w:t>
+      </w:r>
+      <w:r>
+        <w:t>，效率最高。</w:t>
+      </w:r>
+    </w:p>
+    <w:p>
+      <w:pPr>
+        <w:pStyle w:val="41"/>
+        <w:rPr>
+          <w:rFonts w:hint="eastAsia"/>
+        </w:rPr>
+      </w:pPr>
+      <w:r>
+        <w:t>key</w:t>
+      </w:r>
+    </w:p>
+    <w:p>
+      <w:r>
+        <w:rPr>
+          <w:rStyle w:val="a8"/>
+        </w:rPr>
+        <w:t>实际使用的索引</w:t>
+      </w:r>
+      <w:r>
+        <w:t>。索引在数据库查询中起着关键作用，能够显著提升查询速度。若</w:t>
+      </w:r>
+      <w:r>
+        <w:t> key </w:t>
+      </w:r>
+      <w:r>
+        <w:t>显示为</w:t>
+      </w:r>
+      <w:r>
+        <w:t> </w:t>
+      </w:r>
+      <w:r>
+        <w:rPr>
+          <w:rStyle w:val="a8"/>
+        </w:rPr>
+        <w:t>NULL</w:t>
+      </w:r>
+      <w:r>
+        <w:rPr>
+          <w:rStyle w:val="a8"/>
+        </w:rPr>
+        <w:t>，则表明查询未使用索引</w:t>
+      </w:r>
+      <w:r>
+        <w:t>，可能会引发全表扫描，导致查询效率低下。因此，要保证查询语句能利用合适的索引，可通过</w:t>
+      </w:r>
+      <w:r>
+        <w:t> CREATE INDEX </w:t>
+      </w:r>
+      <w:r>
+        <w:t>语句创建索引，或对查询语句进行调整，以让其使用已有的索引。</w:t>
+      </w:r>
+    </w:p>
+    <w:p>
+      <w:pPr>
+        <w:pStyle w:val="41"/>
+        <w:rPr>
+          <w:rFonts w:hint="eastAsia"/>
+        </w:rPr>
+      </w:pPr>
+      <w:r>
+        <w:t>rows</w:t>
+      </w:r>
+    </w:p>
+    <w:p>
+      <w:pPr>
+        <w:rPr>
+          <w:rFonts w:hint="eastAsia"/>
+        </w:rPr>
+      </w:pPr>
+      <w:r>
+        <w:t>它是数据库估算的</w:t>
+      </w:r>
+      <w:r>
+        <w:rPr>
+          <w:rStyle w:val="a8"/>
+        </w:rPr>
+        <w:t>查询需要扫描的行数</w:t>
+      </w:r>
+      <w:r>
+        <w:t>。该</w:t>
+      </w:r>
+      <w:proofErr w:type="gramStart"/>
+      <w:r>
+        <w:t>值并非</w:t>
+      </w:r>
+      <w:proofErr w:type="gramEnd"/>
+      <w:r>
+        <w:t>精确值，但能反映查询的大致成本。一般来说，</w:t>
+      </w:r>
+      <w:r>
+        <w:t>rows </w:t>
+      </w:r>
+      <w:r>
+        <w:t>值越小，查询所需扫描的数据量就越少，查询效率也就越高。你可以借助优化查询条件、添加合适的索引等方法来减少</w:t>
+      </w:r>
+      <w:r>
+        <w:t> rows </w:t>
+      </w:r>
+      <w:r>
+        <w:t>值。</w:t>
+      </w:r>
+    </w:p>
+    <w:p>
+      <w:pPr>
+        <w:pStyle w:val="af8"/>
+        <w:numPr>
+          <w:ilvl w:val="0"/>
+          <w:numId w:val="27"/>
+        </w:numPr>
+        <w:ind w:firstLineChars="0"/>
+        <w:rPr>
+          <w:color w:val="BFBFBF" w:themeColor="background1" w:themeShade="BF"/>
+        </w:rPr>
+      </w:pPr>
+      <w:r>
+        <w:rPr>
+          <w:b/>
+          <w:bCs/>
+          <w:color w:val="BFBFBF" w:themeColor="background1" w:themeShade="BF"/>
+        </w:rPr>
+        <w:t>id</w:t>
+      </w:r>
+      <w:r>
+        <w:rPr>
+          <w:color w:val="BFBFBF" w:themeColor="background1" w:themeShade="BF"/>
+        </w:rPr>
+        <w:t>：查询的序列号，反映查询中各个子查询或操作的执行顺序，数值越</w:t>
+      </w:r>
+      <w:proofErr w:type="gramStart"/>
+      <w:r>
+        <w:rPr>
+          <w:color w:val="BFBFBF" w:themeColor="background1" w:themeShade="BF"/>
+        </w:rPr>
+        <w:t>大越先执行</w:t>
+      </w:r>
+      <w:proofErr w:type="gramEnd"/>
+      <w:r>
+        <w:rPr>
+          <w:color w:val="BFBFBF" w:themeColor="background1" w:themeShade="BF"/>
+        </w:rPr>
+        <w:t>。</w:t>
+      </w:r>
+    </w:p>
+    <w:p>
+      <w:pPr>
+        <w:pStyle w:val="af8"/>
+        <w:numPr>
+          <w:ilvl w:val="0"/>
+          <w:numId w:val="27"/>
+        </w:numPr>
+        <w:ind w:firstLineChars="0"/>
+        <w:rPr>
+          <w:color w:val="BFBFBF" w:themeColor="background1" w:themeShade="BF"/>
+        </w:rPr>
+      </w:pPr>
+      <w:proofErr w:type="spellStart"/>
+      <w:r>
+        <w:rPr>
+          <w:b/>
+          <w:bCs/>
+          <w:color w:val="BFBFBF" w:themeColor="background1" w:themeShade="BF"/>
+        </w:rPr>
+        <w:t>select_type</w:t>
+      </w:r>
+      <w:proofErr w:type="spellEnd"/>
+      <w:r>
+        <w:rPr>
+          <w:color w:val="BFBFBF" w:themeColor="background1" w:themeShade="BF"/>
+        </w:rPr>
+        <w:t>：查询类型，常见有</w:t>
+      </w:r>
+      <w:r>
+        <w:rPr>
+          <w:color w:val="BFBFBF" w:themeColor="background1" w:themeShade="BF"/>
+        </w:rPr>
+        <w:t> SIMPLE</w:t>
+      </w:r>
+      <w:r>
+        <w:rPr>
+          <w:color w:val="BFBFBF" w:themeColor="background1" w:themeShade="BF"/>
+        </w:rPr>
+        <w:t>（简单查询）、</w:t>
+      </w:r>
+      <w:r>
+        <w:rPr>
+          <w:color w:val="BFBFBF" w:themeColor="background1" w:themeShade="BF"/>
+        </w:rPr>
+        <w:t>PRIMARY</w:t>
+      </w:r>
+      <w:r>
+        <w:rPr>
+          <w:color w:val="BFBFBF" w:themeColor="background1" w:themeShade="BF"/>
+        </w:rPr>
+        <w:t>（主查询）、</w:t>
+      </w:r>
+      <w:r>
+        <w:rPr>
+          <w:color w:val="BFBFBF" w:themeColor="background1" w:themeShade="BF"/>
+        </w:rPr>
+        <w:t>SUBQUERY</w:t>
+      </w:r>
+      <w:r>
+        <w:rPr>
+          <w:color w:val="BFBFBF" w:themeColor="background1" w:themeShade="BF"/>
+        </w:rPr>
+        <w:t>（子查询）等。</w:t>
+      </w:r>
+    </w:p>
+    <w:p>
+      <w:pPr>
+        <w:pStyle w:val="af8"/>
+        <w:numPr>
+          <w:ilvl w:val="0"/>
+          <w:numId w:val="27"/>
+        </w:numPr>
+        <w:ind w:firstLineChars="0"/>
+        <w:rPr>
+          <w:color w:val="BFBFBF" w:themeColor="background1" w:themeShade="BF"/>
+        </w:rPr>
+      </w:pPr>
+      <w:r>
+        <w:rPr>
+          <w:b/>
+          <w:bCs/>
+          <w:color w:val="BFBFBF" w:themeColor="background1" w:themeShade="BF"/>
+        </w:rPr>
+        <w:t>table</w:t>
+      </w:r>
+      <w:r>
+        <w:rPr>
+          <w:color w:val="BFBFBF" w:themeColor="background1" w:themeShade="BF"/>
+        </w:rPr>
+        <w:t>：查询涉及的表名。</w:t>
+      </w:r>
+    </w:p>
+    <w:p>
+      <w:pPr>
+        <w:pStyle w:val="af8"/>
+        <w:numPr>
+          <w:ilvl w:val="0"/>
+          <w:numId w:val="27"/>
+        </w:numPr>
+        <w:ind w:firstLineChars="0"/>
+        <w:rPr>
+          <w:color w:val="BFBFBF" w:themeColor="background1" w:themeShade="BF"/>
+        </w:rPr>
+      </w:pPr>
+      <w:r>
+        <w:rPr>
+          <w:b/>
+          <w:bCs/>
+          <w:color w:val="BFBFBF" w:themeColor="background1" w:themeShade="BF"/>
+        </w:rPr>
+        <w:t>type</w:t>
+      </w:r>
+      <w:r>
+        <w:rPr>
+          <w:color w:val="BFBFBF" w:themeColor="background1" w:themeShade="BF"/>
+        </w:rPr>
+        <w:t>：连接类型，反映查询的效率，从好到差常见有</w:t>
+      </w:r>
+      <w:r>
+        <w:rPr>
+          <w:color w:val="BFBFBF" w:themeColor="background1" w:themeShade="BF"/>
+        </w:rPr>
+        <w:t> system</w:t>
+      </w:r>
+      <w:r>
+        <w:rPr>
+          <w:color w:val="BFBFBF" w:themeColor="background1" w:themeShade="BF"/>
+        </w:rPr>
+        <w:t>、</w:t>
+      </w:r>
+      <w:r>
+        <w:rPr>
+          <w:color w:val="BFBFBF" w:themeColor="background1" w:themeShade="BF"/>
+        </w:rPr>
+        <w:t>const</w:t>
+      </w:r>
+      <w:r>
+        <w:rPr>
+          <w:color w:val="BFBFBF" w:themeColor="background1" w:themeShade="BF"/>
+        </w:rPr>
+        <w:t>、</w:t>
+      </w:r>
+      <w:proofErr w:type="spellStart"/>
+      <w:r>
+        <w:rPr>
+          <w:color w:val="BFBFBF" w:themeColor="background1" w:themeShade="BF"/>
+        </w:rPr>
+        <w:t>eq_ref</w:t>
+      </w:r>
+      <w:proofErr w:type="spellEnd"/>
+      <w:r>
+        <w:rPr>
+          <w:color w:val="BFBFBF" w:themeColor="background1" w:themeShade="BF"/>
+        </w:rPr>
+        <w:t>、</w:t>
+      </w:r>
+      <w:r>
+        <w:rPr>
+          <w:color w:val="BFBFBF" w:themeColor="background1" w:themeShade="BF"/>
+        </w:rPr>
+        <w:t>ref</w:t>
+      </w:r>
+      <w:r>
+        <w:rPr>
+          <w:color w:val="BFBFBF" w:themeColor="background1" w:themeShade="BF"/>
+        </w:rPr>
+        <w:t>、</w:t>
+      </w:r>
+      <w:r>
+        <w:rPr>
+          <w:color w:val="BFBFBF" w:themeColor="background1" w:themeShade="BF"/>
+        </w:rPr>
+        <w:t>range</w:t>
+      </w:r>
+      <w:r>
+        <w:rPr>
+          <w:color w:val="BFBFBF" w:themeColor="background1" w:themeShade="BF"/>
+        </w:rPr>
+        <w:t>、</w:t>
+      </w:r>
+      <w:r>
+        <w:rPr>
+          <w:color w:val="BFBFBF" w:themeColor="background1" w:themeShade="BF"/>
+        </w:rPr>
+        <w:t>index</w:t>
+      </w:r>
+      <w:r>
+        <w:rPr>
+          <w:color w:val="BFBFBF" w:themeColor="background1" w:themeShade="BF"/>
+        </w:rPr>
+        <w:t>、</w:t>
+      </w:r>
+      <w:r>
+        <w:rPr>
+          <w:color w:val="BFBFBF" w:themeColor="background1" w:themeShade="BF"/>
+        </w:rPr>
+        <w:t>ALL </w:t>
+      </w:r>
+      <w:r>
+        <w:rPr>
+          <w:color w:val="BFBFBF" w:themeColor="background1" w:themeShade="BF"/>
+        </w:rPr>
+        <w:t>等，</w:t>
+      </w:r>
+      <w:r>
+        <w:rPr>
+          <w:color w:val="BFBFBF" w:themeColor="background1" w:themeShade="BF"/>
+        </w:rPr>
+        <w:t>ALL </w:t>
+      </w:r>
+      <w:proofErr w:type="gramStart"/>
+      <w:r>
+        <w:rPr>
+          <w:color w:val="BFBFBF" w:themeColor="background1" w:themeShade="BF"/>
+        </w:rPr>
+        <w:t>表示全表扫描</w:t>
+      </w:r>
+      <w:proofErr w:type="gramEnd"/>
+      <w:r>
+        <w:rPr>
+          <w:color w:val="BFBFBF" w:themeColor="background1" w:themeShade="BF"/>
+        </w:rPr>
+        <w:t>，效率最低。</w:t>
+      </w:r>
+    </w:p>
+    <w:p>
+      <w:pPr>
+        <w:pStyle w:val="af8"/>
+        <w:numPr>
+          <w:ilvl w:val="0"/>
+          <w:numId w:val="27"/>
+        </w:numPr>
+        <w:ind w:firstLineChars="0"/>
+        <w:rPr>
+          <w:color w:val="BFBFBF" w:themeColor="background1" w:themeShade="BF"/>
+        </w:rPr>
+      </w:pPr>
+      <w:proofErr w:type="spellStart"/>
+      <w:r>
+        <w:rPr>
+          <w:b/>
+          <w:bCs/>
+          <w:color w:val="BFBFBF" w:themeColor="background1" w:themeShade="BF"/>
+        </w:rPr>
+        <w:t>possible_keys</w:t>
+      </w:r>
+      <w:proofErr w:type="spellEnd"/>
+      <w:r>
+        <w:rPr>
+          <w:color w:val="BFBFBF" w:themeColor="background1" w:themeShade="BF"/>
+        </w:rPr>
+        <w:t>：可能使用的索引。</w:t>
+      </w:r>
+    </w:p>
+    <w:p>
+      <w:pPr>
+        <w:pStyle w:val="af8"/>
+        <w:numPr>
+          <w:ilvl w:val="0"/>
+          <w:numId w:val="27"/>
+        </w:numPr>
+        <w:ind w:firstLineChars="0"/>
+        <w:rPr>
+          <w:color w:val="BFBFBF" w:themeColor="background1" w:themeShade="BF"/>
+        </w:rPr>
+      </w:pPr>
+      <w:r>
+        <w:rPr>
+          <w:b/>
+          <w:bCs/>
+          <w:color w:val="BFBFBF" w:themeColor="background1" w:themeShade="BF"/>
+        </w:rPr>
+        <w:t>key</w:t>
+      </w:r>
+      <w:r>
+        <w:rPr>
+          <w:color w:val="BFBFBF" w:themeColor="background1" w:themeShade="BF"/>
+        </w:rPr>
+        <w:t>：实际使用的索引。</w:t>
+      </w:r>
+    </w:p>
+    <w:p>
+      <w:pPr>
+        <w:pStyle w:val="af8"/>
+        <w:numPr>
+          <w:ilvl w:val="0"/>
+          <w:numId w:val="27"/>
+        </w:numPr>
+        <w:ind w:firstLineChars="0"/>
+        <w:rPr>
+          <w:color w:val="BFBFBF" w:themeColor="background1" w:themeShade="BF"/>
+        </w:rPr>
+      </w:pPr>
+      <w:proofErr w:type="spellStart"/>
+      <w:r>
+        <w:rPr>
+          <w:b/>
+          <w:bCs/>
+          <w:color w:val="BFBFBF" w:themeColor="background1" w:themeShade="BF"/>
+        </w:rPr>
+        <w:t>key_len</w:t>
+      </w:r>
+      <w:proofErr w:type="spellEnd"/>
+      <w:r>
+        <w:rPr>
+          <w:color w:val="BFBFBF" w:themeColor="background1" w:themeShade="BF"/>
+        </w:rPr>
+        <w:t>：使用的索引长度，越短通常效率越高。</w:t>
+      </w:r>
+    </w:p>
+    <w:p>
+      <w:pPr>
+        <w:pStyle w:val="af8"/>
+        <w:numPr>
+          <w:ilvl w:val="0"/>
+          <w:numId w:val="27"/>
+        </w:numPr>
+        <w:ind w:firstLineChars="0"/>
+        <w:rPr>
+          <w:color w:val="BFBFBF" w:themeColor="background1" w:themeShade="BF"/>
+        </w:rPr>
+      </w:pPr>
+      <w:r>
+        <w:rPr>
+          <w:b/>
+          <w:bCs/>
+          <w:color w:val="BFBFBF" w:themeColor="background1" w:themeShade="BF"/>
+        </w:rPr>
+        <w:t>ref</w:t>
+      </w:r>
+      <w:r>
+        <w:rPr>
+          <w:color w:val="BFBFBF" w:themeColor="background1" w:themeShade="BF"/>
+        </w:rPr>
+        <w:t>：哪些列或常量被用于查找索引列上的值。</w:t>
+      </w:r>
+    </w:p>
+    <w:p>
+      <w:pPr>
+        <w:pStyle w:val="af8"/>
+        <w:numPr>
+          <w:ilvl w:val="0"/>
+          <w:numId w:val="27"/>
+        </w:numPr>
+        <w:ind w:firstLineChars="0"/>
+        <w:rPr>
+          <w:color w:val="BFBFBF" w:themeColor="background1" w:themeShade="BF"/>
+        </w:rPr>
+      </w:pPr>
+      <w:r>
+        <w:rPr>
+          <w:b/>
+          <w:bCs/>
+          <w:color w:val="BFBFBF" w:themeColor="background1" w:themeShade="BF"/>
+        </w:rPr>
+        <w:t>rows</w:t>
+      </w:r>
+      <w:r>
+        <w:rPr>
+          <w:color w:val="BFBFBF" w:themeColor="background1" w:themeShade="BF"/>
+        </w:rPr>
+        <w:t>：估算查询需要扫描的行数，值越小性能越好。</w:t>
+      </w:r>
+    </w:p>
+    <w:p>
+      <w:pPr>
+        <w:pStyle w:val="af8"/>
+        <w:numPr>
+          <w:ilvl w:val="0"/>
+          <w:numId w:val="27"/>
+        </w:numPr>
+        <w:ind w:firstLineChars="0"/>
+        <w:rPr>
+          <w:color w:val="BFBFBF" w:themeColor="background1" w:themeShade="BF"/>
+        </w:rPr>
+      </w:pPr>
+      <w:r>
+        <w:rPr>
+          <w:b/>
+          <w:bCs/>
+          <w:color w:val="BFBFBF" w:themeColor="background1" w:themeShade="BF"/>
+        </w:rPr>
+        <w:t>Extra</w:t>
+      </w:r>
+      <w:r>
+        <w:rPr>
+          <w:color w:val="BFBFBF" w:themeColor="background1" w:themeShade="BF"/>
+        </w:rPr>
+        <w:t>：额外信息，如</w:t>
+      </w:r>
+      <w:r>
+        <w:rPr>
+          <w:rStyle w:val="a8"/>
+        </w:rPr>
+        <w:t> Using index </w:t>
+      </w:r>
+      <w:r>
+        <w:rPr>
+          <w:rStyle w:val="a8"/>
+        </w:rPr>
+        <w:t>表示使用了覆盖索引</w:t>
+      </w:r>
+      <w:r>
+        <w:rPr>
+          <w:color w:val="BFBFBF" w:themeColor="background1" w:themeShade="BF"/>
+        </w:rPr>
+        <w:t>，</w:t>
+      </w:r>
+      <w:r>
+        <w:rPr>
+          <w:color w:val="BFBFBF" w:themeColor="background1" w:themeShade="BF"/>
+        </w:rPr>
+        <w:t>Using where </w:t>
+      </w:r>
+      <w:r>
+        <w:rPr>
+          <w:color w:val="BFBFBF" w:themeColor="background1" w:themeShade="BF"/>
+        </w:rPr>
+        <w:t>表示使用了</w:t>
+      </w:r>
+      <w:r>
+        <w:rPr>
+          <w:color w:val="BFBFBF" w:themeColor="background1" w:themeShade="BF"/>
+        </w:rPr>
+        <w:t> WHERE </w:t>
+      </w:r>
+      <w:r>
+        <w:rPr>
+          <w:color w:val="BFBFBF" w:themeColor="background1" w:themeShade="BF"/>
+        </w:rPr>
+        <w:t>子句过滤数据。</w:t>
+      </w:r>
+    </w:p>
+    <w:p>
+      <w:pPr>
+        <w:pStyle w:val="31"/>
+        <w:spacing w:before="156" w:after="156"/>
+        <w:rPr>
+          <w:rFonts w:hint="eastAsia"/>
+        </w:rPr>
+      </w:pPr>
+      <w:r>
+        <w:t>利用信息进行查询优化</w:t>
+      </w:r>
+    </w:p>
+    <w:p>
+      <w:pPr>
+        <w:pStyle w:val="af8"/>
+        <w:numPr>
+          <w:ilvl w:val="0"/>
+          <w:numId w:val="28"/>
+        </w:numPr>
+        <w:ind w:firstLineChars="0"/>
+      </w:pPr>
+      <w:r>
+        <w:rPr>
+          <w:b/>
+          <w:bCs/>
+        </w:rPr>
+        <w:t>索引优化</w:t>
+      </w:r>
+      <w:r>
+        <w:t>：若</w:t>
+      </w:r>
+      <w:r>
+        <w:t> </w:t>
+      </w:r>
+      <w:proofErr w:type="spellStart"/>
+      <w:r>
+        <w:t>possible_keys</w:t>
+      </w:r>
+      <w:proofErr w:type="spellEnd"/>
+      <w:r>
+        <w:t> </w:t>
+      </w:r>
+      <w:r>
+        <w:t>有索引但</w:t>
+      </w:r>
+      <w:r>
+        <w:rPr>
+          <w:rStyle w:val="a8"/>
+        </w:rPr>
+        <w:t> key </w:t>
+      </w:r>
+      <w:r>
+        <w:rPr>
+          <w:rStyle w:val="a8"/>
+        </w:rPr>
+        <w:t>为</w:t>
+      </w:r>
+      <w:r>
+        <w:rPr>
+          <w:rStyle w:val="a8"/>
+        </w:rPr>
+        <w:t> NULL</w:t>
+      </w:r>
+      <w:r>
+        <w:t>，考虑</w:t>
+      </w:r>
+      <w:r>
+        <w:rPr>
+          <w:rStyle w:val="a8"/>
+        </w:rPr>
+        <w:t>创建合适的索引</w:t>
+      </w:r>
+      <w:r>
+        <w:t>；若</w:t>
+      </w:r>
+      <w:r>
+        <w:t> type </w:t>
+      </w:r>
+      <w:r>
+        <w:t>为</w:t>
+      </w:r>
+      <w:r>
+        <w:t> ALL</w:t>
+      </w:r>
+      <w:r>
+        <w:t>，可尝试添加索引提高查询效率。</w:t>
+      </w:r>
+    </w:p>
+    <w:p>
+      <w:pPr>
+        <w:pStyle w:val="af8"/>
+        <w:numPr>
+          <w:ilvl w:val="0"/>
+          <w:numId w:val="28"/>
+        </w:numPr>
+        <w:ind w:firstLineChars="0"/>
+      </w:pPr>
+      <w:r>
+        <w:rPr>
+          <w:b/>
+          <w:bCs/>
+        </w:rPr>
+        <w:t>减少扫描行数</w:t>
+      </w:r>
+      <w:r>
+        <w:t>：通过</w:t>
+      </w:r>
+      <w:r>
+        <w:t> rows </w:t>
+      </w:r>
+      <w:r>
+        <w:t>估算值，</w:t>
+      </w:r>
+      <w:r>
+        <w:rPr>
+          <w:rStyle w:val="a8"/>
+        </w:rPr>
+        <w:t>优化查询条件</w:t>
+      </w:r>
+      <w:r>
+        <w:t>，缩小扫描范围。</w:t>
+      </w:r>
+    </w:p>
+    <w:p>
+      <w:pPr>
+        <w:pStyle w:val="af8"/>
+        <w:numPr>
+          <w:ilvl w:val="0"/>
+          <w:numId w:val="28"/>
+        </w:numPr>
+        <w:ind w:firstLineChars="0"/>
+      </w:pPr>
+      <w:r>
+        <w:rPr>
+          <w:b/>
+          <w:bCs/>
+        </w:rPr>
+        <w:t>利用覆盖索引</w:t>
+      </w:r>
+      <w:r>
+        <w:t>：若</w:t>
+      </w:r>
+      <w:r>
+        <w:t> Extra </w:t>
+      </w:r>
+      <w:r>
+        <w:t>未显示</w:t>
+      </w:r>
+      <w:r>
+        <w:t> Using index</w:t>
+      </w:r>
+      <w:r>
+        <w:t>，可调整查询语句或索引，让</w:t>
+      </w:r>
+      <w:proofErr w:type="gramStart"/>
+      <w:r>
+        <w:t>查询</w:t>
+      </w:r>
+      <w:r>
+        <w:rPr>
+          <w:rStyle w:val="a8"/>
+        </w:rPr>
+        <w:t>仅</w:t>
+      </w:r>
+      <w:proofErr w:type="gramEnd"/>
+      <w:r>
+        <w:rPr>
+          <w:rStyle w:val="a8"/>
+        </w:rPr>
+        <w:t>通过索引就能获取所需数据</w:t>
+      </w:r>
+      <w:r>
+        <w:t>。</w:t>
+      </w:r>
+    </w:p>
+    <w:p>
+      <w:pPr>
+        <w:rPr>
+          <w:rFonts w:hint="eastAsia"/>
+        </w:rPr>
+      </w:pPr>
+    </w:p>
+    <w:p>
+      <w:pPr>
+        <w:pStyle w:val="21"/>
+        <w:spacing w:before="240" w:after="240"/>
+      </w:pPr>
+      <w:r>
+        <w:rPr>
+          <w:rFonts w:hint="eastAsia"/>
+        </w:rPr>
+        <w:t>自动装箱和拆箱？给出一个例子</w:t>
+      </w:r>
+    </w:p>
+    <w:p>
+      <w:pPr>
+        <w:pStyle w:val="af8"/>
+        <w:numPr>
+          <w:ilvl w:val="0"/>
+          <w:numId w:val="32"/>
+        </w:numPr>
+        <w:ind w:firstLineChars="0"/>
+      </w:pPr>
+      <w:r>
+        <w:rPr>
+          <w:b/>
+          <w:bCs/>
+        </w:rPr>
+        <w:t>自动装箱</w:t>
+      </w:r>
+      <w:r>
+        <w:t>：在</w:t>
+      </w:r>
+      <w:r>
+        <w:t xml:space="preserve"> Java </w:t>
+      </w:r>
+      <w:r>
+        <w:t>里，自动装箱是把</w:t>
+      </w:r>
+      <w:r>
+        <w:rPr>
+          <w:rStyle w:val="a8"/>
+        </w:rPr>
+        <w:t>基本数据类型</w:t>
+      </w:r>
+      <w:r>
+        <w:t>自动转换为</w:t>
+      </w:r>
+      <w:r>
+        <w:rPr>
+          <w:b/>
+        </w:rPr>
+        <w:t>对应的</w:t>
+      </w:r>
+      <w:r>
+        <w:rPr>
+          <w:rStyle w:val="a8"/>
+        </w:rPr>
+        <w:t>包装类对象</w:t>
+      </w:r>
+      <w:r>
+        <w:t>。例如，将</w:t>
+      </w:r>
+      <w:r>
+        <w:t> int </w:t>
+      </w:r>
+      <w:r>
+        <w:t>类型转换为</w:t>
+      </w:r>
+      <w:r>
+        <w:t> Integer </w:t>
+      </w:r>
+      <w:r>
+        <w:t>对象。</w:t>
+      </w:r>
+    </w:p>
+    <w:p>
+      <w:pPr>
+        <w:pStyle w:val="af8"/>
+        <w:numPr>
+          <w:ilvl w:val="0"/>
+          <w:numId w:val="32"/>
+        </w:numPr>
+        <w:ind w:firstLineChars="0"/>
+      </w:pPr>
+      <w:r>
+        <w:rPr>
+          <w:b/>
+          <w:bCs/>
+        </w:rPr>
+        <w:t>自动拆箱</w:t>
+      </w:r>
+      <w:r>
+        <w:t>：与自动装箱相反，自动拆箱是将</w:t>
+      </w:r>
+      <w:r>
+        <w:rPr>
+          <w:rStyle w:val="a8"/>
+        </w:rPr>
+        <w:t>包装类对象</w:t>
+      </w:r>
+      <w:r>
+        <w:t>自动转换为对应的</w:t>
+      </w:r>
+      <w:r>
+        <w:rPr>
+          <w:rStyle w:val="a8"/>
+        </w:rPr>
+        <w:t>基本数据类型</w:t>
+      </w:r>
+      <w:r>
+        <w:t>。例如，把</w:t>
+      </w:r>
+      <w:r>
+        <w:t> Integer </w:t>
+      </w:r>
+      <w:r>
+        <w:t>对象转换为</w:t>
+      </w:r>
+      <w:r>
+        <w:t> int </w:t>
+      </w:r>
+      <w:r>
+        <w:t>类型。</w:t>
+      </w:r>
+    </w:p>
+    <w:p>
+      <w:pPr>
+        <w:rPr>
+          <w:rFonts w:hint="eastAsia"/>
+        </w:rPr>
+      </w:pPr>
+    </w:p>
+    <w:p>
+      <w:pPr>
+        <w:pStyle w:val="21"/>
+        <w:spacing w:before="240" w:after="240"/>
+      </w:pPr>
+      <w:proofErr w:type="spellStart"/>
+      <w:r>
+        <w:rPr>
+          <w:rFonts w:hint="eastAsia"/>
+        </w:rPr>
+        <w:t>hashCode</w:t>
+      </w:r>
+      <w:proofErr w:type="spellEnd"/>
+      <w:r>
+        <w:rPr>
+          <w:rFonts w:hint="eastAsia"/>
+        </w:rPr>
+        <w:t>和</w:t>
+      </w:r>
+      <w:r>
+        <w:rPr>
+          <w:rFonts w:hint="eastAsia"/>
+        </w:rPr>
+        <w:t>equals</w:t>
+      </w:r>
+      <w:r>
+        <w:rPr>
+          <w:rFonts w:hint="eastAsia"/>
+        </w:rPr>
+        <w:t>的关系？为什么要重写</w:t>
+      </w:r>
+      <w:proofErr w:type="spellStart"/>
+      <w:r>
+        <w:rPr>
+          <w:rFonts w:hint="eastAsia"/>
+        </w:rPr>
+        <w:t>hashcode</w:t>
+      </w:r>
+      <w:proofErr w:type="spellEnd"/>
+      <w:r>
+        <w:rPr>
+          <w:rFonts w:hint="eastAsia"/>
+        </w:rPr>
+        <w:t>和</w:t>
+      </w:r>
+      <w:r>
+        <w:rPr>
+          <w:rFonts w:hint="eastAsia"/>
+        </w:rPr>
+        <w:t>equals</w:t>
+      </w:r>
+    </w:p>
+    <w:p>
+      <w:pPr>
+        <w:pStyle w:val="31"/>
+        <w:spacing w:before="156" w:after="156"/>
+      </w:pPr>
+      <w:proofErr w:type="spellStart"/>
+      <w:r>
+        <w:t>hashCode</w:t>
+      </w:r>
+      <w:proofErr w:type="spellEnd"/>
+      <w:r>
+        <w:t> </w:t>
+      </w:r>
+      <w:r>
+        <w:t>和</w:t>
+      </w:r>
+      <w:r>
+        <w:t> equals </w:t>
+      </w:r>
+      <w:r>
+        <w:t>的关系</w:t>
+      </w:r>
+    </w:p>
+    <w:p>
+      <w:pPr>
+        <w:rPr>
+          <w:rFonts w:hint="eastAsia"/>
+        </w:rPr>
+      </w:pPr>
+      <w:r>
+        <w:t>在</w:t>
+      </w:r>
+      <w:r>
+        <w:t xml:space="preserve"> Java </w:t>
+      </w:r>
+      <w:r>
+        <w:t>里，</w:t>
+      </w:r>
+      <w:proofErr w:type="spellStart"/>
+      <w:r>
+        <w:t>hashCode</w:t>
+      </w:r>
+      <w:proofErr w:type="spellEnd"/>
+      <w:r>
+        <w:t> </w:t>
+      </w:r>
+      <w:r>
+        <w:t>和</w:t>
+      </w:r>
+      <w:r>
+        <w:t> equals </w:t>
+      </w:r>
+      <w:r>
+        <w:t>方法有着紧密联系，需遵循以下规则：</w:t>
+      </w:r>
+    </w:p>
+    <w:p>
+      <w:pPr>
+        <w:pStyle w:val="af8"/>
+        <w:numPr>
+          <w:ilvl w:val="0"/>
+          <w:numId w:val="36"/>
+        </w:numPr>
+        <w:ind w:firstLineChars="0"/>
+      </w:pPr>
+      <w:r>
+        <w:t>若两个对象</w:t>
+      </w:r>
+      <w:r>
+        <w:t> </w:t>
+      </w:r>
+      <w:r>
+        <w:rPr>
+          <w:rStyle w:val="a8"/>
+        </w:rPr>
+        <w:t>equals </w:t>
+      </w:r>
+      <w:r>
+        <w:rPr>
+          <w:rStyle w:val="a8"/>
+        </w:rPr>
+        <w:t>比较结果为</w:t>
+      </w:r>
+      <w:r>
+        <w:rPr>
+          <w:rStyle w:val="a8"/>
+        </w:rPr>
+        <w:t> true</w:t>
+      </w:r>
+      <w:r>
+        <w:t>，那么它们的</w:t>
+      </w:r>
+      <w:r>
+        <w:rPr>
+          <w:rStyle w:val="a8"/>
+        </w:rPr>
+        <w:t> </w:t>
+      </w:r>
+      <w:proofErr w:type="spellStart"/>
+      <w:r>
+        <w:rPr>
+          <w:rStyle w:val="a8"/>
+        </w:rPr>
+        <w:t>hashCode</w:t>
+      </w:r>
+      <w:proofErr w:type="spellEnd"/>
+      <w:r>
+        <w:rPr>
+          <w:rStyle w:val="a8"/>
+        </w:rPr>
+        <w:t> </w:t>
+      </w:r>
+      <w:proofErr w:type="gramStart"/>
+      <w:r>
+        <w:rPr>
+          <w:rStyle w:val="a8"/>
+        </w:rPr>
+        <w:t>值必须</w:t>
+      </w:r>
+      <w:proofErr w:type="gramEnd"/>
+      <w:r>
+        <w:rPr>
+          <w:rStyle w:val="a8"/>
+        </w:rPr>
+        <w:t>相同</w:t>
+      </w:r>
+      <w:r>
+        <w:t>。</w:t>
+      </w:r>
+    </w:p>
+    <w:p>
+      <w:pPr>
+        <w:pStyle w:val="af8"/>
+        <w:numPr>
+          <w:ilvl w:val="0"/>
+          <w:numId w:val="36"/>
+        </w:numPr>
+        <w:ind w:firstLineChars="0"/>
+        <w:rPr>
+          <w:rFonts w:hint="eastAsia"/>
+        </w:rPr>
+      </w:pPr>
+      <w:r>
+        <w:t>若两个对象的</w:t>
+      </w:r>
+      <w:r>
+        <w:t> </w:t>
+      </w:r>
+      <w:proofErr w:type="spellStart"/>
+      <w:r>
+        <w:t>hashCode</w:t>
+      </w:r>
+      <w:proofErr w:type="spellEnd"/>
+      <w:r>
+        <w:t> </w:t>
+      </w:r>
+      <w:r>
+        <w:t>值相同，它们的</w:t>
+      </w:r>
+      <w:r>
+        <w:t> equals </w:t>
+      </w:r>
+      <w:r>
+        <w:t>比较结果不一定为</w:t>
+      </w:r>
+      <w:r>
+        <w:t> true</w:t>
+      </w:r>
+      <w:r>
+        <w:t>，即可能是不同对象产生了哈希冲突。</w:t>
+      </w:r>
+    </w:p>
+    <w:p>
+      <w:pPr>
+        <w:pStyle w:val="31"/>
+        <w:spacing w:before="156" w:after="156"/>
+        <w:rPr>
+          <w:rFonts w:hint="eastAsia"/>
+        </w:rPr>
+      </w:pPr>
+      <w:r>
+        <w:t>重写</w:t>
+      </w:r>
+      <w:r>
+        <w:t> </w:t>
+      </w:r>
+      <w:proofErr w:type="spellStart"/>
+      <w:r>
+        <w:t>hashCode</w:t>
+      </w:r>
+      <w:proofErr w:type="spellEnd"/>
+      <w:r>
+        <w:t> </w:t>
+      </w:r>
+      <w:r>
+        <w:t>和</w:t>
+      </w:r>
+      <w:r>
+        <w:t> equals </w:t>
+      </w:r>
+      <w:r>
+        <w:t>的原因</w:t>
+      </w:r>
+    </w:p>
+    <w:p>
+      <w:pPr>
+        <w:pStyle w:val="af8"/>
+        <w:numPr>
+          <w:ilvl w:val="0"/>
+          <w:numId w:val="35"/>
+        </w:numPr>
+        <w:ind w:firstLineChars="0"/>
+      </w:pPr>
+      <w:r>
+        <w:rPr>
+          <w:b/>
+          <w:bCs/>
+        </w:rPr>
+        <w:t>equals </w:t>
+      </w:r>
+      <w:r>
+        <w:rPr>
+          <w:b/>
+          <w:bCs/>
+        </w:rPr>
+        <w:t>方法</w:t>
+      </w:r>
+      <w:r>
+        <w:t>：默认的</w:t>
+      </w:r>
+      <w:r>
+        <w:rPr>
+          <w:rStyle w:val="a8"/>
+        </w:rPr>
+        <w:t> equals </w:t>
+      </w:r>
+      <w:r>
+        <w:rPr>
+          <w:rStyle w:val="a8"/>
+        </w:rPr>
+        <w:t>方法</w:t>
+      </w:r>
+      <w:r>
+        <w:t>比较的是对象的</w:t>
+      </w:r>
+      <w:r>
+        <w:rPr>
+          <w:rStyle w:val="a8"/>
+        </w:rPr>
+        <w:t>引用地址</w:t>
+      </w:r>
+      <w:r>
+        <w:t>，也就是判断两个对象是否为</w:t>
+      </w:r>
+      <w:r>
+        <w:rPr>
+          <w:rStyle w:val="a8"/>
+        </w:rPr>
+        <w:t>同一个实例</w:t>
+      </w:r>
+      <w:r>
+        <w:t>。但在很多情况下，我们希望比较的是对象的</w:t>
+      </w:r>
+      <w:r>
+        <w:rPr>
+          <w:rStyle w:val="a8"/>
+        </w:rPr>
+        <w:t>内容</w:t>
+      </w:r>
+      <w:r>
+        <w:t>是否相等，所以需要</w:t>
+      </w:r>
+      <w:r>
+        <w:rPr>
+          <w:rStyle w:val="a8"/>
+        </w:rPr>
+        <w:t>重写</w:t>
+      </w:r>
+      <w:r>
+        <w:t> equals </w:t>
+      </w:r>
+      <w:r>
+        <w:t>方法来实现自定义的相等逻辑。</w:t>
+      </w:r>
+    </w:p>
+    <w:p>
+      <w:pPr>
+        <w:pStyle w:val="af8"/>
+        <w:numPr>
+          <w:ilvl w:val="0"/>
+          <w:numId w:val="35"/>
+        </w:numPr>
+        <w:ind w:firstLineChars="0"/>
+      </w:pPr>
+      <w:proofErr w:type="spellStart"/>
+      <w:r>
+        <w:rPr>
+          <w:b/>
+          <w:bCs/>
+        </w:rPr>
+        <w:t>hashCode</w:t>
+      </w:r>
+      <w:proofErr w:type="spellEnd"/>
+      <w:r>
+        <w:rPr>
+          <w:b/>
+          <w:bCs/>
+        </w:rPr>
+        <w:t> </w:t>
+      </w:r>
+      <w:r>
+        <w:rPr>
+          <w:b/>
+          <w:bCs/>
+        </w:rPr>
+        <w:t>方法</w:t>
+      </w:r>
+      <w:r>
+        <w:t>：在使用</w:t>
+      </w:r>
+      <w:r>
+        <w:t> HashMap</w:t>
+      </w:r>
+      <w:r>
+        <w:t>、</w:t>
+      </w:r>
+      <w:r>
+        <w:t>HashSet </w:t>
+      </w:r>
+      <w:r>
+        <w:t>等基于哈希</w:t>
+      </w:r>
+      <w:proofErr w:type="gramStart"/>
+      <w:r>
+        <w:t>表实现</w:t>
+      </w:r>
+      <w:proofErr w:type="gramEnd"/>
+      <w:r>
+        <w:t>的集合类时，这些类会</w:t>
+      </w:r>
+      <w:r>
+        <w:rPr>
+          <w:rStyle w:val="a8"/>
+        </w:rPr>
+        <w:t>先通过</w:t>
+      </w:r>
+      <w:r>
+        <w:rPr>
+          <w:rStyle w:val="a8"/>
+        </w:rPr>
+        <w:t> </w:t>
+      </w:r>
+      <w:proofErr w:type="spellStart"/>
+      <w:r>
+        <w:rPr>
+          <w:rStyle w:val="a8"/>
+        </w:rPr>
+        <w:t>hashCode</w:t>
+      </w:r>
+      <w:proofErr w:type="spellEnd"/>
+      <w:r>
+        <w:rPr>
+          <w:rStyle w:val="a8"/>
+        </w:rPr>
+        <w:t> </w:t>
+      </w:r>
+      <w:r>
+        <w:rPr>
+          <w:rStyle w:val="a8"/>
+        </w:rPr>
+        <w:t>值来确定对象在哈希表中的位置，再用</w:t>
+      </w:r>
+      <w:r>
+        <w:rPr>
+          <w:rStyle w:val="a8"/>
+        </w:rPr>
+        <w:t> equals </w:t>
+      </w:r>
+      <w:r>
+        <w:rPr>
+          <w:rStyle w:val="a8"/>
+        </w:rPr>
+        <w:t>方法判断对象是否相等</w:t>
+      </w:r>
+      <w:r>
+        <w:t>。如果只重写了</w:t>
+      </w:r>
+      <w:r>
+        <w:t> equals </w:t>
+      </w:r>
+      <w:r>
+        <w:t>方法而</w:t>
+      </w:r>
+      <w:proofErr w:type="gramStart"/>
+      <w:r>
+        <w:t>不</w:t>
+      </w:r>
+      <w:proofErr w:type="gramEnd"/>
+      <w:r>
+        <w:t>重写</w:t>
+      </w:r>
+      <w:r>
+        <w:t> </w:t>
+      </w:r>
+      <w:proofErr w:type="spellStart"/>
+      <w:r>
+        <w:t>hashCode</w:t>
+      </w:r>
+      <w:proofErr w:type="spellEnd"/>
+      <w:r>
+        <w:t> </w:t>
+      </w:r>
+      <w:r>
+        <w:t>方法，就可能出现两个</w:t>
+      </w:r>
+      <w:r>
+        <w:t> equals </w:t>
+      </w:r>
+      <w:r>
+        <w:t>比较为</w:t>
+      </w:r>
+      <w:r>
+        <w:t> true </w:t>
+      </w:r>
+      <w:r>
+        <w:t>的对象，其</w:t>
+      </w:r>
+      <w:r>
+        <w:t> </w:t>
+      </w:r>
+      <w:proofErr w:type="spellStart"/>
+      <w:r>
+        <w:t>hashCode</w:t>
+      </w:r>
+      <w:proofErr w:type="spellEnd"/>
+      <w:r>
+        <w:t> </w:t>
+      </w:r>
+      <w:r>
+        <w:t>值却不同，从而导致在集合中</w:t>
+      </w:r>
+      <w:r>
+        <w:rPr>
+          <w:rStyle w:val="a8"/>
+        </w:rPr>
+        <w:t>出现重复元素或者无法正确查找元素</w:t>
+      </w:r>
+      <w:r>
+        <w:t>的问题。所以，当重写</w:t>
+      </w:r>
+      <w:r>
+        <w:t> equals </w:t>
+      </w:r>
+      <w:r>
+        <w:t>方法时，通常也需要重写</w:t>
+      </w:r>
+      <w:r>
+        <w:t> </w:t>
+      </w:r>
+      <w:proofErr w:type="spellStart"/>
+      <w:r>
+        <w:t>hashCode</w:t>
+      </w:r>
+      <w:proofErr w:type="spellEnd"/>
+      <w:r>
+        <w:t> </w:t>
+      </w:r>
+      <w:r>
+        <w:t>方法，以保证它们的一致性。</w:t>
+      </w:r>
+    </w:p>
+    <w:p>
+      <w:pPr>
+        <w:rPr>
+          <w:rFonts w:hint="eastAsia"/>
+        </w:rPr>
+      </w:pPr>
+    </w:p>
+    <w:p>
+      <w:pPr>
+        <w:pStyle w:val="21"/>
+        <w:spacing w:before="240" w:after="240"/>
+        <w:rPr>
+          <w:rFonts w:hint="eastAsia"/>
+        </w:rPr>
+      </w:pPr>
+      <w:r>
+        <w:rPr>
+          <w:rFonts w:hint="eastAsia"/>
+        </w:rPr>
+        <w:lastRenderedPageBreak/>
+        <w:t>解释</w:t>
+      </w:r>
+      <w:r>
+        <w:rPr>
+          <w:rFonts w:hint="eastAsia"/>
+        </w:rPr>
+        <w:t>Java</w:t>
+      </w:r>
+      <w:r>
+        <w:rPr>
+          <w:rFonts w:hint="eastAsia"/>
+        </w:rPr>
+        <w:t>中的线程，如何创建和启动一个线程</w:t>
+      </w:r>
+    </w:p>
+    <w:p>
+      <w:pPr>
+        <w:pStyle w:val="21"/>
+        <w:spacing w:before="240" w:after="240"/>
+        <w:rPr>
+          <w:rFonts w:hint="eastAsia"/>
+        </w:rPr>
+      </w:pPr>
+      <w:r>
+        <w:rPr>
+          <w:rFonts w:hint="eastAsia"/>
+        </w:rPr>
+        <w:t>设计一个简单的文章热度计算系统考虑浏览量评论数和分享数等因素</w:t>
+      </w:r>
+    </w:p>
+    <w:p>
+      <w:pPr>
+        <w:pStyle w:val="21"/>
+        <w:spacing w:before="240" w:after="240"/>
+        <w:rPr>
+          <w:rFonts w:hint="eastAsia"/>
+        </w:rPr>
+      </w:pPr>
+      <w:r>
+        <w:rPr>
+          <w:rFonts w:hint="eastAsia"/>
+        </w:rPr>
+        <w:t>追问：是否考虑过时间因素对文章热度的影响？比如，一篇文章中发布后的不同时间段内热度的变化情况，如果考虑的话，你会如何将时间因素整合到热度计算中呢？</w:t>
+      </w:r>
+    </w:p>
+    <w:p>
+      <w:pPr>
+        <w:pStyle w:val="21"/>
+        <w:spacing w:before="240" w:after="240"/>
+        <w:rPr>
+          <w:rFonts w:hint="eastAsia"/>
+        </w:rPr>
+      </w:pPr>
+      <w:r>
+        <w:rPr>
+          <w:rFonts w:hint="eastAsia"/>
+        </w:rPr>
+        <w:t>在编程学习中如何处理挫折感和持续保持学习动力的？举一个具体的例子</w:t>
+      </w:r>
+    </w:p>
+    <w:p>
+      <w:pPr>
+        <w:widowControl/>
         <w:jc w:val="left"/>
         <w:rPr>
-          <w:sz w:val="21"/>
-          <w:szCs w:val="21"/>
-        </w:rPr>
-      </w:pPr>
-      <w:r>
-        <w:rPr>
-          <w:rFonts w:hint="eastAsia"/>
-          <w:sz w:val="21"/>
-          <w:szCs w:val="21"/>
+          <w:rFonts w:eastAsia="黑体"/>
+          <w:b/>
+          <w:bCs/>
+          <w:color w:val="C00000"/>
+          <w:kern w:val="44"/>
+          <w:sz w:val="28"/>
+          <w:szCs w:val="44"/>
+          <w:shd w:val="clear" w:color="auto" w:fill="FFFFFF"/>
+        </w:rPr>
+      </w:pPr>
+      <w:r>
+        <w:br w:type="page"/>
+      </w:r>
+    </w:p>
+    <w:p>
+      <w:pPr>
+        <w:pStyle w:val="14"/>
+      </w:pPr>
+      <w:r>
+        <w:rPr>
+          <w:rFonts w:hint="eastAsia"/>
         </w:rPr>
         <w:lastRenderedPageBreak/>
+        <w:t>群友分享</w:t>
+      </w:r>
+    </w:p>
+    <w:p>
+      <w:pPr>
+        <w:jc w:val="left"/>
+        <w:rPr>
+          <w:sz w:val="21"/>
+          <w:szCs w:val="21"/>
+        </w:rPr>
+      </w:pPr>
+      <w:r>
+        <w:rPr>
+          <w:rFonts w:hint="eastAsia"/>
+          <w:sz w:val="21"/>
+          <w:szCs w:val="21"/>
+        </w:rPr>
         <w:t>cookie</w:t>
       </w:r>
       <w:r>
@@ -5002,6 +7729,354 @@
 <file path=word/numbering.xml><?xml version="1.0" encoding="utf-8"?>
 <w:numbering xmlns:wpc="http://schemas.microsoft.com/office/word/2010/wordprocessingCanvas" xmlns:cx="http://schemas.microsoft.com/office/drawing/2014/chartex" xmlns:cx1="http://schemas.microsoft.com/office/drawing/2015/9/8/chartex" xmlns:cx2="http://schemas.microsoft.com/office/drawing/2015/10/21/chartex" xmlns:cx3="http://schemas.microsoft.com/office/drawing/2016/5/9/chartex" xmlns:cx4="http://schemas.microsoft.com/office/drawing/2016/5/10/chartex" xmlns:cx5="http://schemas.microsoft.com/office/drawing/2016/5/11/chartex" xmlns:cx6="http://schemas.microsoft.com/office/drawing/2016/5/12/chartex" xmlns:cx7="http://schemas.microsoft.com/office/drawing/2016/5/13/chartex" xmlns:cx8="http://schemas.microsoft.com/office/drawing/2016/5/14/chartex" xmlns:mc="http://schemas.openxmlformats.org/markup-compatibility/2006" xmlns:aink="http://schemas.microsoft.com/office/drawing/2016/ink" xmlns:am3d="http://schemas.microsoft.com/office/drawing/2017/model3d" xmlns:o="urn:schemas-microsoft-com:office:office" xmlns:oel="http://schemas.microsoft.com/office/2019/extlst" xmlns:r="http://schemas.openxmlformats.org/officeDocument/2006/relationships" xmlns:m="http://schemas.openxmlformats.org/officeDocument/2006/math" xmlns:v="urn:schemas-microsoft-com:vml" xmlns:wp14="http://schemas.microsoft.com/office/word/2010/wordprocessingDrawing" xmlns:wp="http://schemas.openxmlformats.org/drawingml/2006/wordprocessingDrawing" xmlns:w10="urn:schemas-microsoft-com:office:word" xmlns:w="http://schemas.openxmlformats.org/wordprocessingml/2006/main" xmlns:w14="http://schemas.microsoft.com/office/word/2010/wordml" xmlns:w15="http://schemas.microsoft.com/office/word/2012/wordml" xmlns:w16cex="http://schemas.microsoft.com/office/word/2018/wordml/cex" xmlns:w16cid="http://schemas.microsoft.com/office/word/2016/wordml/cid" xmlns:w16="http://schemas.microsoft.com/office/word/2018/wordml" xmlns:w16du="http://schemas.microsoft.com/office/word/2023/wordml/word16du" xmlns:w16sdtdh="http://schemas.microsoft.com/office/word/2020/wordml/sdtdatahash" xmlns:w16sdtfl="http://schemas.microsoft.com/office/word/2024/wordml/sdtformatlock" xmlns:w16se="http://schemas.microsoft.com/office/word/2015/wordml/symex" xmlns:wpg="http://schemas.microsoft.com/office/word/2010/wordprocessingGroup" xmlns:wpi="http://schemas.microsoft.com/office/word/2010/wordprocessingInk" xmlns:wne="http://schemas.microsoft.com/office/word/2006/wordml" xmlns:wps="http://schemas.microsoft.com/office/word/2010/wordprocessingShape" mc:Ignorable="w14 w15 w16se w16cid w16 w16cex w16sdtdh w16sdtfl w16du wp14">
   <w:abstractNum w:abstractNumId="0" w15:restartNumberingAfterBreak="0">
+    <w:nsid w:val="016F2252"/>
+    <w:multiLevelType w:val="hybridMultilevel"/>
+    <w:tmpl w:val="DC0670B0"/>
+    <w:lvl w:ilvl="0" w:tplc="0409000F">
+      <w:start w:val="1"/>
+      <w:numFmt w:val="decimal"/>
+      <w:lvlText w:val="%1."/>
+      <w:lvlJc w:val="left"/>
+      <w:pPr>
+        <w:ind w:left="440" w:hanging="440"/>
+      </w:pPr>
+    </w:lvl>
+    <w:lvl w:ilvl="1" w:tplc="04090019" w:tentative="1">
+      <w:start w:val="1"/>
+      <w:numFmt w:val="lowerLetter"/>
+      <w:lvlText w:val="%2)"/>
+      <w:lvlJc w:val="left"/>
+      <w:pPr>
+        <w:ind w:left="880" w:hanging="440"/>
+      </w:pPr>
+    </w:lvl>
+    <w:lvl w:ilvl="2" w:tplc="0409001B" w:tentative="1">
+      <w:start w:val="1"/>
+      <w:numFmt w:val="lowerRoman"/>
+      <w:lvlText w:val="%3."/>
+      <w:lvlJc w:val="right"/>
+      <w:pPr>
+        <w:ind w:left="1320" w:hanging="440"/>
+      </w:pPr>
+    </w:lvl>
+    <w:lvl w:ilvl="3" w:tplc="0409000F" w:tentative="1">
+      <w:start w:val="1"/>
+      <w:numFmt w:val="decimal"/>
+      <w:lvlText w:val="%4."/>
+      <w:lvlJc w:val="left"/>
+      <w:pPr>
+        <w:ind w:left="1760" w:hanging="440"/>
+      </w:pPr>
+    </w:lvl>
+    <w:lvl w:ilvl="4" w:tplc="04090019" w:tentative="1">
+      <w:start w:val="1"/>
+      <w:numFmt w:val="lowerLetter"/>
+      <w:lvlText w:val="%5)"/>
+      <w:lvlJc w:val="left"/>
+      <w:pPr>
+        <w:ind w:left="2200" w:hanging="440"/>
+      </w:pPr>
+    </w:lvl>
+    <w:lvl w:ilvl="5" w:tplc="0409001B" w:tentative="1">
+      <w:start w:val="1"/>
+      <w:numFmt w:val="lowerRoman"/>
+      <w:lvlText w:val="%6."/>
+      <w:lvlJc w:val="right"/>
+      <w:pPr>
+        <w:ind w:left="2640" w:hanging="440"/>
+      </w:pPr>
+    </w:lvl>
+    <w:lvl w:ilvl="6" w:tplc="0409000F" w:tentative="1">
+      <w:start w:val="1"/>
+      <w:numFmt w:val="decimal"/>
+      <w:lvlText w:val="%7."/>
+      <w:lvlJc w:val="left"/>
+      <w:pPr>
+        <w:ind w:left="3080" w:hanging="440"/>
+      </w:pPr>
+    </w:lvl>
+    <w:lvl w:ilvl="7" w:tplc="04090019" w:tentative="1">
+      <w:start w:val="1"/>
+      <w:numFmt w:val="lowerLetter"/>
+      <w:lvlText w:val="%8)"/>
+      <w:lvlJc w:val="left"/>
+      <w:pPr>
+        <w:ind w:left="3520" w:hanging="440"/>
+      </w:pPr>
+    </w:lvl>
+    <w:lvl w:ilvl="8" w:tplc="0409001B" w:tentative="1">
+      <w:start w:val="1"/>
+      <w:numFmt w:val="lowerRoman"/>
+      <w:lvlText w:val="%9."/>
+      <w:lvlJc w:val="right"/>
+      <w:pPr>
+        <w:ind w:left="3960" w:hanging="440"/>
+      </w:pPr>
+    </w:lvl>
+  </w:abstractNum>
+  <w:abstractNum w:abstractNumId="1" w15:restartNumberingAfterBreak="0">
+    <w:nsid w:val="08A0036F"/>
+    <w:multiLevelType w:val="hybridMultilevel"/>
+    <w:tmpl w:val="C304E7F2"/>
+    <w:lvl w:ilvl="0" w:tplc="04090001">
+      <w:start w:val="1"/>
+      <w:numFmt w:val="bullet"/>
+      <w:lvlText w:val=""/>
+      <w:lvlJc w:val="left"/>
+      <w:pPr>
+        <w:ind w:left="440" w:hanging="440"/>
+      </w:pPr>
+      <w:rPr>
+        <w:rFonts w:ascii="Wingdings" w:hAnsi="Wingdings" w:hint="default"/>
+      </w:rPr>
+    </w:lvl>
+    <w:lvl w:ilvl="1" w:tplc="04090003" w:tentative="1">
+      <w:start w:val="1"/>
+      <w:numFmt w:val="bullet"/>
+      <w:lvlText w:val=""/>
+      <w:lvlJc w:val="left"/>
+      <w:pPr>
+        <w:ind w:left="880" w:hanging="440"/>
+      </w:pPr>
+      <w:rPr>
+        <w:rFonts w:ascii="Wingdings" w:hAnsi="Wingdings" w:hint="default"/>
+      </w:rPr>
+    </w:lvl>
+    <w:lvl w:ilvl="2" w:tplc="04090005" w:tentative="1">
+      <w:start w:val="1"/>
+      <w:numFmt w:val="bullet"/>
+      <w:lvlText w:val=""/>
+      <w:lvlJc w:val="left"/>
+      <w:pPr>
+        <w:ind w:left="1320" w:hanging="440"/>
+      </w:pPr>
+      <w:rPr>
+        <w:rFonts w:ascii="Wingdings" w:hAnsi="Wingdings" w:hint="default"/>
+      </w:rPr>
+    </w:lvl>
+    <w:lvl w:ilvl="3" w:tplc="04090001" w:tentative="1">
+      <w:start w:val="1"/>
+      <w:numFmt w:val="bullet"/>
+      <w:lvlText w:val=""/>
+      <w:lvlJc w:val="left"/>
+      <w:pPr>
+        <w:ind w:left="1760" w:hanging="440"/>
+      </w:pPr>
+      <w:rPr>
+        <w:rFonts w:ascii="Wingdings" w:hAnsi="Wingdings" w:hint="default"/>
+      </w:rPr>
+    </w:lvl>
+    <w:lvl w:ilvl="4" w:tplc="04090003" w:tentative="1">
+      <w:start w:val="1"/>
+      <w:numFmt w:val="bullet"/>
+      <w:lvlText w:val=""/>
+      <w:lvlJc w:val="left"/>
+      <w:pPr>
+        <w:ind w:left="2200" w:hanging="440"/>
+      </w:pPr>
+      <w:rPr>
+        <w:rFonts w:ascii="Wingdings" w:hAnsi="Wingdings" w:hint="default"/>
+      </w:rPr>
+    </w:lvl>
+    <w:lvl w:ilvl="5" w:tplc="04090005" w:tentative="1">
+      <w:start w:val="1"/>
+      <w:numFmt w:val="bullet"/>
+      <w:lvlText w:val=""/>
+      <w:lvlJc w:val="left"/>
+      <w:pPr>
+        <w:ind w:left="2640" w:hanging="440"/>
+      </w:pPr>
+      <w:rPr>
+        <w:rFonts w:ascii="Wingdings" w:hAnsi="Wingdings" w:hint="default"/>
+      </w:rPr>
+    </w:lvl>
+    <w:lvl w:ilvl="6" w:tplc="04090001" w:tentative="1">
+      <w:start w:val="1"/>
+      <w:numFmt w:val="bullet"/>
+      <w:lvlText w:val=""/>
+      <w:lvlJc w:val="left"/>
+      <w:pPr>
+        <w:ind w:left="3080" w:hanging="440"/>
+      </w:pPr>
+      <w:rPr>
+        <w:rFonts w:ascii="Wingdings" w:hAnsi="Wingdings" w:hint="default"/>
+      </w:rPr>
+    </w:lvl>
+    <w:lvl w:ilvl="7" w:tplc="04090003" w:tentative="1">
+      <w:start w:val="1"/>
+      <w:numFmt w:val="bullet"/>
+      <w:lvlText w:val=""/>
+      <w:lvlJc w:val="left"/>
+      <w:pPr>
+        <w:ind w:left="3520" w:hanging="440"/>
+      </w:pPr>
+      <w:rPr>
+        <w:rFonts w:ascii="Wingdings" w:hAnsi="Wingdings" w:hint="default"/>
+      </w:rPr>
+    </w:lvl>
+    <w:lvl w:ilvl="8" w:tplc="04090005" w:tentative="1">
+      <w:start w:val="1"/>
+      <w:numFmt w:val="bullet"/>
+      <w:lvlText w:val=""/>
+      <w:lvlJc w:val="left"/>
+      <w:pPr>
+        <w:ind w:left="3960" w:hanging="440"/>
+      </w:pPr>
+      <w:rPr>
+        <w:rFonts w:ascii="Wingdings" w:hAnsi="Wingdings" w:hint="default"/>
+      </w:rPr>
+    </w:lvl>
+  </w:abstractNum>
+  <w:abstractNum w:abstractNumId="2" w15:restartNumberingAfterBreak="0">
+    <w:nsid w:val="0DDA132D"/>
+    <w:multiLevelType w:val="multilevel"/>
+    <w:tmpl w:val="CE869A76"/>
+    <w:lvl w:ilvl="0">
+      <w:start w:val="1"/>
+      <w:numFmt w:val="bullet"/>
+      <w:lvlText w:val=""/>
+      <w:lvlJc w:val="left"/>
+      <w:pPr>
+        <w:tabs>
+          <w:tab w:val="num" w:pos="720"/>
+        </w:tabs>
+        <w:ind w:left="720" w:hanging="360"/>
+      </w:pPr>
+      <w:rPr>
+        <w:rFonts w:ascii="Symbol" w:hAnsi="Symbol" w:hint="default"/>
+        <w:sz w:val="20"/>
+      </w:rPr>
+    </w:lvl>
+    <w:lvl w:ilvl="1" w:tentative="1">
+      <w:start w:val="1"/>
+      <w:numFmt w:val="bullet"/>
+      <w:lvlText w:val="o"/>
+      <w:lvlJc w:val="left"/>
+      <w:pPr>
+        <w:tabs>
+          <w:tab w:val="num" w:pos="1440"/>
+        </w:tabs>
+        <w:ind w:left="1440" w:hanging="360"/>
+      </w:pPr>
+      <w:rPr>
+        <w:rFonts w:ascii="Courier New" w:hAnsi="Courier New" w:hint="default"/>
+        <w:sz w:val="20"/>
+      </w:rPr>
+    </w:lvl>
+    <w:lvl w:ilvl="2" w:tentative="1">
+      <w:start w:val="1"/>
+      <w:numFmt w:val="bullet"/>
+      <w:lvlText w:val=""/>
+      <w:lvlJc w:val="left"/>
+      <w:pPr>
+        <w:tabs>
+          <w:tab w:val="num" w:pos="2160"/>
+        </w:tabs>
+        <w:ind w:left="2160" w:hanging="360"/>
+      </w:pPr>
+      <w:rPr>
+        <w:rFonts w:ascii="Wingdings" w:hAnsi="Wingdings" w:hint="default"/>
+        <w:sz w:val="20"/>
+      </w:rPr>
+    </w:lvl>
+    <w:lvl w:ilvl="3" w:tentative="1">
+      <w:start w:val="1"/>
+      <w:numFmt w:val="bullet"/>
+      <w:lvlText w:val=""/>
+      <w:lvlJc w:val="left"/>
+      <w:pPr>
+        <w:tabs>
+          <w:tab w:val="num" w:pos="2880"/>
+        </w:tabs>
+        <w:ind w:left="2880" w:hanging="360"/>
+      </w:pPr>
+      <w:rPr>
+        <w:rFonts w:ascii="Wingdings" w:hAnsi="Wingdings" w:hint="default"/>
+        <w:sz w:val="20"/>
+      </w:rPr>
+    </w:lvl>
+    <w:lvl w:ilvl="4" w:tentative="1">
+      <w:start w:val="1"/>
+      <w:numFmt w:val="bullet"/>
+      <w:lvlText w:val=""/>
+      <w:lvlJc w:val="left"/>
+      <w:pPr>
+        <w:tabs>
+          <w:tab w:val="num" w:pos="3600"/>
+        </w:tabs>
+        <w:ind w:left="3600" w:hanging="360"/>
+      </w:pPr>
+      <w:rPr>
+        <w:rFonts w:ascii="Wingdings" w:hAnsi="Wingdings" w:hint="default"/>
+        <w:sz w:val="20"/>
+      </w:rPr>
+    </w:lvl>
+    <w:lvl w:ilvl="5" w:tentative="1">
+      <w:start w:val="1"/>
+      <w:numFmt w:val="bullet"/>
+      <w:lvlText w:val=""/>
+      <w:lvlJc w:val="left"/>
+      <w:pPr>
+        <w:tabs>
+          <w:tab w:val="num" w:pos="4320"/>
+        </w:tabs>
+        <w:ind w:left="4320" w:hanging="360"/>
+      </w:pPr>
+      <w:rPr>
+        <w:rFonts w:ascii="Wingdings" w:hAnsi="Wingdings" w:hint="default"/>
+        <w:sz w:val="20"/>
+      </w:rPr>
+    </w:lvl>
+    <w:lvl w:ilvl="6" w:tentative="1">
+      <w:start w:val="1"/>
+      <w:numFmt w:val="bullet"/>
+      <w:lvlText w:val=""/>
+      <w:lvlJc w:val="left"/>
+      <w:pPr>
+        <w:tabs>
+          <w:tab w:val="num" w:pos="5040"/>
+        </w:tabs>
+        <w:ind w:left="5040" w:hanging="360"/>
+      </w:pPr>
+      <w:rPr>
+        <w:rFonts w:ascii="Wingdings" w:hAnsi="Wingdings" w:hint="default"/>
+        <w:sz w:val="20"/>
+      </w:rPr>
+    </w:lvl>
+    <w:lvl w:ilvl="7" w:tentative="1">
+      <w:start w:val="1"/>
+      <w:numFmt w:val="bullet"/>
+      <w:lvlText w:val=""/>
+      <w:lvlJc w:val="left"/>
+      <w:pPr>
+        <w:tabs>
+          <w:tab w:val="num" w:pos="5760"/>
+        </w:tabs>
+        <w:ind w:left="5760" w:hanging="360"/>
+      </w:pPr>
+      <w:rPr>
+        <w:rFonts w:ascii="Wingdings" w:hAnsi="Wingdings" w:hint="default"/>
+        <w:sz w:val="20"/>
+      </w:rPr>
+    </w:lvl>
+    <w:lvl w:ilvl="8" w:tentative="1">
+      <w:start w:val="1"/>
+      <w:numFmt w:val="bullet"/>
+      <w:lvlText w:val=""/>
+      <w:lvlJc w:val="left"/>
+      <w:pPr>
+        <w:tabs>
+          <w:tab w:val="num" w:pos="6480"/>
+        </w:tabs>
+        <w:ind w:left="6480" w:hanging="360"/>
+      </w:pPr>
+      <w:rPr>
+        <w:rFonts w:ascii="Wingdings" w:hAnsi="Wingdings" w:hint="default"/>
+        <w:sz w:val="20"/>
+      </w:rPr>
+    </w:lvl>
+  </w:abstractNum>
+  <w:abstractNum w:abstractNumId="3" w15:restartNumberingAfterBreak="0">
     <w:nsid w:val="10A12C02"/>
     <w:multiLevelType w:val="multilevel"/>
     <w:tmpl w:val="1CE610E2"/>
@@ -5150,14 +8225,623 @@
       </w:rPr>
     </w:lvl>
   </w:abstractNum>
-  <w:abstractNum w:abstractNumId="1" w15:restartNumberingAfterBreak="0">
+  <w:abstractNum w:abstractNumId="4" w15:restartNumberingAfterBreak="0">
+    <w:nsid w:val="125214CE"/>
+    <w:multiLevelType w:val="hybridMultilevel"/>
+    <w:tmpl w:val="947247DA"/>
+    <w:lvl w:ilvl="0" w:tplc="0409000F">
+      <w:start w:val="1"/>
+      <w:numFmt w:val="decimal"/>
+      <w:lvlText w:val="%1."/>
+      <w:lvlJc w:val="left"/>
+      <w:pPr>
+        <w:ind w:left="440" w:hanging="440"/>
+      </w:pPr>
+    </w:lvl>
+    <w:lvl w:ilvl="1" w:tplc="04090019" w:tentative="1">
+      <w:start w:val="1"/>
+      <w:numFmt w:val="lowerLetter"/>
+      <w:lvlText w:val="%2)"/>
+      <w:lvlJc w:val="left"/>
+      <w:pPr>
+        <w:ind w:left="880" w:hanging="440"/>
+      </w:pPr>
+    </w:lvl>
+    <w:lvl w:ilvl="2" w:tplc="0409001B" w:tentative="1">
+      <w:start w:val="1"/>
+      <w:numFmt w:val="lowerRoman"/>
+      <w:lvlText w:val="%3."/>
+      <w:lvlJc w:val="right"/>
+      <w:pPr>
+        <w:ind w:left="1320" w:hanging="440"/>
+      </w:pPr>
+    </w:lvl>
+    <w:lvl w:ilvl="3" w:tplc="0409000F" w:tentative="1">
+      <w:start w:val="1"/>
+      <w:numFmt w:val="decimal"/>
+      <w:lvlText w:val="%4."/>
+      <w:lvlJc w:val="left"/>
+      <w:pPr>
+        <w:ind w:left="1760" w:hanging="440"/>
+      </w:pPr>
+    </w:lvl>
+    <w:lvl w:ilvl="4" w:tplc="04090019" w:tentative="1">
+      <w:start w:val="1"/>
+      <w:numFmt w:val="lowerLetter"/>
+      <w:lvlText w:val="%5)"/>
+      <w:lvlJc w:val="left"/>
+      <w:pPr>
+        <w:ind w:left="2200" w:hanging="440"/>
+      </w:pPr>
+    </w:lvl>
+    <w:lvl w:ilvl="5" w:tplc="0409001B" w:tentative="1">
+      <w:start w:val="1"/>
+      <w:numFmt w:val="lowerRoman"/>
+      <w:lvlText w:val="%6."/>
+      <w:lvlJc w:val="right"/>
+      <w:pPr>
+        <w:ind w:left="2640" w:hanging="440"/>
+      </w:pPr>
+    </w:lvl>
+    <w:lvl w:ilvl="6" w:tplc="0409000F" w:tentative="1">
+      <w:start w:val="1"/>
+      <w:numFmt w:val="decimal"/>
+      <w:lvlText w:val="%7."/>
+      <w:lvlJc w:val="left"/>
+      <w:pPr>
+        <w:ind w:left="3080" w:hanging="440"/>
+      </w:pPr>
+    </w:lvl>
+    <w:lvl w:ilvl="7" w:tplc="04090019" w:tentative="1">
+      <w:start w:val="1"/>
+      <w:numFmt w:val="lowerLetter"/>
+      <w:lvlText w:val="%8)"/>
+      <w:lvlJc w:val="left"/>
+      <w:pPr>
+        <w:ind w:left="3520" w:hanging="440"/>
+      </w:pPr>
+    </w:lvl>
+    <w:lvl w:ilvl="8" w:tplc="0409001B" w:tentative="1">
+      <w:start w:val="1"/>
+      <w:numFmt w:val="lowerRoman"/>
+      <w:lvlText w:val="%9."/>
+      <w:lvlJc w:val="right"/>
+      <w:pPr>
+        <w:ind w:left="3960" w:hanging="440"/>
+      </w:pPr>
+    </w:lvl>
+  </w:abstractNum>
+  <w:abstractNum w:abstractNumId="5" w15:restartNumberingAfterBreak="0">
+    <w:nsid w:val="21142AD6"/>
+    <w:multiLevelType w:val="multilevel"/>
+    <w:tmpl w:val="1AE2B130"/>
+    <w:lvl w:ilvl="0">
+      <w:start w:val="1"/>
+      <w:numFmt w:val="bullet"/>
+      <w:lvlText w:val=""/>
+      <w:lvlJc w:val="left"/>
+      <w:pPr>
+        <w:tabs>
+          <w:tab w:val="num" w:pos="360"/>
+        </w:tabs>
+        <w:ind w:left="360" w:hanging="360"/>
+      </w:pPr>
+      <w:rPr>
+        <w:rFonts w:ascii="Symbol" w:hAnsi="Symbol" w:hint="default"/>
+        <w:sz w:val="20"/>
+      </w:rPr>
+    </w:lvl>
+    <w:lvl w:ilvl="1" w:tentative="1">
+      <w:start w:val="1"/>
+      <w:numFmt w:val="bullet"/>
+      <w:lvlText w:val="o"/>
+      <w:lvlJc w:val="left"/>
+      <w:pPr>
+        <w:tabs>
+          <w:tab w:val="num" w:pos="1080"/>
+        </w:tabs>
+        <w:ind w:left="1080" w:hanging="360"/>
+      </w:pPr>
+      <w:rPr>
+        <w:rFonts w:ascii="Courier New" w:hAnsi="Courier New" w:hint="default"/>
+        <w:sz w:val="20"/>
+      </w:rPr>
+    </w:lvl>
+    <w:lvl w:ilvl="2" w:tentative="1">
+      <w:start w:val="1"/>
+      <w:numFmt w:val="bullet"/>
+      <w:lvlText w:val=""/>
+      <w:lvlJc w:val="left"/>
+      <w:pPr>
+        <w:tabs>
+          <w:tab w:val="num" w:pos="1800"/>
+        </w:tabs>
+        <w:ind w:left="1800" w:hanging="360"/>
+      </w:pPr>
+      <w:rPr>
+        <w:rFonts w:ascii="Wingdings" w:hAnsi="Wingdings" w:hint="default"/>
+        <w:sz w:val="20"/>
+      </w:rPr>
+    </w:lvl>
+    <w:lvl w:ilvl="3" w:tentative="1">
+      <w:start w:val="1"/>
+      <w:numFmt w:val="bullet"/>
+      <w:lvlText w:val=""/>
+      <w:lvlJc w:val="left"/>
+      <w:pPr>
+        <w:tabs>
+          <w:tab w:val="num" w:pos="2520"/>
+        </w:tabs>
+        <w:ind w:left="2520" w:hanging="360"/>
+      </w:pPr>
+      <w:rPr>
+        <w:rFonts w:ascii="Wingdings" w:hAnsi="Wingdings" w:hint="default"/>
+        <w:sz w:val="20"/>
+      </w:rPr>
+    </w:lvl>
+    <w:lvl w:ilvl="4" w:tentative="1">
+      <w:start w:val="1"/>
+      <w:numFmt w:val="bullet"/>
+      <w:lvlText w:val=""/>
+      <w:lvlJc w:val="left"/>
+      <w:pPr>
+        <w:tabs>
+          <w:tab w:val="num" w:pos="3240"/>
+        </w:tabs>
+        <w:ind w:left="3240" w:hanging="360"/>
+      </w:pPr>
+      <w:rPr>
+        <w:rFonts w:ascii="Wingdings" w:hAnsi="Wingdings" w:hint="default"/>
+        <w:sz w:val="20"/>
+      </w:rPr>
+    </w:lvl>
+    <w:lvl w:ilvl="5" w:tentative="1">
+      <w:start w:val="1"/>
+      <w:numFmt w:val="bullet"/>
+      <w:lvlText w:val=""/>
+      <w:lvlJc w:val="left"/>
+      <w:pPr>
+        <w:tabs>
+          <w:tab w:val="num" w:pos="3960"/>
+        </w:tabs>
+        <w:ind w:left="3960" w:hanging="360"/>
+      </w:pPr>
+      <w:rPr>
+        <w:rFonts w:ascii="Wingdings" w:hAnsi="Wingdings" w:hint="default"/>
+        <w:sz w:val="20"/>
+      </w:rPr>
+    </w:lvl>
+    <w:lvl w:ilvl="6" w:tentative="1">
+      <w:start w:val="1"/>
+      <w:numFmt w:val="bullet"/>
+      <w:lvlText w:val=""/>
+      <w:lvlJc w:val="left"/>
+      <w:pPr>
+        <w:tabs>
+          <w:tab w:val="num" w:pos="4680"/>
+        </w:tabs>
+        <w:ind w:left="4680" w:hanging="360"/>
+      </w:pPr>
+      <w:rPr>
+        <w:rFonts w:ascii="Wingdings" w:hAnsi="Wingdings" w:hint="default"/>
+        <w:sz w:val="20"/>
+      </w:rPr>
+    </w:lvl>
+    <w:lvl w:ilvl="7" w:tentative="1">
+      <w:start w:val="1"/>
+      <w:numFmt w:val="bullet"/>
+      <w:lvlText w:val=""/>
+      <w:lvlJc w:val="left"/>
+      <w:pPr>
+        <w:tabs>
+          <w:tab w:val="num" w:pos="5400"/>
+        </w:tabs>
+        <w:ind w:left="5400" w:hanging="360"/>
+      </w:pPr>
+      <w:rPr>
+        <w:rFonts w:ascii="Wingdings" w:hAnsi="Wingdings" w:hint="default"/>
+        <w:sz w:val="20"/>
+      </w:rPr>
+    </w:lvl>
+    <w:lvl w:ilvl="8" w:tentative="1">
+      <w:start w:val="1"/>
+      <w:numFmt w:val="bullet"/>
+      <w:lvlText w:val=""/>
+      <w:lvlJc w:val="left"/>
+      <w:pPr>
+        <w:tabs>
+          <w:tab w:val="num" w:pos="6120"/>
+        </w:tabs>
+        <w:ind w:left="6120" w:hanging="360"/>
+      </w:pPr>
+      <w:rPr>
+        <w:rFonts w:ascii="Wingdings" w:hAnsi="Wingdings" w:hint="default"/>
+        <w:sz w:val="20"/>
+      </w:rPr>
+    </w:lvl>
+  </w:abstractNum>
+  <w:abstractNum w:abstractNumId="6" w15:restartNumberingAfterBreak="0">
+    <w:nsid w:val="22FE2497"/>
+    <w:multiLevelType w:val="hybridMultilevel"/>
+    <w:tmpl w:val="EB8A9CD2"/>
+    <w:lvl w:ilvl="0" w:tplc="04090001">
+      <w:start w:val="1"/>
+      <w:numFmt w:val="bullet"/>
+      <w:lvlText w:val=""/>
+      <w:lvlJc w:val="left"/>
+      <w:pPr>
+        <w:ind w:left="440" w:hanging="440"/>
+      </w:pPr>
+      <w:rPr>
+        <w:rFonts w:ascii="Wingdings" w:hAnsi="Wingdings" w:hint="default"/>
+      </w:rPr>
+    </w:lvl>
+    <w:lvl w:ilvl="1" w:tplc="04090003" w:tentative="1">
+      <w:start w:val="1"/>
+      <w:numFmt w:val="bullet"/>
+      <w:lvlText w:val=""/>
+      <w:lvlJc w:val="left"/>
+      <w:pPr>
+        <w:ind w:left="880" w:hanging="440"/>
+      </w:pPr>
+      <w:rPr>
+        <w:rFonts w:ascii="Wingdings" w:hAnsi="Wingdings" w:hint="default"/>
+      </w:rPr>
+    </w:lvl>
+    <w:lvl w:ilvl="2" w:tplc="04090005" w:tentative="1">
+      <w:start w:val="1"/>
+      <w:numFmt w:val="bullet"/>
+      <w:lvlText w:val=""/>
+      <w:lvlJc w:val="left"/>
+      <w:pPr>
+        <w:ind w:left="1320" w:hanging="440"/>
+      </w:pPr>
+      <w:rPr>
+        <w:rFonts w:ascii="Wingdings" w:hAnsi="Wingdings" w:hint="default"/>
+      </w:rPr>
+    </w:lvl>
+    <w:lvl w:ilvl="3" w:tplc="04090001" w:tentative="1">
+      <w:start w:val="1"/>
+      <w:numFmt w:val="bullet"/>
+      <w:lvlText w:val=""/>
+      <w:lvlJc w:val="left"/>
+      <w:pPr>
+        <w:ind w:left="1760" w:hanging="440"/>
+      </w:pPr>
+      <w:rPr>
+        <w:rFonts w:ascii="Wingdings" w:hAnsi="Wingdings" w:hint="default"/>
+      </w:rPr>
+    </w:lvl>
+    <w:lvl w:ilvl="4" w:tplc="04090003" w:tentative="1">
+      <w:start w:val="1"/>
+      <w:numFmt w:val="bullet"/>
+      <w:lvlText w:val=""/>
+      <w:lvlJc w:val="left"/>
+      <w:pPr>
+        <w:ind w:left="2200" w:hanging="440"/>
+      </w:pPr>
+      <w:rPr>
+        <w:rFonts w:ascii="Wingdings" w:hAnsi="Wingdings" w:hint="default"/>
+      </w:rPr>
+    </w:lvl>
+    <w:lvl w:ilvl="5" w:tplc="04090005" w:tentative="1">
+      <w:start w:val="1"/>
+      <w:numFmt w:val="bullet"/>
+      <w:lvlText w:val=""/>
+      <w:lvlJc w:val="left"/>
+      <w:pPr>
+        <w:ind w:left="2640" w:hanging="440"/>
+      </w:pPr>
+      <w:rPr>
+        <w:rFonts w:ascii="Wingdings" w:hAnsi="Wingdings" w:hint="default"/>
+      </w:rPr>
+    </w:lvl>
+    <w:lvl w:ilvl="6" w:tplc="04090001" w:tentative="1">
+      <w:start w:val="1"/>
+      <w:numFmt w:val="bullet"/>
+      <w:lvlText w:val=""/>
+      <w:lvlJc w:val="left"/>
+      <w:pPr>
+        <w:ind w:left="3080" w:hanging="440"/>
+      </w:pPr>
+      <w:rPr>
+        <w:rFonts w:ascii="Wingdings" w:hAnsi="Wingdings" w:hint="default"/>
+      </w:rPr>
+    </w:lvl>
+    <w:lvl w:ilvl="7" w:tplc="04090003" w:tentative="1">
+      <w:start w:val="1"/>
+      <w:numFmt w:val="bullet"/>
+      <w:lvlText w:val=""/>
+      <w:lvlJc w:val="left"/>
+      <w:pPr>
+        <w:ind w:left="3520" w:hanging="440"/>
+      </w:pPr>
+      <w:rPr>
+        <w:rFonts w:ascii="Wingdings" w:hAnsi="Wingdings" w:hint="default"/>
+      </w:rPr>
+    </w:lvl>
+    <w:lvl w:ilvl="8" w:tplc="04090005" w:tentative="1">
+      <w:start w:val="1"/>
+      <w:numFmt w:val="bullet"/>
+      <w:lvlText w:val=""/>
+      <w:lvlJc w:val="left"/>
+      <w:pPr>
+        <w:ind w:left="3960" w:hanging="440"/>
+      </w:pPr>
+      <w:rPr>
+        <w:rFonts w:ascii="Wingdings" w:hAnsi="Wingdings" w:hint="default"/>
+      </w:rPr>
+    </w:lvl>
+  </w:abstractNum>
+  <w:abstractNum w:abstractNumId="7" w15:restartNumberingAfterBreak="0">
+    <w:nsid w:val="26666147"/>
+    <w:multiLevelType w:val="multilevel"/>
+    <w:tmpl w:val="34FC298E"/>
+    <w:lvl w:ilvl="0">
+      <w:start w:val="1"/>
+      <w:numFmt w:val="bullet"/>
+      <w:lvlText w:val=""/>
+      <w:lvlJc w:val="left"/>
+      <w:pPr>
+        <w:tabs>
+          <w:tab w:val="num" w:pos="720"/>
+        </w:tabs>
+        <w:ind w:left="720" w:hanging="360"/>
+      </w:pPr>
+      <w:rPr>
+        <w:rFonts w:ascii="Symbol" w:hAnsi="Symbol" w:hint="default"/>
+        <w:sz w:val="20"/>
+      </w:rPr>
+    </w:lvl>
+    <w:lvl w:ilvl="1" w:tentative="1">
+      <w:start w:val="1"/>
+      <w:numFmt w:val="bullet"/>
+      <w:lvlText w:val="o"/>
+      <w:lvlJc w:val="left"/>
+      <w:pPr>
+        <w:tabs>
+          <w:tab w:val="num" w:pos="1440"/>
+        </w:tabs>
+        <w:ind w:left="1440" w:hanging="360"/>
+      </w:pPr>
+      <w:rPr>
+        <w:rFonts w:ascii="Courier New" w:hAnsi="Courier New" w:hint="default"/>
+        <w:sz w:val="20"/>
+      </w:rPr>
+    </w:lvl>
+    <w:lvl w:ilvl="2" w:tentative="1">
+      <w:start w:val="1"/>
+      <w:numFmt w:val="bullet"/>
+      <w:lvlText w:val=""/>
+      <w:lvlJc w:val="left"/>
+      <w:pPr>
+        <w:tabs>
+          <w:tab w:val="num" w:pos="2160"/>
+        </w:tabs>
+        <w:ind w:left="2160" w:hanging="360"/>
+      </w:pPr>
+      <w:rPr>
+        <w:rFonts w:ascii="Wingdings" w:hAnsi="Wingdings" w:hint="default"/>
+        <w:sz w:val="20"/>
+      </w:rPr>
+    </w:lvl>
+    <w:lvl w:ilvl="3" w:tentative="1">
+      <w:start w:val="1"/>
+      <w:numFmt w:val="bullet"/>
+      <w:lvlText w:val=""/>
+      <w:lvlJc w:val="left"/>
+      <w:pPr>
+        <w:tabs>
+          <w:tab w:val="num" w:pos="2880"/>
+        </w:tabs>
+        <w:ind w:left="2880" w:hanging="360"/>
+      </w:pPr>
+      <w:rPr>
+        <w:rFonts w:ascii="Wingdings" w:hAnsi="Wingdings" w:hint="default"/>
+        <w:sz w:val="20"/>
+      </w:rPr>
+    </w:lvl>
+    <w:lvl w:ilvl="4" w:tentative="1">
+      <w:start w:val="1"/>
+      <w:numFmt w:val="bullet"/>
+      <w:lvlText w:val=""/>
+      <w:lvlJc w:val="left"/>
+      <w:pPr>
+        <w:tabs>
+          <w:tab w:val="num" w:pos="3600"/>
+        </w:tabs>
+        <w:ind w:left="3600" w:hanging="360"/>
+      </w:pPr>
+      <w:rPr>
+        <w:rFonts w:ascii="Wingdings" w:hAnsi="Wingdings" w:hint="default"/>
+        <w:sz w:val="20"/>
+      </w:rPr>
+    </w:lvl>
+    <w:lvl w:ilvl="5" w:tentative="1">
+      <w:start w:val="1"/>
+      <w:numFmt w:val="bullet"/>
+      <w:lvlText w:val=""/>
+      <w:lvlJc w:val="left"/>
+      <w:pPr>
+        <w:tabs>
+          <w:tab w:val="num" w:pos="4320"/>
+        </w:tabs>
+        <w:ind w:left="4320" w:hanging="360"/>
+      </w:pPr>
+      <w:rPr>
+        <w:rFonts w:ascii="Wingdings" w:hAnsi="Wingdings" w:hint="default"/>
+        <w:sz w:val="20"/>
+      </w:rPr>
+    </w:lvl>
+    <w:lvl w:ilvl="6" w:tentative="1">
+      <w:start w:val="1"/>
+      <w:numFmt w:val="bullet"/>
+      <w:lvlText w:val=""/>
+      <w:lvlJc w:val="left"/>
+      <w:pPr>
+        <w:tabs>
+          <w:tab w:val="num" w:pos="5040"/>
+        </w:tabs>
+        <w:ind w:left="5040" w:hanging="360"/>
+      </w:pPr>
+      <w:rPr>
+        <w:rFonts w:ascii="Wingdings" w:hAnsi="Wingdings" w:hint="default"/>
+        <w:sz w:val="20"/>
+      </w:rPr>
+    </w:lvl>
+    <w:lvl w:ilvl="7" w:tentative="1">
+      <w:start w:val="1"/>
+      <w:numFmt w:val="bullet"/>
+      <w:lvlText w:val=""/>
+      <w:lvlJc w:val="left"/>
+      <w:pPr>
+        <w:tabs>
+          <w:tab w:val="num" w:pos="5760"/>
+        </w:tabs>
+        <w:ind w:left="5760" w:hanging="360"/>
+      </w:pPr>
+      <w:rPr>
+        <w:rFonts w:ascii="Wingdings" w:hAnsi="Wingdings" w:hint="default"/>
+        <w:sz w:val="20"/>
+      </w:rPr>
+    </w:lvl>
+    <w:lvl w:ilvl="8" w:tentative="1">
+      <w:start w:val="1"/>
+      <w:numFmt w:val="bullet"/>
+      <w:lvlText w:val=""/>
+      <w:lvlJc w:val="left"/>
+      <w:pPr>
+        <w:tabs>
+          <w:tab w:val="num" w:pos="6480"/>
+        </w:tabs>
+        <w:ind w:left="6480" w:hanging="360"/>
+      </w:pPr>
+      <w:rPr>
+        <w:rFonts w:ascii="Wingdings" w:hAnsi="Wingdings" w:hint="default"/>
+        <w:sz w:val="20"/>
+      </w:rPr>
+    </w:lvl>
+  </w:abstractNum>
+  <w:abstractNum w:abstractNumId="8" w15:restartNumberingAfterBreak="0">
+    <w:nsid w:val="3718453E"/>
+    <w:multiLevelType w:val="hybridMultilevel"/>
+    <w:tmpl w:val="19DA2C78"/>
+    <w:lvl w:ilvl="0" w:tplc="04090001">
+      <w:start w:val="1"/>
+      <w:numFmt w:val="bullet"/>
+      <w:lvlText w:val=""/>
+      <w:lvlJc w:val="left"/>
+      <w:pPr>
+        <w:ind w:left="440" w:hanging="440"/>
+      </w:pPr>
+      <w:rPr>
+        <w:rFonts w:ascii="Wingdings" w:hAnsi="Wingdings" w:hint="default"/>
+      </w:rPr>
+    </w:lvl>
+    <w:lvl w:ilvl="1" w:tplc="04090003" w:tentative="1">
+      <w:start w:val="1"/>
+      <w:numFmt w:val="bullet"/>
+      <w:lvlText w:val=""/>
+      <w:lvlJc w:val="left"/>
+      <w:pPr>
+        <w:ind w:left="880" w:hanging="440"/>
+      </w:pPr>
+      <w:rPr>
+        <w:rFonts w:ascii="Wingdings" w:hAnsi="Wingdings" w:hint="default"/>
+      </w:rPr>
+    </w:lvl>
+    <w:lvl w:ilvl="2" w:tplc="04090005" w:tentative="1">
+      <w:start w:val="1"/>
+      <w:numFmt w:val="bullet"/>
+      <w:lvlText w:val=""/>
+      <w:lvlJc w:val="left"/>
+      <w:pPr>
+        <w:ind w:left="1320" w:hanging="440"/>
+      </w:pPr>
+      <w:rPr>
+        <w:rFonts w:ascii="Wingdings" w:hAnsi="Wingdings" w:hint="default"/>
+      </w:rPr>
+    </w:lvl>
+    <w:lvl w:ilvl="3" w:tplc="04090001" w:tentative="1">
+      <w:start w:val="1"/>
+      <w:numFmt w:val="bullet"/>
+      <w:lvlText w:val=""/>
+      <w:lvlJc w:val="left"/>
+      <w:pPr>
+        <w:ind w:left="1760" w:hanging="440"/>
+      </w:pPr>
+      <w:rPr>
+        <w:rFonts w:ascii="Wingdings" w:hAnsi="Wingdings" w:hint="default"/>
+      </w:rPr>
+    </w:lvl>
+    <w:lvl w:ilvl="4" w:tplc="04090003" w:tentative="1">
+      <w:start w:val="1"/>
+      <w:numFmt w:val="bullet"/>
+      <w:lvlText w:val=""/>
+      <w:lvlJc w:val="left"/>
+      <w:pPr>
+        <w:ind w:left="2200" w:hanging="440"/>
+      </w:pPr>
+      <w:rPr>
+        <w:rFonts w:ascii="Wingdings" w:hAnsi="Wingdings" w:hint="default"/>
+      </w:rPr>
+    </w:lvl>
+    <w:lvl w:ilvl="5" w:tplc="04090005" w:tentative="1">
+      <w:start w:val="1"/>
+      <w:numFmt w:val="bullet"/>
+      <w:lvlText w:val=""/>
+      <w:lvlJc w:val="left"/>
+      <w:pPr>
+        <w:ind w:left="2640" w:hanging="440"/>
+      </w:pPr>
+      <w:rPr>
+        <w:rFonts w:ascii="Wingdings" w:hAnsi="Wingdings" w:hint="default"/>
+      </w:rPr>
+    </w:lvl>
+    <w:lvl w:ilvl="6" w:tplc="04090001" w:tentative="1">
+      <w:start w:val="1"/>
+      <w:numFmt w:val="bullet"/>
+      <w:lvlText w:val=""/>
+      <w:lvlJc w:val="left"/>
+      <w:pPr>
+        <w:ind w:left="3080" w:hanging="440"/>
+      </w:pPr>
+      <w:rPr>
+        <w:rFonts w:ascii="Wingdings" w:hAnsi="Wingdings" w:hint="default"/>
+      </w:rPr>
+    </w:lvl>
+    <w:lvl w:ilvl="7" w:tplc="04090003" w:tentative="1">
+      <w:start w:val="1"/>
+      <w:numFmt w:val="bullet"/>
+      <w:lvlText w:val=""/>
+      <w:lvlJc w:val="left"/>
+      <w:pPr>
+        <w:ind w:left="3520" w:hanging="440"/>
+      </w:pPr>
+      <w:rPr>
+        <w:rFonts w:ascii="Wingdings" w:hAnsi="Wingdings" w:hint="default"/>
+      </w:rPr>
+    </w:lvl>
+    <w:lvl w:ilvl="8" w:tplc="04090005" w:tentative="1">
+      <w:start w:val="1"/>
+      <w:numFmt w:val="bullet"/>
+      <w:lvlText w:val=""/>
+      <w:lvlJc w:val="left"/>
+      <w:pPr>
+        <w:ind w:left="3960" w:hanging="440"/>
+      </w:pPr>
+      <w:rPr>
+        <w:rFonts w:ascii="Wingdings" w:hAnsi="Wingdings" w:hint="default"/>
+      </w:rPr>
+    </w:lvl>
+  </w:abstractNum>
+  <w:abstractNum w:abstractNumId="9" w15:restartNumberingAfterBreak="0">
     <w:nsid w:val="37306467"/>
     <w:multiLevelType w:val="hybridMultilevel"/>
     <w:tmpl w:val="E200D338"/>
     <w:lvl w:ilvl="0" w:tplc="5B902D72">
       <w:start w:val="1"/>
       <w:numFmt w:val="bullet"/>
-      <w:pStyle w:val="3"/>
       <w:lvlText w:val=""/>
       <w:lvlJc w:val="left"/>
       <w:pPr>
@@ -5264,7 +8948,305 @@
       </w:rPr>
     </w:lvl>
   </w:abstractNum>
-  <w:abstractNum w:abstractNumId="2" w15:restartNumberingAfterBreak="0">
+  <w:abstractNum w:abstractNumId="10" w15:restartNumberingAfterBreak="0">
+    <w:nsid w:val="38D57EF8"/>
+    <w:multiLevelType w:val="multilevel"/>
+    <w:tmpl w:val="7414ACC0"/>
+    <w:lvl w:ilvl="0">
+      <w:start w:val="1"/>
+      <w:numFmt w:val="bullet"/>
+      <w:lvlText w:val=""/>
+      <w:lvlJc w:val="left"/>
+      <w:pPr>
+        <w:tabs>
+          <w:tab w:val="num" w:pos="360"/>
+        </w:tabs>
+        <w:ind w:left="360" w:hanging="360"/>
+      </w:pPr>
+      <w:rPr>
+        <w:rFonts w:ascii="Symbol" w:hAnsi="Symbol" w:hint="default"/>
+        <w:sz w:val="20"/>
+      </w:rPr>
+    </w:lvl>
+    <w:lvl w:ilvl="1" w:tentative="1">
+      <w:start w:val="1"/>
+      <w:numFmt w:val="bullet"/>
+      <w:lvlText w:val="o"/>
+      <w:lvlJc w:val="left"/>
+      <w:pPr>
+        <w:tabs>
+          <w:tab w:val="num" w:pos="1080"/>
+        </w:tabs>
+        <w:ind w:left="1080" w:hanging="360"/>
+      </w:pPr>
+      <w:rPr>
+        <w:rFonts w:ascii="Courier New" w:hAnsi="Courier New" w:hint="default"/>
+        <w:sz w:val="20"/>
+      </w:rPr>
+    </w:lvl>
+    <w:lvl w:ilvl="2" w:tentative="1">
+      <w:start w:val="1"/>
+      <w:numFmt w:val="bullet"/>
+      <w:lvlText w:val=""/>
+      <w:lvlJc w:val="left"/>
+      <w:pPr>
+        <w:tabs>
+          <w:tab w:val="num" w:pos="1800"/>
+        </w:tabs>
+        <w:ind w:left="1800" w:hanging="360"/>
+      </w:pPr>
+      <w:rPr>
+        <w:rFonts w:ascii="Wingdings" w:hAnsi="Wingdings" w:hint="default"/>
+        <w:sz w:val="20"/>
+      </w:rPr>
+    </w:lvl>
+    <w:lvl w:ilvl="3" w:tentative="1">
+      <w:start w:val="1"/>
+      <w:numFmt w:val="bullet"/>
+      <w:lvlText w:val=""/>
+      <w:lvlJc w:val="left"/>
+      <w:pPr>
+        <w:tabs>
+          <w:tab w:val="num" w:pos="2520"/>
+        </w:tabs>
+        <w:ind w:left="2520" w:hanging="360"/>
+      </w:pPr>
+      <w:rPr>
+        <w:rFonts w:ascii="Wingdings" w:hAnsi="Wingdings" w:hint="default"/>
+        <w:sz w:val="20"/>
+      </w:rPr>
+    </w:lvl>
+    <w:lvl w:ilvl="4" w:tentative="1">
+      <w:start w:val="1"/>
+      <w:numFmt w:val="bullet"/>
+      <w:lvlText w:val=""/>
+      <w:lvlJc w:val="left"/>
+      <w:pPr>
+        <w:tabs>
+          <w:tab w:val="num" w:pos="3240"/>
+        </w:tabs>
+        <w:ind w:left="3240" w:hanging="360"/>
+      </w:pPr>
+      <w:rPr>
+        <w:rFonts w:ascii="Wingdings" w:hAnsi="Wingdings" w:hint="default"/>
+        <w:sz w:val="20"/>
+      </w:rPr>
+    </w:lvl>
+    <w:lvl w:ilvl="5" w:tentative="1">
+      <w:start w:val="1"/>
+      <w:numFmt w:val="bullet"/>
+      <w:lvlText w:val=""/>
+      <w:lvlJc w:val="left"/>
+      <w:pPr>
+        <w:tabs>
+          <w:tab w:val="num" w:pos="3960"/>
+        </w:tabs>
+        <w:ind w:left="3960" w:hanging="360"/>
+      </w:pPr>
+      <w:rPr>
+        <w:rFonts w:ascii="Wingdings" w:hAnsi="Wingdings" w:hint="default"/>
+        <w:sz w:val="20"/>
+      </w:rPr>
+    </w:lvl>
+    <w:lvl w:ilvl="6" w:tentative="1">
+      <w:start w:val="1"/>
+      <w:numFmt w:val="bullet"/>
+      <w:lvlText w:val=""/>
+      <w:lvlJc w:val="left"/>
+      <w:pPr>
+        <w:tabs>
+          <w:tab w:val="num" w:pos="4680"/>
+        </w:tabs>
+        <w:ind w:left="4680" w:hanging="360"/>
+      </w:pPr>
+      <w:rPr>
+        <w:rFonts w:ascii="Wingdings" w:hAnsi="Wingdings" w:hint="default"/>
+        <w:sz w:val="20"/>
+      </w:rPr>
+    </w:lvl>
+    <w:lvl w:ilvl="7" w:tentative="1">
+      <w:start w:val="1"/>
+      <w:numFmt w:val="bullet"/>
+      <w:lvlText w:val=""/>
+      <w:lvlJc w:val="left"/>
+      <w:pPr>
+        <w:tabs>
+          <w:tab w:val="num" w:pos="5400"/>
+        </w:tabs>
+        <w:ind w:left="5400" w:hanging="360"/>
+      </w:pPr>
+      <w:rPr>
+        <w:rFonts w:ascii="Wingdings" w:hAnsi="Wingdings" w:hint="default"/>
+        <w:sz w:val="20"/>
+      </w:rPr>
+    </w:lvl>
+    <w:lvl w:ilvl="8" w:tentative="1">
+      <w:start w:val="1"/>
+      <w:numFmt w:val="bullet"/>
+      <w:lvlText w:val=""/>
+      <w:lvlJc w:val="left"/>
+      <w:pPr>
+        <w:tabs>
+          <w:tab w:val="num" w:pos="6120"/>
+        </w:tabs>
+        <w:ind w:left="6120" w:hanging="360"/>
+      </w:pPr>
+      <w:rPr>
+        <w:rFonts w:ascii="Wingdings" w:hAnsi="Wingdings" w:hint="default"/>
+        <w:sz w:val="20"/>
+      </w:rPr>
+    </w:lvl>
+  </w:abstractNum>
+  <w:abstractNum w:abstractNumId="11" w15:restartNumberingAfterBreak="0">
+    <w:nsid w:val="3B64291A"/>
+    <w:multiLevelType w:val="multilevel"/>
+    <w:tmpl w:val="2744CE62"/>
+    <w:lvl w:ilvl="0">
+      <w:start w:val="1"/>
+      <w:numFmt w:val="bullet"/>
+      <w:lvlText w:val=""/>
+      <w:lvlJc w:val="left"/>
+      <w:pPr>
+        <w:tabs>
+          <w:tab w:val="num" w:pos="360"/>
+        </w:tabs>
+        <w:ind w:left="360" w:hanging="360"/>
+      </w:pPr>
+      <w:rPr>
+        <w:rFonts w:ascii="Symbol" w:hAnsi="Symbol" w:hint="default"/>
+        <w:sz w:val="20"/>
+      </w:rPr>
+    </w:lvl>
+    <w:lvl w:ilvl="1" w:tentative="1">
+      <w:start w:val="1"/>
+      <w:numFmt w:val="bullet"/>
+      <w:lvlText w:val="o"/>
+      <w:lvlJc w:val="left"/>
+      <w:pPr>
+        <w:tabs>
+          <w:tab w:val="num" w:pos="1080"/>
+        </w:tabs>
+        <w:ind w:left="1080" w:hanging="360"/>
+      </w:pPr>
+      <w:rPr>
+        <w:rFonts w:ascii="Courier New" w:hAnsi="Courier New" w:hint="default"/>
+        <w:sz w:val="20"/>
+      </w:rPr>
+    </w:lvl>
+    <w:lvl w:ilvl="2" w:tentative="1">
+      <w:start w:val="1"/>
+      <w:numFmt w:val="bullet"/>
+      <w:lvlText w:val=""/>
+      <w:lvlJc w:val="left"/>
+      <w:pPr>
+        <w:tabs>
+          <w:tab w:val="num" w:pos="1800"/>
+        </w:tabs>
+        <w:ind w:left="1800" w:hanging="360"/>
+      </w:pPr>
+      <w:rPr>
+        <w:rFonts w:ascii="Wingdings" w:hAnsi="Wingdings" w:hint="default"/>
+        <w:sz w:val="20"/>
+      </w:rPr>
+    </w:lvl>
+    <w:lvl w:ilvl="3" w:tentative="1">
+      <w:start w:val="1"/>
+      <w:numFmt w:val="bullet"/>
+      <w:lvlText w:val=""/>
+      <w:lvlJc w:val="left"/>
+      <w:pPr>
+        <w:tabs>
+          <w:tab w:val="num" w:pos="2520"/>
+        </w:tabs>
+        <w:ind w:left="2520" w:hanging="360"/>
+      </w:pPr>
+      <w:rPr>
+        <w:rFonts w:ascii="Wingdings" w:hAnsi="Wingdings" w:hint="default"/>
+        <w:sz w:val="20"/>
+      </w:rPr>
+    </w:lvl>
+    <w:lvl w:ilvl="4" w:tentative="1">
+      <w:start w:val="1"/>
+      <w:numFmt w:val="bullet"/>
+      <w:lvlText w:val=""/>
+      <w:lvlJc w:val="left"/>
+      <w:pPr>
+        <w:tabs>
+          <w:tab w:val="num" w:pos="3240"/>
+        </w:tabs>
+        <w:ind w:left="3240" w:hanging="360"/>
+      </w:pPr>
+      <w:rPr>
+        <w:rFonts w:ascii="Wingdings" w:hAnsi="Wingdings" w:hint="default"/>
+        <w:sz w:val="20"/>
+      </w:rPr>
+    </w:lvl>
+    <w:lvl w:ilvl="5" w:tentative="1">
+      <w:start w:val="1"/>
+      <w:numFmt w:val="bullet"/>
+      <w:lvlText w:val=""/>
+      <w:lvlJc w:val="left"/>
+      <w:pPr>
+        <w:tabs>
+          <w:tab w:val="num" w:pos="3960"/>
+        </w:tabs>
+        <w:ind w:left="3960" w:hanging="360"/>
+      </w:pPr>
+      <w:rPr>
+        <w:rFonts w:ascii="Wingdings" w:hAnsi="Wingdings" w:hint="default"/>
+        <w:sz w:val="20"/>
+      </w:rPr>
+    </w:lvl>
+    <w:lvl w:ilvl="6" w:tentative="1">
+      <w:start w:val="1"/>
+      <w:numFmt w:val="bullet"/>
+      <w:lvlText w:val=""/>
+      <w:lvlJc w:val="left"/>
+      <w:pPr>
+        <w:tabs>
+          <w:tab w:val="num" w:pos="4680"/>
+        </w:tabs>
+        <w:ind w:left="4680" w:hanging="360"/>
+      </w:pPr>
+      <w:rPr>
+        <w:rFonts w:ascii="Wingdings" w:hAnsi="Wingdings" w:hint="default"/>
+        <w:sz w:val="20"/>
+      </w:rPr>
+    </w:lvl>
+    <w:lvl w:ilvl="7" w:tentative="1">
+      <w:start w:val="1"/>
+      <w:numFmt w:val="bullet"/>
+      <w:lvlText w:val=""/>
+      <w:lvlJc w:val="left"/>
+      <w:pPr>
+        <w:tabs>
+          <w:tab w:val="num" w:pos="5400"/>
+        </w:tabs>
+        <w:ind w:left="5400" w:hanging="360"/>
+      </w:pPr>
+      <w:rPr>
+        <w:rFonts w:ascii="Wingdings" w:hAnsi="Wingdings" w:hint="default"/>
+        <w:sz w:val="20"/>
+      </w:rPr>
+    </w:lvl>
+    <w:lvl w:ilvl="8" w:tentative="1">
+      <w:start w:val="1"/>
+      <w:numFmt w:val="bullet"/>
+      <w:lvlText w:val=""/>
+      <w:lvlJc w:val="left"/>
+      <w:pPr>
+        <w:tabs>
+          <w:tab w:val="num" w:pos="6120"/>
+        </w:tabs>
+        <w:ind w:left="6120" w:hanging="360"/>
+      </w:pPr>
+      <w:rPr>
+        <w:rFonts w:ascii="Wingdings" w:hAnsi="Wingdings" w:hint="default"/>
+        <w:sz w:val="20"/>
+      </w:rPr>
+    </w:lvl>
+  </w:abstractNum>
+  <w:abstractNum w:abstractNumId="12" w15:restartNumberingAfterBreak="0">
     <w:nsid w:val="3DD25648"/>
     <w:multiLevelType w:val="hybridMultilevel"/>
     <w:tmpl w:val="95A8B226"/>
@@ -5353,7 +9335,545 @@
       </w:pPr>
     </w:lvl>
   </w:abstractNum>
-  <w:abstractNum w:abstractNumId="3" w15:restartNumberingAfterBreak="0">
+  <w:abstractNum w:abstractNumId="13" w15:restartNumberingAfterBreak="0">
+    <w:nsid w:val="40FF37FA"/>
+    <w:multiLevelType w:val="hybridMultilevel"/>
+    <w:tmpl w:val="5442F1B8"/>
+    <w:lvl w:ilvl="0" w:tplc="04090001">
+      <w:start w:val="1"/>
+      <w:numFmt w:val="bullet"/>
+      <w:lvlText w:val=""/>
+      <w:lvlJc w:val="left"/>
+      <w:pPr>
+        <w:ind w:left="440" w:hanging="440"/>
+      </w:pPr>
+      <w:rPr>
+        <w:rFonts w:ascii="Wingdings" w:hAnsi="Wingdings" w:hint="default"/>
+      </w:rPr>
+    </w:lvl>
+    <w:lvl w:ilvl="1" w:tplc="04090003" w:tentative="1">
+      <w:start w:val="1"/>
+      <w:numFmt w:val="bullet"/>
+      <w:lvlText w:val=""/>
+      <w:lvlJc w:val="left"/>
+      <w:pPr>
+        <w:ind w:left="880" w:hanging="440"/>
+      </w:pPr>
+      <w:rPr>
+        <w:rFonts w:ascii="Wingdings" w:hAnsi="Wingdings" w:hint="default"/>
+      </w:rPr>
+    </w:lvl>
+    <w:lvl w:ilvl="2" w:tplc="04090005" w:tentative="1">
+      <w:start w:val="1"/>
+      <w:numFmt w:val="bullet"/>
+      <w:lvlText w:val=""/>
+      <w:lvlJc w:val="left"/>
+      <w:pPr>
+        <w:ind w:left="1320" w:hanging="440"/>
+      </w:pPr>
+      <w:rPr>
+        <w:rFonts w:ascii="Wingdings" w:hAnsi="Wingdings" w:hint="default"/>
+      </w:rPr>
+    </w:lvl>
+    <w:lvl w:ilvl="3" w:tplc="04090001" w:tentative="1">
+      <w:start w:val="1"/>
+      <w:numFmt w:val="bullet"/>
+      <w:lvlText w:val=""/>
+      <w:lvlJc w:val="left"/>
+      <w:pPr>
+        <w:ind w:left="1760" w:hanging="440"/>
+      </w:pPr>
+      <w:rPr>
+        <w:rFonts w:ascii="Wingdings" w:hAnsi="Wingdings" w:hint="default"/>
+      </w:rPr>
+    </w:lvl>
+    <w:lvl w:ilvl="4" w:tplc="04090003" w:tentative="1">
+      <w:start w:val="1"/>
+      <w:numFmt w:val="bullet"/>
+      <w:lvlText w:val=""/>
+      <w:lvlJc w:val="left"/>
+      <w:pPr>
+        <w:ind w:left="2200" w:hanging="440"/>
+      </w:pPr>
+      <w:rPr>
+        <w:rFonts w:ascii="Wingdings" w:hAnsi="Wingdings" w:hint="default"/>
+      </w:rPr>
+    </w:lvl>
+    <w:lvl w:ilvl="5" w:tplc="04090005" w:tentative="1">
+      <w:start w:val="1"/>
+      <w:numFmt w:val="bullet"/>
+      <w:lvlText w:val=""/>
+      <w:lvlJc w:val="left"/>
+      <w:pPr>
+        <w:ind w:left="2640" w:hanging="440"/>
+      </w:pPr>
+      <w:rPr>
+        <w:rFonts w:ascii="Wingdings" w:hAnsi="Wingdings" w:hint="default"/>
+      </w:rPr>
+    </w:lvl>
+    <w:lvl w:ilvl="6" w:tplc="04090001" w:tentative="1">
+      <w:start w:val="1"/>
+      <w:numFmt w:val="bullet"/>
+      <w:lvlText w:val=""/>
+      <w:lvlJc w:val="left"/>
+      <w:pPr>
+        <w:ind w:left="3080" w:hanging="440"/>
+      </w:pPr>
+      <w:rPr>
+        <w:rFonts w:ascii="Wingdings" w:hAnsi="Wingdings" w:hint="default"/>
+      </w:rPr>
+    </w:lvl>
+    <w:lvl w:ilvl="7" w:tplc="04090003" w:tentative="1">
+      <w:start w:val="1"/>
+      <w:numFmt w:val="bullet"/>
+      <w:lvlText w:val=""/>
+      <w:lvlJc w:val="left"/>
+      <w:pPr>
+        <w:ind w:left="3520" w:hanging="440"/>
+      </w:pPr>
+      <w:rPr>
+        <w:rFonts w:ascii="Wingdings" w:hAnsi="Wingdings" w:hint="default"/>
+      </w:rPr>
+    </w:lvl>
+    <w:lvl w:ilvl="8" w:tplc="04090005" w:tentative="1">
+      <w:start w:val="1"/>
+      <w:numFmt w:val="bullet"/>
+      <w:lvlText w:val=""/>
+      <w:lvlJc w:val="left"/>
+      <w:pPr>
+        <w:ind w:left="3960" w:hanging="440"/>
+      </w:pPr>
+      <w:rPr>
+        <w:rFonts w:ascii="Wingdings" w:hAnsi="Wingdings" w:hint="default"/>
+      </w:rPr>
+    </w:lvl>
+  </w:abstractNum>
+  <w:abstractNum w:abstractNumId="14" w15:restartNumberingAfterBreak="0">
+    <w:nsid w:val="446D3BF7"/>
+    <w:multiLevelType w:val="hybridMultilevel"/>
+    <w:tmpl w:val="5B0C4898"/>
+    <w:lvl w:ilvl="0" w:tplc="04090001">
+      <w:start w:val="1"/>
+      <w:numFmt w:val="bullet"/>
+      <w:lvlText w:val=""/>
+      <w:lvlJc w:val="left"/>
+      <w:pPr>
+        <w:ind w:left="440" w:hanging="440"/>
+      </w:pPr>
+      <w:rPr>
+        <w:rFonts w:ascii="Wingdings" w:hAnsi="Wingdings" w:hint="default"/>
+      </w:rPr>
+    </w:lvl>
+    <w:lvl w:ilvl="1" w:tplc="04090003" w:tentative="1">
+      <w:start w:val="1"/>
+      <w:numFmt w:val="bullet"/>
+      <w:lvlText w:val=""/>
+      <w:lvlJc w:val="left"/>
+      <w:pPr>
+        <w:ind w:left="880" w:hanging="440"/>
+      </w:pPr>
+      <w:rPr>
+        <w:rFonts w:ascii="Wingdings" w:hAnsi="Wingdings" w:hint="default"/>
+      </w:rPr>
+    </w:lvl>
+    <w:lvl w:ilvl="2" w:tplc="04090005" w:tentative="1">
+      <w:start w:val="1"/>
+      <w:numFmt w:val="bullet"/>
+      <w:lvlText w:val=""/>
+      <w:lvlJc w:val="left"/>
+      <w:pPr>
+        <w:ind w:left="1320" w:hanging="440"/>
+      </w:pPr>
+      <w:rPr>
+        <w:rFonts w:ascii="Wingdings" w:hAnsi="Wingdings" w:hint="default"/>
+      </w:rPr>
+    </w:lvl>
+    <w:lvl w:ilvl="3" w:tplc="04090001" w:tentative="1">
+      <w:start w:val="1"/>
+      <w:numFmt w:val="bullet"/>
+      <w:lvlText w:val=""/>
+      <w:lvlJc w:val="left"/>
+      <w:pPr>
+        <w:ind w:left="1760" w:hanging="440"/>
+      </w:pPr>
+      <w:rPr>
+        <w:rFonts w:ascii="Wingdings" w:hAnsi="Wingdings" w:hint="default"/>
+      </w:rPr>
+    </w:lvl>
+    <w:lvl w:ilvl="4" w:tplc="04090003" w:tentative="1">
+      <w:start w:val="1"/>
+      <w:numFmt w:val="bullet"/>
+      <w:lvlText w:val=""/>
+      <w:lvlJc w:val="left"/>
+      <w:pPr>
+        <w:ind w:left="2200" w:hanging="440"/>
+      </w:pPr>
+      <w:rPr>
+        <w:rFonts w:ascii="Wingdings" w:hAnsi="Wingdings" w:hint="default"/>
+      </w:rPr>
+    </w:lvl>
+    <w:lvl w:ilvl="5" w:tplc="04090005" w:tentative="1">
+      <w:start w:val="1"/>
+      <w:numFmt w:val="bullet"/>
+      <w:lvlText w:val=""/>
+      <w:lvlJc w:val="left"/>
+      <w:pPr>
+        <w:ind w:left="2640" w:hanging="440"/>
+      </w:pPr>
+      <w:rPr>
+        <w:rFonts w:ascii="Wingdings" w:hAnsi="Wingdings" w:hint="default"/>
+      </w:rPr>
+    </w:lvl>
+    <w:lvl w:ilvl="6" w:tplc="04090001" w:tentative="1">
+      <w:start w:val="1"/>
+      <w:numFmt w:val="bullet"/>
+      <w:lvlText w:val=""/>
+      <w:lvlJc w:val="left"/>
+      <w:pPr>
+        <w:ind w:left="3080" w:hanging="440"/>
+      </w:pPr>
+      <w:rPr>
+        <w:rFonts w:ascii="Wingdings" w:hAnsi="Wingdings" w:hint="default"/>
+      </w:rPr>
+    </w:lvl>
+    <w:lvl w:ilvl="7" w:tplc="04090003" w:tentative="1">
+      <w:start w:val="1"/>
+      <w:numFmt w:val="bullet"/>
+      <w:lvlText w:val=""/>
+      <w:lvlJc w:val="left"/>
+      <w:pPr>
+        <w:ind w:left="3520" w:hanging="440"/>
+      </w:pPr>
+      <w:rPr>
+        <w:rFonts w:ascii="Wingdings" w:hAnsi="Wingdings" w:hint="default"/>
+      </w:rPr>
+    </w:lvl>
+    <w:lvl w:ilvl="8" w:tplc="04090005" w:tentative="1">
+      <w:start w:val="1"/>
+      <w:numFmt w:val="bullet"/>
+      <w:lvlText w:val=""/>
+      <w:lvlJc w:val="left"/>
+      <w:pPr>
+        <w:ind w:left="3960" w:hanging="440"/>
+      </w:pPr>
+      <w:rPr>
+        <w:rFonts w:ascii="Wingdings" w:hAnsi="Wingdings" w:hint="default"/>
+      </w:rPr>
+    </w:lvl>
+  </w:abstractNum>
+  <w:abstractNum w:abstractNumId="15" w15:restartNumberingAfterBreak="0">
+    <w:nsid w:val="54FF0821"/>
+    <w:multiLevelType w:val="hybridMultilevel"/>
+    <w:tmpl w:val="2EBC384C"/>
+    <w:lvl w:ilvl="0" w:tplc="0409000F">
+      <w:start w:val="1"/>
+      <w:numFmt w:val="decimal"/>
+      <w:lvlText w:val="%1."/>
+      <w:lvlJc w:val="left"/>
+      <w:pPr>
+        <w:ind w:left="440" w:hanging="440"/>
+      </w:pPr>
+    </w:lvl>
+    <w:lvl w:ilvl="1" w:tplc="04090019" w:tentative="1">
+      <w:start w:val="1"/>
+      <w:numFmt w:val="lowerLetter"/>
+      <w:lvlText w:val="%2)"/>
+      <w:lvlJc w:val="left"/>
+      <w:pPr>
+        <w:ind w:left="880" w:hanging="440"/>
+      </w:pPr>
+    </w:lvl>
+    <w:lvl w:ilvl="2" w:tplc="0409001B" w:tentative="1">
+      <w:start w:val="1"/>
+      <w:numFmt w:val="lowerRoman"/>
+      <w:lvlText w:val="%3."/>
+      <w:lvlJc w:val="right"/>
+      <w:pPr>
+        <w:ind w:left="1320" w:hanging="440"/>
+      </w:pPr>
+    </w:lvl>
+    <w:lvl w:ilvl="3" w:tplc="0409000F" w:tentative="1">
+      <w:start w:val="1"/>
+      <w:numFmt w:val="decimal"/>
+      <w:lvlText w:val="%4."/>
+      <w:lvlJc w:val="left"/>
+      <w:pPr>
+        <w:ind w:left="1760" w:hanging="440"/>
+      </w:pPr>
+    </w:lvl>
+    <w:lvl w:ilvl="4" w:tplc="04090019" w:tentative="1">
+      <w:start w:val="1"/>
+      <w:numFmt w:val="lowerLetter"/>
+      <w:lvlText w:val="%5)"/>
+      <w:lvlJc w:val="left"/>
+      <w:pPr>
+        <w:ind w:left="2200" w:hanging="440"/>
+      </w:pPr>
+    </w:lvl>
+    <w:lvl w:ilvl="5" w:tplc="0409001B" w:tentative="1">
+      <w:start w:val="1"/>
+      <w:numFmt w:val="lowerRoman"/>
+      <w:lvlText w:val="%6."/>
+      <w:lvlJc w:val="right"/>
+      <w:pPr>
+        <w:ind w:left="2640" w:hanging="440"/>
+      </w:pPr>
+    </w:lvl>
+    <w:lvl w:ilvl="6" w:tplc="0409000F" w:tentative="1">
+      <w:start w:val="1"/>
+      <w:numFmt w:val="decimal"/>
+      <w:lvlText w:val="%7."/>
+      <w:lvlJc w:val="left"/>
+      <w:pPr>
+        <w:ind w:left="3080" w:hanging="440"/>
+      </w:pPr>
+    </w:lvl>
+    <w:lvl w:ilvl="7" w:tplc="04090019" w:tentative="1">
+      <w:start w:val="1"/>
+      <w:numFmt w:val="lowerLetter"/>
+      <w:lvlText w:val="%8)"/>
+      <w:lvlJc w:val="left"/>
+      <w:pPr>
+        <w:ind w:left="3520" w:hanging="440"/>
+      </w:pPr>
+    </w:lvl>
+    <w:lvl w:ilvl="8" w:tplc="0409001B" w:tentative="1">
+      <w:start w:val="1"/>
+      <w:numFmt w:val="lowerRoman"/>
+      <w:lvlText w:val="%9."/>
+      <w:lvlJc w:val="right"/>
+      <w:pPr>
+        <w:ind w:left="3960" w:hanging="440"/>
+      </w:pPr>
+    </w:lvl>
+  </w:abstractNum>
+  <w:abstractNum w:abstractNumId="16" w15:restartNumberingAfterBreak="0">
+    <w:nsid w:val="595C6DC5"/>
+    <w:multiLevelType w:val="hybridMultilevel"/>
+    <w:tmpl w:val="EC2E54C2"/>
+    <w:lvl w:ilvl="0" w:tplc="04090001">
+      <w:start w:val="1"/>
+      <w:numFmt w:val="bullet"/>
+      <w:lvlText w:val=""/>
+      <w:lvlJc w:val="left"/>
+      <w:pPr>
+        <w:ind w:left="440" w:hanging="440"/>
+      </w:pPr>
+      <w:rPr>
+        <w:rFonts w:ascii="Wingdings" w:hAnsi="Wingdings" w:hint="default"/>
+      </w:rPr>
+    </w:lvl>
+    <w:lvl w:ilvl="1" w:tplc="04090003" w:tentative="1">
+      <w:start w:val="1"/>
+      <w:numFmt w:val="bullet"/>
+      <w:lvlText w:val=""/>
+      <w:lvlJc w:val="left"/>
+      <w:pPr>
+        <w:ind w:left="880" w:hanging="440"/>
+      </w:pPr>
+      <w:rPr>
+        <w:rFonts w:ascii="Wingdings" w:hAnsi="Wingdings" w:hint="default"/>
+      </w:rPr>
+    </w:lvl>
+    <w:lvl w:ilvl="2" w:tplc="04090005" w:tentative="1">
+      <w:start w:val="1"/>
+      <w:numFmt w:val="bullet"/>
+      <w:lvlText w:val=""/>
+      <w:lvlJc w:val="left"/>
+      <w:pPr>
+        <w:ind w:left="1320" w:hanging="440"/>
+      </w:pPr>
+      <w:rPr>
+        <w:rFonts w:ascii="Wingdings" w:hAnsi="Wingdings" w:hint="default"/>
+      </w:rPr>
+    </w:lvl>
+    <w:lvl w:ilvl="3" w:tplc="04090001" w:tentative="1">
+      <w:start w:val="1"/>
+      <w:numFmt w:val="bullet"/>
+      <w:lvlText w:val=""/>
+      <w:lvlJc w:val="left"/>
+      <w:pPr>
+        <w:ind w:left="1760" w:hanging="440"/>
+      </w:pPr>
+      <w:rPr>
+        <w:rFonts w:ascii="Wingdings" w:hAnsi="Wingdings" w:hint="default"/>
+      </w:rPr>
+    </w:lvl>
+    <w:lvl w:ilvl="4" w:tplc="04090003" w:tentative="1">
+      <w:start w:val="1"/>
+      <w:numFmt w:val="bullet"/>
+      <w:lvlText w:val=""/>
+      <w:lvlJc w:val="left"/>
+      <w:pPr>
+        <w:ind w:left="2200" w:hanging="440"/>
+      </w:pPr>
+      <w:rPr>
+        <w:rFonts w:ascii="Wingdings" w:hAnsi="Wingdings" w:hint="default"/>
+      </w:rPr>
+    </w:lvl>
+    <w:lvl w:ilvl="5" w:tplc="04090005" w:tentative="1">
+      <w:start w:val="1"/>
+      <w:numFmt w:val="bullet"/>
+      <w:lvlText w:val=""/>
+      <w:lvlJc w:val="left"/>
+      <w:pPr>
+        <w:ind w:left="2640" w:hanging="440"/>
+      </w:pPr>
+      <w:rPr>
+        <w:rFonts w:ascii="Wingdings" w:hAnsi="Wingdings" w:hint="default"/>
+      </w:rPr>
+    </w:lvl>
+    <w:lvl w:ilvl="6" w:tplc="04090001" w:tentative="1">
+      <w:start w:val="1"/>
+      <w:numFmt w:val="bullet"/>
+      <w:lvlText w:val=""/>
+      <w:lvlJc w:val="left"/>
+      <w:pPr>
+        <w:ind w:left="3080" w:hanging="440"/>
+      </w:pPr>
+      <w:rPr>
+        <w:rFonts w:ascii="Wingdings" w:hAnsi="Wingdings" w:hint="default"/>
+      </w:rPr>
+    </w:lvl>
+    <w:lvl w:ilvl="7" w:tplc="04090003" w:tentative="1">
+      <w:start w:val="1"/>
+      <w:numFmt w:val="bullet"/>
+      <w:lvlText w:val=""/>
+      <w:lvlJc w:val="left"/>
+      <w:pPr>
+        <w:ind w:left="3520" w:hanging="440"/>
+      </w:pPr>
+      <w:rPr>
+        <w:rFonts w:ascii="Wingdings" w:hAnsi="Wingdings" w:hint="default"/>
+      </w:rPr>
+    </w:lvl>
+    <w:lvl w:ilvl="8" w:tplc="04090005" w:tentative="1">
+      <w:start w:val="1"/>
+      <w:numFmt w:val="bullet"/>
+      <w:lvlText w:val=""/>
+      <w:lvlJc w:val="left"/>
+      <w:pPr>
+        <w:ind w:left="3960" w:hanging="440"/>
+      </w:pPr>
+      <w:rPr>
+        <w:rFonts w:ascii="Wingdings" w:hAnsi="Wingdings" w:hint="default"/>
+      </w:rPr>
+    </w:lvl>
+  </w:abstractNum>
+  <w:abstractNum w:abstractNumId="17" w15:restartNumberingAfterBreak="0">
+    <w:nsid w:val="5ABD535F"/>
+    <w:multiLevelType w:val="hybridMultilevel"/>
+    <w:tmpl w:val="7B887E9A"/>
+    <w:lvl w:ilvl="0" w:tplc="04090001">
+      <w:start w:val="1"/>
+      <w:numFmt w:val="bullet"/>
+      <w:lvlText w:val=""/>
+      <w:lvlJc w:val="left"/>
+      <w:pPr>
+        <w:ind w:left="440" w:hanging="440"/>
+      </w:pPr>
+      <w:rPr>
+        <w:rFonts w:ascii="Wingdings" w:hAnsi="Wingdings" w:hint="default"/>
+      </w:rPr>
+    </w:lvl>
+    <w:lvl w:ilvl="1" w:tplc="04090003" w:tentative="1">
+      <w:start w:val="1"/>
+      <w:numFmt w:val="bullet"/>
+      <w:lvlText w:val=""/>
+      <w:lvlJc w:val="left"/>
+      <w:pPr>
+        <w:ind w:left="880" w:hanging="440"/>
+      </w:pPr>
+      <w:rPr>
+        <w:rFonts w:ascii="Wingdings" w:hAnsi="Wingdings" w:hint="default"/>
+      </w:rPr>
+    </w:lvl>
+    <w:lvl w:ilvl="2" w:tplc="04090005" w:tentative="1">
+      <w:start w:val="1"/>
+      <w:numFmt w:val="bullet"/>
+      <w:lvlText w:val=""/>
+      <w:lvlJc w:val="left"/>
+      <w:pPr>
+        <w:ind w:left="1320" w:hanging="440"/>
+      </w:pPr>
+      <w:rPr>
+        <w:rFonts w:ascii="Wingdings" w:hAnsi="Wingdings" w:hint="default"/>
+      </w:rPr>
+    </w:lvl>
+    <w:lvl w:ilvl="3" w:tplc="04090001" w:tentative="1">
+      <w:start w:val="1"/>
+      <w:numFmt w:val="bullet"/>
+      <w:lvlText w:val=""/>
+      <w:lvlJc w:val="left"/>
+      <w:pPr>
+        <w:ind w:left="1760" w:hanging="440"/>
+      </w:pPr>
+      <w:rPr>
+        <w:rFonts w:ascii="Wingdings" w:hAnsi="Wingdings" w:hint="default"/>
+      </w:rPr>
+    </w:lvl>
+    <w:lvl w:ilvl="4" w:tplc="04090003" w:tentative="1">
+      <w:start w:val="1"/>
+      <w:numFmt w:val="bullet"/>
+      <w:lvlText w:val=""/>
+      <w:lvlJc w:val="left"/>
+      <w:pPr>
+        <w:ind w:left="2200" w:hanging="440"/>
+      </w:pPr>
+      <w:rPr>
+        <w:rFonts w:ascii="Wingdings" w:hAnsi="Wingdings" w:hint="default"/>
+      </w:rPr>
+    </w:lvl>
+    <w:lvl w:ilvl="5" w:tplc="04090005" w:tentative="1">
+      <w:start w:val="1"/>
+      <w:numFmt w:val="bullet"/>
+      <w:lvlText w:val=""/>
+      <w:lvlJc w:val="left"/>
+      <w:pPr>
+        <w:ind w:left="2640" w:hanging="440"/>
+      </w:pPr>
+      <w:rPr>
+        <w:rFonts w:ascii="Wingdings" w:hAnsi="Wingdings" w:hint="default"/>
+      </w:rPr>
+    </w:lvl>
+    <w:lvl w:ilvl="6" w:tplc="04090001" w:tentative="1">
+      <w:start w:val="1"/>
+      <w:numFmt w:val="bullet"/>
+      <w:lvlText w:val=""/>
+      <w:lvlJc w:val="left"/>
+      <w:pPr>
+        <w:ind w:left="3080" w:hanging="440"/>
+      </w:pPr>
+      <w:rPr>
+        <w:rFonts w:ascii="Wingdings" w:hAnsi="Wingdings" w:hint="default"/>
+      </w:rPr>
+    </w:lvl>
+    <w:lvl w:ilvl="7" w:tplc="04090003" w:tentative="1">
+      <w:start w:val="1"/>
+      <w:numFmt w:val="bullet"/>
+      <w:lvlText w:val=""/>
+      <w:lvlJc w:val="left"/>
+      <w:pPr>
+        <w:ind w:left="3520" w:hanging="440"/>
+      </w:pPr>
+      <w:rPr>
+        <w:rFonts w:ascii="Wingdings" w:hAnsi="Wingdings" w:hint="default"/>
+      </w:rPr>
+    </w:lvl>
+    <w:lvl w:ilvl="8" w:tplc="04090005" w:tentative="1">
+      <w:start w:val="1"/>
+      <w:numFmt w:val="bullet"/>
+      <w:lvlText w:val=""/>
+      <w:lvlJc w:val="left"/>
+      <w:pPr>
+        <w:ind w:left="3960" w:hanging="440"/>
+      </w:pPr>
+      <w:rPr>
+        <w:rFonts w:ascii="Wingdings" w:hAnsi="Wingdings" w:hint="default"/>
+      </w:rPr>
+    </w:lvl>
+  </w:abstractNum>
+  <w:abstractNum w:abstractNumId="18" w15:restartNumberingAfterBreak="0">
     <w:nsid w:val="5C9470A3"/>
     <w:multiLevelType w:val="hybridMultilevel"/>
     <w:tmpl w:val="BF96538A"/>
@@ -5453,7 +9973,865 @@
       </w:pPr>
     </w:lvl>
   </w:abstractNum>
-  <w:abstractNum w:abstractNumId="4" w15:restartNumberingAfterBreak="0">
+  <w:abstractNum w:abstractNumId="19" w15:restartNumberingAfterBreak="0">
+    <w:nsid w:val="663B2D69"/>
+    <w:multiLevelType w:val="multilevel"/>
+    <w:tmpl w:val="B8D2CF60"/>
+    <w:lvl w:ilvl="0">
+      <w:start w:val="1"/>
+      <w:numFmt w:val="bullet"/>
+      <w:lvlText w:val=""/>
+      <w:lvlJc w:val="left"/>
+      <w:pPr>
+        <w:tabs>
+          <w:tab w:val="num" w:pos="720"/>
+        </w:tabs>
+        <w:ind w:left="720" w:hanging="360"/>
+      </w:pPr>
+      <w:rPr>
+        <w:rFonts w:ascii="Symbol" w:hAnsi="Symbol" w:hint="default"/>
+        <w:sz w:val="20"/>
+      </w:rPr>
+    </w:lvl>
+    <w:lvl w:ilvl="1" w:tentative="1">
+      <w:start w:val="1"/>
+      <w:numFmt w:val="bullet"/>
+      <w:lvlText w:val="o"/>
+      <w:lvlJc w:val="left"/>
+      <w:pPr>
+        <w:tabs>
+          <w:tab w:val="num" w:pos="1440"/>
+        </w:tabs>
+        <w:ind w:left="1440" w:hanging="360"/>
+      </w:pPr>
+      <w:rPr>
+        <w:rFonts w:ascii="Courier New" w:hAnsi="Courier New" w:hint="default"/>
+        <w:sz w:val="20"/>
+      </w:rPr>
+    </w:lvl>
+    <w:lvl w:ilvl="2" w:tentative="1">
+      <w:start w:val="1"/>
+      <w:numFmt w:val="bullet"/>
+      <w:lvlText w:val=""/>
+      <w:lvlJc w:val="left"/>
+      <w:pPr>
+        <w:tabs>
+          <w:tab w:val="num" w:pos="2160"/>
+        </w:tabs>
+        <w:ind w:left="2160" w:hanging="360"/>
+      </w:pPr>
+      <w:rPr>
+        <w:rFonts w:ascii="Wingdings" w:hAnsi="Wingdings" w:hint="default"/>
+        <w:sz w:val="20"/>
+      </w:rPr>
+    </w:lvl>
+    <w:lvl w:ilvl="3" w:tentative="1">
+      <w:start w:val="1"/>
+      <w:numFmt w:val="bullet"/>
+      <w:lvlText w:val=""/>
+      <w:lvlJc w:val="left"/>
+      <w:pPr>
+        <w:tabs>
+          <w:tab w:val="num" w:pos="2880"/>
+        </w:tabs>
+        <w:ind w:left="2880" w:hanging="360"/>
+      </w:pPr>
+      <w:rPr>
+        <w:rFonts w:ascii="Wingdings" w:hAnsi="Wingdings" w:hint="default"/>
+        <w:sz w:val="20"/>
+      </w:rPr>
+    </w:lvl>
+    <w:lvl w:ilvl="4" w:tentative="1">
+      <w:start w:val="1"/>
+      <w:numFmt w:val="bullet"/>
+      <w:lvlText w:val=""/>
+      <w:lvlJc w:val="left"/>
+      <w:pPr>
+        <w:tabs>
+          <w:tab w:val="num" w:pos="3600"/>
+        </w:tabs>
+        <w:ind w:left="3600" w:hanging="360"/>
+      </w:pPr>
+      <w:rPr>
+        <w:rFonts w:ascii="Wingdings" w:hAnsi="Wingdings" w:hint="default"/>
+        <w:sz w:val="20"/>
+      </w:rPr>
+    </w:lvl>
+    <w:lvl w:ilvl="5" w:tentative="1">
+      <w:start w:val="1"/>
+      <w:numFmt w:val="bullet"/>
+      <w:lvlText w:val=""/>
+      <w:lvlJc w:val="left"/>
+      <w:pPr>
+        <w:tabs>
+          <w:tab w:val="num" w:pos="4320"/>
+        </w:tabs>
+        <w:ind w:left="4320" w:hanging="360"/>
+      </w:pPr>
+      <w:rPr>
+        <w:rFonts w:ascii="Wingdings" w:hAnsi="Wingdings" w:hint="default"/>
+        <w:sz w:val="20"/>
+      </w:rPr>
+    </w:lvl>
+    <w:lvl w:ilvl="6" w:tentative="1">
+      <w:start w:val="1"/>
+      <w:numFmt w:val="bullet"/>
+      <w:lvlText w:val=""/>
+      <w:lvlJc w:val="left"/>
+      <w:pPr>
+        <w:tabs>
+          <w:tab w:val="num" w:pos="5040"/>
+        </w:tabs>
+        <w:ind w:left="5040" w:hanging="360"/>
+      </w:pPr>
+      <w:rPr>
+        <w:rFonts w:ascii="Wingdings" w:hAnsi="Wingdings" w:hint="default"/>
+        <w:sz w:val="20"/>
+      </w:rPr>
+    </w:lvl>
+    <w:lvl w:ilvl="7" w:tentative="1">
+      <w:start w:val="1"/>
+      <w:numFmt w:val="bullet"/>
+      <w:lvlText w:val=""/>
+      <w:lvlJc w:val="left"/>
+      <w:pPr>
+        <w:tabs>
+          <w:tab w:val="num" w:pos="5760"/>
+        </w:tabs>
+        <w:ind w:left="5760" w:hanging="360"/>
+      </w:pPr>
+      <w:rPr>
+        <w:rFonts w:ascii="Wingdings" w:hAnsi="Wingdings" w:hint="default"/>
+        <w:sz w:val="20"/>
+      </w:rPr>
+    </w:lvl>
+    <w:lvl w:ilvl="8" w:tentative="1">
+      <w:start w:val="1"/>
+      <w:numFmt w:val="bullet"/>
+      <w:lvlText w:val=""/>
+      <w:lvlJc w:val="left"/>
+      <w:pPr>
+        <w:tabs>
+          <w:tab w:val="num" w:pos="6480"/>
+        </w:tabs>
+        <w:ind w:left="6480" w:hanging="360"/>
+      </w:pPr>
+      <w:rPr>
+        <w:rFonts w:ascii="Wingdings" w:hAnsi="Wingdings" w:hint="default"/>
+        <w:sz w:val="20"/>
+      </w:rPr>
+    </w:lvl>
+  </w:abstractNum>
+  <w:abstractNum w:abstractNumId="20" w15:restartNumberingAfterBreak="0">
+    <w:nsid w:val="674C0DCC"/>
+    <w:multiLevelType w:val="hybridMultilevel"/>
+    <w:tmpl w:val="F5845F36"/>
+    <w:lvl w:ilvl="0" w:tplc="04090001">
+      <w:start w:val="1"/>
+      <w:numFmt w:val="bullet"/>
+      <w:lvlText w:val=""/>
+      <w:lvlJc w:val="left"/>
+      <w:pPr>
+        <w:ind w:left="440" w:hanging="440"/>
+      </w:pPr>
+      <w:rPr>
+        <w:rFonts w:ascii="Wingdings" w:hAnsi="Wingdings" w:hint="default"/>
+      </w:rPr>
+    </w:lvl>
+    <w:lvl w:ilvl="1" w:tplc="04090003" w:tentative="1">
+      <w:start w:val="1"/>
+      <w:numFmt w:val="bullet"/>
+      <w:lvlText w:val=""/>
+      <w:lvlJc w:val="left"/>
+      <w:pPr>
+        <w:ind w:left="880" w:hanging="440"/>
+      </w:pPr>
+      <w:rPr>
+        <w:rFonts w:ascii="Wingdings" w:hAnsi="Wingdings" w:hint="default"/>
+      </w:rPr>
+    </w:lvl>
+    <w:lvl w:ilvl="2" w:tplc="04090005" w:tentative="1">
+      <w:start w:val="1"/>
+      <w:numFmt w:val="bullet"/>
+      <w:lvlText w:val=""/>
+      <w:lvlJc w:val="left"/>
+      <w:pPr>
+        <w:ind w:left="1320" w:hanging="440"/>
+      </w:pPr>
+      <w:rPr>
+        <w:rFonts w:ascii="Wingdings" w:hAnsi="Wingdings" w:hint="default"/>
+      </w:rPr>
+    </w:lvl>
+    <w:lvl w:ilvl="3" w:tplc="04090001" w:tentative="1">
+      <w:start w:val="1"/>
+      <w:numFmt w:val="bullet"/>
+      <w:lvlText w:val=""/>
+      <w:lvlJc w:val="left"/>
+      <w:pPr>
+        <w:ind w:left="1760" w:hanging="440"/>
+      </w:pPr>
+      <w:rPr>
+        <w:rFonts w:ascii="Wingdings" w:hAnsi="Wingdings" w:hint="default"/>
+      </w:rPr>
+    </w:lvl>
+    <w:lvl w:ilvl="4" w:tplc="04090003" w:tentative="1">
+      <w:start w:val="1"/>
+      <w:numFmt w:val="bullet"/>
+      <w:lvlText w:val=""/>
+      <w:lvlJc w:val="left"/>
+      <w:pPr>
+        <w:ind w:left="2200" w:hanging="440"/>
+      </w:pPr>
+      <w:rPr>
+        <w:rFonts w:ascii="Wingdings" w:hAnsi="Wingdings" w:hint="default"/>
+      </w:rPr>
+    </w:lvl>
+    <w:lvl w:ilvl="5" w:tplc="04090005" w:tentative="1">
+      <w:start w:val="1"/>
+      <w:numFmt w:val="bullet"/>
+      <w:lvlText w:val=""/>
+      <w:lvlJc w:val="left"/>
+      <w:pPr>
+        <w:ind w:left="2640" w:hanging="440"/>
+      </w:pPr>
+      <w:rPr>
+        <w:rFonts w:ascii="Wingdings" w:hAnsi="Wingdings" w:hint="default"/>
+      </w:rPr>
+    </w:lvl>
+    <w:lvl w:ilvl="6" w:tplc="04090001" w:tentative="1">
+      <w:start w:val="1"/>
+      <w:numFmt w:val="bullet"/>
+      <w:lvlText w:val=""/>
+      <w:lvlJc w:val="left"/>
+      <w:pPr>
+        <w:ind w:left="3080" w:hanging="440"/>
+      </w:pPr>
+      <w:rPr>
+        <w:rFonts w:ascii="Wingdings" w:hAnsi="Wingdings" w:hint="default"/>
+      </w:rPr>
+    </w:lvl>
+    <w:lvl w:ilvl="7" w:tplc="04090003" w:tentative="1">
+      <w:start w:val="1"/>
+      <w:numFmt w:val="bullet"/>
+      <w:lvlText w:val=""/>
+      <w:lvlJc w:val="left"/>
+      <w:pPr>
+        <w:ind w:left="3520" w:hanging="440"/>
+      </w:pPr>
+      <w:rPr>
+        <w:rFonts w:ascii="Wingdings" w:hAnsi="Wingdings" w:hint="default"/>
+      </w:rPr>
+    </w:lvl>
+    <w:lvl w:ilvl="8" w:tplc="04090005" w:tentative="1">
+      <w:start w:val="1"/>
+      <w:numFmt w:val="bullet"/>
+      <w:lvlText w:val=""/>
+      <w:lvlJc w:val="left"/>
+      <w:pPr>
+        <w:ind w:left="3960" w:hanging="440"/>
+      </w:pPr>
+      <w:rPr>
+        <w:rFonts w:ascii="Wingdings" w:hAnsi="Wingdings" w:hint="default"/>
+      </w:rPr>
+    </w:lvl>
+  </w:abstractNum>
+  <w:abstractNum w:abstractNumId="21" w15:restartNumberingAfterBreak="0">
+    <w:nsid w:val="67D220D2"/>
+    <w:multiLevelType w:val="multilevel"/>
+    <w:tmpl w:val="90BE5022"/>
+    <w:lvl w:ilvl="0">
+      <w:start w:val="1"/>
+      <w:numFmt w:val="bullet"/>
+      <w:lvlText w:val=""/>
+      <w:lvlJc w:val="left"/>
+      <w:pPr>
+        <w:tabs>
+          <w:tab w:val="num" w:pos="720"/>
+        </w:tabs>
+        <w:ind w:left="720" w:hanging="360"/>
+      </w:pPr>
+      <w:rPr>
+        <w:rFonts w:ascii="Symbol" w:hAnsi="Symbol" w:hint="default"/>
+        <w:sz w:val="20"/>
+      </w:rPr>
+    </w:lvl>
+    <w:lvl w:ilvl="1" w:tentative="1">
+      <w:start w:val="1"/>
+      <w:numFmt w:val="bullet"/>
+      <w:lvlText w:val="o"/>
+      <w:lvlJc w:val="left"/>
+      <w:pPr>
+        <w:tabs>
+          <w:tab w:val="num" w:pos="1440"/>
+        </w:tabs>
+        <w:ind w:left="1440" w:hanging="360"/>
+      </w:pPr>
+      <w:rPr>
+        <w:rFonts w:ascii="Courier New" w:hAnsi="Courier New" w:hint="default"/>
+        <w:sz w:val="20"/>
+      </w:rPr>
+    </w:lvl>
+    <w:lvl w:ilvl="2" w:tentative="1">
+      <w:start w:val="1"/>
+      <w:numFmt w:val="bullet"/>
+      <w:lvlText w:val=""/>
+      <w:lvlJc w:val="left"/>
+      <w:pPr>
+        <w:tabs>
+          <w:tab w:val="num" w:pos="2160"/>
+        </w:tabs>
+        <w:ind w:left="2160" w:hanging="360"/>
+      </w:pPr>
+      <w:rPr>
+        <w:rFonts w:ascii="Wingdings" w:hAnsi="Wingdings" w:hint="default"/>
+        <w:sz w:val="20"/>
+      </w:rPr>
+    </w:lvl>
+    <w:lvl w:ilvl="3" w:tentative="1">
+      <w:start w:val="1"/>
+      <w:numFmt w:val="bullet"/>
+      <w:lvlText w:val=""/>
+      <w:lvlJc w:val="left"/>
+      <w:pPr>
+        <w:tabs>
+          <w:tab w:val="num" w:pos="2880"/>
+        </w:tabs>
+        <w:ind w:left="2880" w:hanging="360"/>
+      </w:pPr>
+      <w:rPr>
+        <w:rFonts w:ascii="Wingdings" w:hAnsi="Wingdings" w:hint="default"/>
+        <w:sz w:val="20"/>
+      </w:rPr>
+    </w:lvl>
+    <w:lvl w:ilvl="4" w:tentative="1">
+      <w:start w:val="1"/>
+      <w:numFmt w:val="bullet"/>
+      <w:lvlText w:val=""/>
+      <w:lvlJc w:val="left"/>
+      <w:pPr>
+        <w:tabs>
+          <w:tab w:val="num" w:pos="3600"/>
+        </w:tabs>
+        <w:ind w:left="3600" w:hanging="360"/>
+      </w:pPr>
+      <w:rPr>
+        <w:rFonts w:ascii="Wingdings" w:hAnsi="Wingdings" w:hint="default"/>
+        <w:sz w:val="20"/>
+      </w:rPr>
+    </w:lvl>
+    <w:lvl w:ilvl="5" w:tentative="1">
+      <w:start w:val="1"/>
+      <w:numFmt w:val="bullet"/>
+      <w:lvlText w:val=""/>
+      <w:lvlJc w:val="left"/>
+      <w:pPr>
+        <w:tabs>
+          <w:tab w:val="num" w:pos="4320"/>
+        </w:tabs>
+        <w:ind w:left="4320" w:hanging="360"/>
+      </w:pPr>
+      <w:rPr>
+        <w:rFonts w:ascii="Wingdings" w:hAnsi="Wingdings" w:hint="default"/>
+        <w:sz w:val="20"/>
+      </w:rPr>
+    </w:lvl>
+    <w:lvl w:ilvl="6" w:tentative="1">
+      <w:start w:val="1"/>
+      <w:numFmt w:val="bullet"/>
+      <w:lvlText w:val=""/>
+      <w:lvlJc w:val="left"/>
+      <w:pPr>
+        <w:tabs>
+          <w:tab w:val="num" w:pos="5040"/>
+        </w:tabs>
+        <w:ind w:left="5040" w:hanging="360"/>
+      </w:pPr>
+      <w:rPr>
+        <w:rFonts w:ascii="Wingdings" w:hAnsi="Wingdings" w:hint="default"/>
+        <w:sz w:val="20"/>
+      </w:rPr>
+    </w:lvl>
+    <w:lvl w:ilvl="7" w:tentative="1">
+      <w:start w:val="1"/>
+      <w:numFmt w:val="bullet"/>
+      <w:lvlText w:val=""/>
+      <w:lvlJc w:val="left"/>
+      <w:pPr>
+        <w:tabs>
+          <w:tab w:val="num" w:pos="5760"/>
+        </w:tabs>
+        <w:ind w:left="5760" w:hanging="360"/>
+      </w:pPr>
+      <w:rPr>
+        <w:rFonts w:ascii="Wingdings" w:hAnsi="Wingdings" w:hint="default"/>
+        <w:sz w:val="20"/>
+      </w:rPr>
+    </w:lvl>
+    <w:lvl w:ilvl="8" w:tentative="1">
+      <w:start w:val="1"/>
+      <w:numFmt w:val="bullet"/>
+      <w:lvlText w:val=""/>
+      <w:lvlJc w:val="left"/>
+      <w:pPr>
+        <w:tabs>
+          <w:tab w:val="num" w:pos="6480"/>
+        </w:tabs>
+        <w:ind w:left="6480" w:hanging="360"/>
+      </w:pPr>
+      <w:rPr>
+        <w:rFonts w:ascii="Wingdings" w:hAnsi="Wingdings" w:hint="default"/>
+        <w:sz w:val="20"/>
+      </w:rPr>
+    </w:lvl>
+  </w:abstractNum>
+  <w:abstractNum w:abstractNumId="22" w15:restartNumberingAfterBreak="0">
+    <w:nsid w:val="6C3633BB"/>
+    <w:multiLevelType w:val="multilevel"/>
+    <w:tmpl w:val="8C0C1B0C"/>
+    <w:lvl w:ilvl="0">
+      <w:start w:val="1"/>
+      <w:numFmt w:val="bullet"/>
+      <w:lvlText w:val=""/>
+      <w:lvlJc w:val="left"/>
+      <w:pPr>
+        <w:tabs>
+          <w:tab w:val="num" w:pos="360"/>
+        </w:tabs>
+        <w:ind w:left="360" w:hanging="360"/>
+      </w:pPr>
+      <w:rPr>
+        <w:rFonts w:ascii="Symbol" w:hAnsi="Symbol" w:hint="default"/>
+        <w:sz w:val="20"/>
+      </w:rPr>
+    </w:lvl>
+    <w:lvl w:ilvl="1" w:tentative="1">
+      <w:start w:val="1"/>
+      <w:numFmt w:val="bullet"/>
+      <w:lvlText w:val="o"/>
+      <w:lvlJc w:val="left"/>
+      <w:pPr>
+        <w:tabs>
+          <w:tab w:val="num" w:pos="1080"/>
+        </w:tabs>
+        <w:ind w:left="1080" w:hanging="360"/>
+      </w:pPr>
+      <w:rPr>
+        <w:rFonts w:ascii="Courier New" w:hAnsi="Courier New" w:hint="default"/>
+        <w:sz w:val="20"/>
+      </w:rPr>
+    </w:lvl>
+    <w:lvl w:ilvl="2" w:tentative="1">
+      <w:start w:val="1"/>
+      <w:numFmt w:val="bullet"/>
+      <w:lvlText w:val=""/>
+      <w:lvlJc w:val="left"/>
+      <w:pPr>
+        <w:tabs>
+          <w:tab w:val="num" w:pos="1800"/>
+        </w:tabs>
+        <w:ind w:left="1800" w:hanging="360"/>
+      </w:pPr>
+      <w:rPr>
+        <w:rFonts w:ascii="Wingdings" w:hAnsi="Wingdings" w:hint="default"/>
+        <w:sz w:val="20"/>
+      </w:rPr>
+    </w:lvl>
+    <w:lvl w:ilvl="3" w:tentative="1">
+      <w:start w:val="1"/>
+      <w:numFmt w:val="bullet"/>
+      <w:lvlText w:val=""/>
+      <w:lvlJc w:val="left"/>
+      <w:pPr>
+        <w:tabs>
+          <w:tab w:val="num" w:pos="2520"/>
+        </w:tabs>
+        <w:ind w:left="2520" w:hanging="360"/>
+      </w:pPr>
+      <w:rPr>
+        <w:rFonts w:ascii="Wingdings" w:hAnsi="Wingdings" w:hint="default"/>
+        <w:sz w:val="20"/>
+      </w:rPr>
+    </w:lvl>
+    <w:lvl w:ilvl="4" w:tentative="1">
+      <w:start w:val="1"/>
+      <w:numFmt w:val="bullet"/>
+      <w:lvlText w:val=""/>
+      <w:lvlJc w:val="left"/>
+      <w:pPr>
+        <w:tabs>
+          <w:tab w:val="num" w:pos="3240"/>
+        </w:tabs>
+        <w:ind w:left="3240" w:hanging="360"/>
+      </w:pPr>
+      <w:rPr>
+        <w:rFonts w:ascii="Wingdings" w:hAnsi="Wingdings" w:hint="default"/>
+        <w:sz w:val="20"/>
+      </w:rPr>
+    </w:lvl>
+    <w:lvl w:ilvl="5" w:tentative="1">
+      <w:start w:val="1"/>
+      <w:numFmt w:val="bullet"/>
+      <w:lvlText w:val=""/>
+      <w:lvlJc w:val="left"/>
+      <w:pPr>
+        <w:tabs>
+          <w:tab w:val="num" w:pos="3960"/>
+        </w:tabs>
+        <w:ind w:left="3960" w:hanging="360"/>
+      </w:pPr>
+      <w:rPr>
+        <w:rFonts w:ascii="Wingdings" w:hAnsi="Wingdings" w:hint="default"/>
+        <w:sz w:val="20"/>
+      </w:rPr>
+    </w:lvl>
+    <w:lvl w:ilvl="6" w:tentative="1">
+      <w:start w:val="1"/>
+      <w:numFmt w:val="bullet"/>
+      <w:lvlText w:val=""/>
+      <w:lvlJc w:val="left"/>
+      <w:pPr>
+        <w:tabs>
+          <w:tab w:val="num" w:pos="4680"/>
+        </w:tabs>
+        <w:ind w:left="4680" w:hanging="360"/>
+      </w:pPr>
+      <w:rPr>
+        <w:rFonts w:ascii="Wingdings" w:hAnsi="Wingdings" w:hint="default"/>
+        <w:sz w:val="20"/>
+      </w:rPr>
+    </w:lvl>
+    <w:lvl w:ilvl="7" w:tentative="1">
+      <w:start w:val="1"/>
+      <w:numFmt w:val="bullet"/>
+      <w:lvlText w:val=""/>
+      <w:lvlJc w:val="left"/>
+      <w:pPr>
+        <w:tabs>
+          <w:tab w:val="num" w:pos="5400"/>
+        </w:tabs>
+        <w:ind w:left="5400" w:hanging="360"/>
+      </w:pPr>
+      <w:rPr>
+        <w:rFonts w:ascii="Wingdings" w:hAnsi="Wingdings" w:hint="default"/>
+        <w:sz w:val="20"/>
+      </w:rPr>
+    </w:lvl>
+    <w:lvl w:ilvl="8" w:tentative="1">
+      <w:start w:val="1"/>
+      <w:numFmt w:val="bullet"/>
+      <w:lvlText w:val=""/>
+      <w:lvlJc w:val="left"/>
+      <w:pPr>
+        <w:tabs>
+          <w:tab w:val="num" w:pos="6120"/>
+        </w:tabs>
+        <w:ind w:left="6120" w:hanging="360"/>
+      </w:pPr>
+      <w:rPr>
+        <w:rFonts w:ascii="Wingdings" w:hAnsi="Wingdings" w:hint="default"/>
+        <w:sz w:val="20"/>
+      </w:rPr>
+    </w:lvl>
+  </w:abstractNum>
+  <w:abstractNum w:abstractNumId="23" w15:restartNumberingAfterBreak="0">
+    <w:nsid w:val="73A5622A"/>
+    <w:multiLevelType w:val="multilevel"/>
+    <w:tmpl w:val="761A680A"/>
+    <w:lvl w:ilvl="0">
+      <w:start w:val="1"/>
+      <w:numFmt w:val="bullet"/>
+      <w:lvlText w:val=""/>
+      <w:lvlJc w:val="left"/>
+      <w:pPr>
+        <w:tabs>
+          <w:tab w:val="num" w:pos="360"/>
+        </w:tabs>
+        <w:ind w:left="360" w:hanging="360"/>
+      </w:pPr>
+      <w:rPr>
+        <w:rFonts w:ascii="Symbol" w:hAnsi="Symbol" w:hint="default"/>
+        <w:sz w:val="20"/>
+      </w:rPr>
+    </w:lvl>
+    <w:lvl w:ilvl="1" w:tentative="1">
+      <w:start w:val="1"/>
+      <w:numFmt w:val="bullet"/>
+      <w:lvlText w:val="o"/>
+      <w:lvlJc w:val="left"/>
+      <w:pPr>
+        <w:tabs>
+          <w:tab w:val="num" w:pos="1080"/>
+        </w:tabs>
+        <w:ind w:left="1080" w:hanging="360"/>
+      </w:pPr>
+      <w:rPr>
+        <w:rFonts w:ascii="Courier New" w:hAnsi="Courier New" w:hint="default"/>
+        <w:sz w:val="20"/>
+      </w:rPr>
+    </w:lvl>
+    <w:lvl w:ilvl="2" w:tentative="1">
+      <w:start w:val="1"/>
+      <w:numFmt w:val="bullet"/>
+      <w:lvlText w:val=""/>
+      <w:lvlJc w:val="left"/>
+      <w:pPr>
+        <w:tabs>
+          <w:tab w:val="num" w:pos="1800"/>
+        </w:tabs>
+        <w:ind w:left="1800" w:hanging="360"/>
+      </w:pPr>
+      <w:rPr>
+        <w:rFonts w:ascii="Wingdings" w:hAnsi="Wingdings" w:hint="default"/>
+        <w:sz w:val="20"/>
+      </w:rPr>
+    </w:lvl>
+    <w:lvl w:ilvl="3" w:tentative="1">
+      <w:start w:val="1"/>
+      <w:numFmt w:val="bullet"/>
+      <w:lvlText w:val=""/>
+      <w:lvlJc w:val="left"/>
+      <w:pPr>
+        <w:tabs>
+          <w:tab w:val="num" w:pos="2520"/>
+        </w:tabs>
+        <w:ind w:left="2520" w:hanging="360"/>
+      </w:pPr>
+      <w:rPr>
+        <w:rFonts w:ascii="Wingdings" w:hAnsi="Wingdings" w:hint="default"/>
+        <w:sz w:val="20"/>
+      </w:rPr>
+    </w:lvl>
+    <w:lvl w:ilvl="4" w:tentative="1">
+      <w:start w:val="1"/>
+      <w:numFmt w:val="bullet"/>
+      <w:lvlText w:val=""/>
+      <w:lvlJc w:val="left"/>
+      <w:pPr>
+        <w:tabs>
+          <w:tab w:val="num" w:pos="3240"/>
+        </w:tabs>
+        <w:ind w:left="3240" w:hanging="360"/>
+      </w:pPr>
+      <w:rPr>
+        <w:rFonts w:ascii="Wingdings" w:hAnsi="Wingdings" w:hint="default"/>
+        <w:sz w:val="20"/>
+      </w:rPr>
+    </w:lvl>
+    <w:lvl w:ilvl="5" w:tentative="1">
+      <w:start w:val="1"/>
+      <w:numFmt w:val="bullet"/>
+      <w:lvlText w:val=""/>
+      <w:lvlJc w:val="left"/>
+      <w:pPr>
+        <w:tabs>
+          <w:tab w:val="num" w:pos="3960"/>
+        </w:tabs>
+        <w:ind w:left="3960" w:hanging="360"/>
+      </w:pPr>
+      <w:rPr>
+        <w:rFonts w:ascii="Wingdings" w:hAnsi="Wingdings" w:hint="default"/>
+        <w:sz w:val="20"/>
+      </w:rPr>
+    </w:lvl>
+    <w:lvl w:ilvl="6" w:tentative="1">
+      <w:start w:val="1"/>
+      <w:numFmt w:val="bullet"/>
+      <w:lvlText w:val=""/>
+      <w:lvlJc w:val="left"/>
+      <w:pPr>
+        <w:tabs>
+          <w:tab w:val="num" w:pos="4680"/>
+        </w:tabs>
+        <w:ind w:left="4680" w:hanging="360"/>
+      </w:pPr>
+      <w:rPr>
+        <w:rFonts w:ascii="Wingdings" w:hAnsi="Wingdings" w:hint="default"/>
+        <w:sz w:val="20"/>
+      </w:rPr>
+    </w:lvl>
+    <w:lvl w:ilvl="7" w:tentative="1">
+      <w:start w:val="1"/>
+      <w:numFmt w:val="bullet"/>
+      <w:lvlText w:val=""/>
+      <w:lvlJc w:val="left"/>
+      <w:pPr>
+        <w:tabs>
+          <w:tab w:val="num" w:pos="5400"/>
+        </w:tabs>
+        <w:ind w:left="5400" w:hanging="360"/>
+      </w:pPr>
+      <w:rPr>
+        <w:rFonts w:ascii="Wingdings" w:hAnsi="Wingdings" w:hint="default"/>
+        <w:sz w:val="20"/>
+      </w:rPr>
+    </w:lvl>
+    <w:lvl w:ilvl="8" w:tentative="1">
+      <w:start w:val="1"/>
+      <w:numFmt w:val="bullet"/>
+      <w:lvlText w:val=""/>
+      <w:lvlJc w:val="left"/>
+      <w:pPr>
+        <w:tabs>
+          <w:tab w:val="num" w:pos="6120"/>
+        </w:tabs>
+        <w:ind w:left="6120" w:hanging="360"/>
+      </w:pPr>
+      <w:rPr>
+        <w:rFonts w:ascii="Wingdings" w:hAnsi="Wingdings" w:hint="default"/>
+        <w:sz w:val="20"/>
+      </w:rPr>
+    </w:lvl>
+  </w:abstractNum>
+  <w:abstractNum w:abstractNumId="24" w15:restartNumberingAfterBreak="0">
+    <w:nsid w:val="79905F0D"/>
+    <w:multiLevelType w:val="multilevel"/>
+    <w:tmpl w:val="7628710E"/>
+    <w:lvl w:ilvl="0">
+      <w:start w:val="1"/>
+      <w:numFmt w:val="bullet"/>
+      <w:lvlText w:val=""/>
+      <w:lvlJc w:val="left"/>
+      <w:pPr>
+        <w:tabs>
+          <w:tab w:val="num" w:pos="360"/>
+        </w:tabs>
+        <w:ind w:left="360" w:hanging="360"/>
+      </w:pPr>
+      <w:rPr>
+        <w:rFonts w:ascii="Symbol" w:hAnsi="Symbol" w:hint="default"/>
+        <w:sz w:val="20"/>
+      </w:rPr>
+    </w:lvl>
+    <w:lvl w:ilvl="1" w:tentative="1">
+      <w:start w:val="1"/>
+      <w:numFmt w:val="bullet"/>
+      <w:lvlText w:val="o"/>
+      <w:lvlJc w:val="left"/>
+      <w:pPr>
+        <w:tabs>
+          <w:tab w:val="num" w:pos="1080"/>
+        </w:tabs>
+        <w:ind w:left="1080" w:hanging="360"/>
+      </w:pPr>
+      <w:rPr>
+        <w:rFonts w:ascii="Courier New" w:hAnsi="Courier New" w:hint="default"/>
+        <w:sz w:val="20"/>
+      </w:rPr>
+    </w:lvl>
+    <w:lvl w:ilvl="2" w:tentative="1">
+      <w:start w:val="1"/>
+      <w:numFmt w:val="bullet"/>
+      <w:lvlText w:val=""/>
+      <w:lvlJc w:val="left"/>
+      <w:pPr>
+        <w:tabs>
+          <w:tab w:val="num" w:pos="1800"/>
+        </w:tabs>
+        <w:ind w:left="1800" w:hanging="360"/>
+      </w:pPr>
+      <w:rPr>
+        <w:rFonts w:ascii="Wingdings" w:hAnsi="Wingdings" w:hint="default"/>
+        <w:sz w:val="20"/>
+      </w:rPr>
+    </w:lvl>
+    <w:lvl w:ilvl="3" w:tentative="1">
+      <w:start w:val="1"/>
+      <w:numFmt w:val="bullet"/>
+      <w:lvlText w:val=""/>
+      <w:lvlJc w:val="left"/>
+      <w:pPr>
+        <w:tabs>
+          <w:tab w:val="num" w:pos="2520"/>
+        </w:tabs>
+        <w:ind w:left="2520" w:hanging="360"/>
+      </w:pPr>
+      <w:rPr>
+        <w:rFonts w:ascii="Wingdings" w:hAnsi="Wingdings" w:hint="default"/>
+        <w:sz w:val="20"/>
+      </w:rPr>
+    </w:lvl>
+    <w:lvl w:ilvl="4" w:tentative="1">
+      <w:start w:val="1"/>
+      <w:numFmt w:val="bullet"/>
+      <w:lvlText w:val=""/>
+      <w:lvlJc w:val="left"/>
+      <w:pPr>
+        <w:tabs>
+          <w:tab w:val="num" w:pos="3240"/>
+        </w:tabs>
+        <w:ind w:left="3240" w:hanging="360"/>
+      </w:pPr>
+      <w:rPr>
+        <w:rFonts w:ascii="Wingdings" w:hAnsi="Wingdings" w:hint="default"/>
+        <w:sz w:val="20"/>
+      </w:rPr>
+    </w:lvl>
+    <w:lvl w:ilvl="5" w:tentative="1">
+      <w:start w:val="1"/>
+      <w:numFmt w:val="bullet"/>
+      <w:lvlText w:val=""/>
+      <w:lvlJc w:val="left"/>
+      <w:pPr>
+        <w:tabs>
+          <w:tab w:val="num" w:pos="3960"/>
+        </w:tabs>
+        <w:ind w:left="3960" w:hanging="360"/>
+      </w:pPr>
+      <w:rPr>
+        <w:rFonts w:ascii="Wingdings" w:hAnsi="Wingdings" w:hint="default"/>
+        <w:sz w:val="20"/>
+      </w:rPr>
+    </w:lvl>
+    <w:lvl w:ilvl="6" w:tentative="1">
+      <w:start w:val="1"/>
+      <w:numFmt w:val="bullet"/>
+      <w:lvlText w:val=""/>
+      <w:lvlJc w:val="left"/>
+      <w:pPr>
+        <w:tabs>
+          <w:tab w:val="num" w:pos="4680"/>
+        </w:tabs>
+        <w:ind w:left="4680" w:hanging="360"/>
+      </w:pPr>
+      <w:rPr>
+        <w:rFonts w:ascii="Wingdings" w:hAnsi="Wingdings" w:hint="default"/>
+        <w:sz w:val="20"/>
+      </w:rPr>
+    </w:lvl>
+    <w:lvl w:ilvl="7" w:tentative="1">
+      <w:start w:val="1"/>
+      <w:numFmt w:val="bullet"/>
+      <w:lvlText w:val=""/>
+      <w:lvlJc w:val="left"/>
+      <w:pPr>
+        <w:tabs>
+          <w:tab w:val="num" w:pos="5400"/>
+        </w:tabs>
+        <w:ind w:left="5400" w:hanging="360"/>
+      </w:pPr>
+      <w:rPr>
+        <w:rFonts w:ascii="Wingdings" w:hAnsi="Wingdings" w:hint="default"/>
+        <w:sz w:val="20"/>
+      </w:rPr>
+    </w:lvl>
+    <w:lvl w:ilvl="8" w:tentative="1">
+      <w:start w:val="1"/>
+      <w:numFmt w:val="bullet"/>
+      <w:lvlText w:val=""/>
+      <w:lvlJc w:val="left"/>
+      <w:pPr>
+        <w:tabs>
+          <w:tab w:val="num" w:pos="6120"/>
+        </w:tabs>
+        <w:ind w:left="6120" w:hanging="360"/>
+      </w:pPr>
+      <w:rPr>
+        <w:rFonts w:ascii="Wingdings" w:hAnsi="Wingdings" w:hint="default"/>
+        <w:sz w:val="20"/>
+      </w:rPr>
+    </w:lvl>
+  </w:abstractNum>
+  <w:abstractNum w:abstractNumId="25" w15:restartNumberingAfterBreak="0">
     <w:nsid w:val="7B0B2937"/>
     <w:multiLevelType w:val="multilevel"/>
     <w:tmpl w:val="CAF4B0A6"/>
@@ -5568,49 +10946,112 @@
     </w:lvl>
   </w:abstractNum>
   <w:num w:numId="1" w16cid:durableId="850025533">
+    <w:abstractNumId w:val="12"/>
+  </w:num>
+  <w:num w:numId="2" w16cid:durableId="1376392615">
+    <w:abstractNumId w:val="12"/>
+  </w:num>
+  <w:num w:numId="3" w16cid:durableId="470175646">
+    <w:abstractNumId w:val="12"/>
+  </w:num>
+  <w:num w:numId="4" w16cid:durableId="1234195436">
+    <w:abstractNumId w:val="12"/>
+  </w:num>
+  <w:num w:numId="5" w16cid:durableId="631524215">
+    <w:abstractNumId w:val="12"/>
+  </w:num>
+  <w:num w:numId="6" w16cid:durableId="1376852591">
+    <w:abstractNumId w:val="12"/>
+  </w:num>
+  <w:num w:numId="7" w16cid:durableId="480121092">
+    <w:abstractNumId w:val="12"/>
+  </w:num>
+  <w:num w:numId="8" w16cid:durableId="871459044">
+    <w:abstractNumId w:val="12"/>
+  </w:num>
+  <w:num w:numId="9" w16cid:durableId="1782411748">
+    <w:abstractNumId w:val="12"/>
+  </w:num>
+  <w:num w:numId="10" w16cid:durableId="1559977635">
+    <w:abstractNumId w:val="9"/>
+  </w:num>
+  <w:num w:numId="11" w16cid:durableId="27219881">
+    <w:abstractNumId w:val="18"/>
+  </w:num>
+  <w:num w:numId="12" w16cid:durableId="724523341">
+    <w:abstractNumId w:val="18"/>
+  </w:num>
+  <w:num w:numId="13" w16cid:durableId="580334356">
+    <w:abstractNumId w:val="18"/>
+  </w:num>
+  <w:num w:numId="14" w16cid:durableId="989946564">
+    <w:abstractNumId w:val="25"/>
+  </w:num>
+  <w:num w:numId="15" w16cid:durableId="231891359">
+    <w:abstractNumId w:val="3"/>
+  </w:num>
+  <w:num w:numId="16" w16cid:durableId="797724442">
+    <w:abstractNumId w:val="15"/>
+  </w:num>
+  <w:num w:numId="17" w16cid:durableId="1988439052">
+    <w:abstractNumId w:val="5"/>
+  </w:num>
+  <w:num w:numId="18" w16cid:durableId="507328143">
     <w:abstractNumId w:val="2"/>
   </w:num>
-  <w:num w:numId="2" w16cid:durableId="1376392615">
-    <w:abstractNumId w:val="2"/>
+  <w:num w:numId="19" w16cid:durableId="232587556">
+    <w:abstractNumId w:val="0"/>
   </w:num>
-  <w:num w:numId="3" w16cid:durableId="470175646">
-    <w:abstractNumId w:val="2"/>
+  <w:num w:numId="20" w16cid:durableId="1955550437">
+    <w:abstractNumId w:val="4"/>
   </w:num>
-  <w:num w:numId="4" w16cid:durableId="1234195436">
-    <w:abstractNumId w:val="2"/>
+  <w:num w:numId="21" w16cid:durableId="1929659390">
+    <w:abstractNumId w:val="23"/>
   </w:num>
-  <w:num w:numId="5" w16cid:durableId="631524215">
-    <w:abstractNumId w:val="2"/>
+  <w:num w:numId="22" w16cid:durableId="1719747246">
+    <w:abstractNumId w:val="13"/>
   </w:num>
-  <w:num w:numId="6" w16cid:durableId="1376852591">
-    <w:abstractNumId w:val="2"/>
+  <w:num w:numId="23" w16cid:durableId="1390765151">
+    <w:abstractNumId w:val="24"/>
   </w:num>
-  <w:num w:numId="7" w16cid:durableId="480121092">
-    <w:abstractNumId w:val="2"/>
+  <w:num w:numId="24" w16cid:durableId="1979649546">
+    <w:abstractNumId w:val="22"/>
   </w:num>
-  <w:num w:numId="8" w16cid:durableId="871459044">
-    <w:abstractNumId w:val="2"/>
+  <w:num w:numId="25" w16cid:durableId="1915045184">
+    <w:abstractNumId w:val="10"/>
   </w:num>
-  <w:num w:numId="9" w16cid:durableId="1782411748">
-    <w:abstractNumId w:val="2"/>
+  <w:num w:numId="26" w16cid:durableId="1700817839">
+    <w:abstractNumId w:val="17"/>
   </w:num>
-  <w:num w:numId="10" w16cid:durableId="1559977635">
+  <w:num w:numId="27" w16cid:durableId="1225722214">
+    <w:abstractNumId w:val="14"/>
+  </w:num>
+  <w:num w:numId="28" w16cid:durableId="358628474">
+    <w:abstractNumId w:val="20"/>
+  </w:num>
+  <w:num w:numId="29" w16cid:durableId="1054112705">
+    <w:abstractNumId w:val="21"/>
+  </w:num>
+  <w:num w:numId="30" w16cid:durableId="1086996715">
+    <w:abstractNumId w:val="8"/>
+  </w:num>
+  <w:num w:numId="31" w16cid:durableId="243996165">
+    <w:abstractNumId w:val="11"/>
+  </w:num>
+  <w:num w:numId="32" w16cid:durableId="109597141">
+    <w:abstractNumId w:val="6"/>
+  </w:num>
+  <w:num w:numId="33" w16cid:durableId="1307932752">
+    <w:abstractNumId w:val="7"/>
+  </w:num>
+  <w:num w:numId="34" w16cid:durableId="242566355">
+    <w:abstractNumId w:val="19"/>
+  </w:num>
+  <w:num w:numId="35" w16cid:durableId="1767455263">
     <w:abstractNumId w:val="1"/>
   </w:num>
-  <w:num w:numId="11" w16cid:durableId="27219881">
-    <w:abstractNumId w:val="3"/>
-  </w:num>
-  <w:num w:numId="12" w16cid:durableId="724523341">
-    <w:abstractNumId w:val="3"/>
-  </w:num>
-  <w:num w:numId="13" w16cid:durableId="580334356">
-    <w:abstractNumId w:val="3"/>
-  </w:num>
-  <w:num w:numId="14" w16cid:durableId="989946564">
-    <w:abstractNumId w:val="4"/>
-  </w:num>
-  <w:num w:numId="15" w16cid:durableId="231891359">
-    <w:abstractNumId w:val="0"/>
+  <w:num w:numId="36" w16cid:durableId="746849425">
+    <w:abstractNumId w:val="16"/>
   </w:num>
 </w:numbering>
 </file>
@@ -6067,10 +11508,10 @@
       <w:szCs w:val="32"/>
     </w:rPr>
   </w:style>
-  <w:style w:type="paragraph" w:styleId="30">
+  <w:style w:type="paragraph" w:styleId="3">
     <w:name w:val="heading 3"/>
     <w:basedOn w:val="a0"/>
-    <w:link w:val="31"/>
+    <w:link w:val="30"/>
     <w:autoRedefine/>
     <w:uiPriority w:val="9"/>
     <w:qFormat/>
@@ -6113,7 +11554,6 @@
   <w:style w:type="character" w:default="1" w:styleId="a1">
     <w:name w:val="Default Paragraph Font"/>
     <w:uiPriority w:val="1"/>
-    <w:semiHidden/>
     <w:unhideWhenUsed/>
   </w:style>
   <w:style w:type="table" w:default="1" w:styleId="a2">
@@ -6141,7 +11581,6 @@
     <w:name w:val="标题一"/>
     <w:basedOn w:val="a5"/>
     <w:link w:val="a6"/>
-    <w:qFormat/>
     <w:rsid w:val="001E4419"/>
     <w:pPr>
       <w:spacing w:beforeLines="100" w:before="100" w:afterLines="100" w:after="100"/>
@@ -6167,46 +11606,65 @@
     </w:rPr>
   </w:style>
   <w:style w:type="paragraph" w:customStyle="1" w:styleId="a7">
-    <w:name w:val="标题二"/>
-    <w:basedOn w:val="a4"/>
+    <w:name w:val="批注"/>
+    <w:basedOn w:val="a0"/>
+    <w:next w:val="a0"/>
     <w:link w:val="a8"/>
+    <w:autoRedefine/>
     <w:qFormat/>
-    <w:rsid w:val="001E4419"/>
+    <w:rsid w:val="00060A79"/>
     <w:pPr>
-      <w:spacing w:beforeLines="50" w:before="50" w:afterLines="50" w:after="50"/>
       <w:jc w:val="left"/>
     </w:pPr>
     <w:rPr>
-      <w:sz w:val="24"/>
+      <w:rFonts w:eastAsia="黑体"/>
+      <w:b/>
+      <w:color w:val="7030A0"/>
     </w:rPr>
   </w:style>
   <w:style w:type="character" w:customStyle="1" w:styleId="a8">
-    <w:name w:val="标题二 字符"/>
+    <w:name w:val="批注 字符"/>
     <w:basedOn w:val="a6"/>
     <w:link w:val="a7"/>
-    <w:rsid w:val="001E4419"/>
+    <w:rsid w:val="00060A79"/>
     <w:rPr>
-      <w:rFonts w:ascii="黑体" w:eastAsia="黑体" w:hAnsi="黑体" w:cs="Arial"/>
-      <w:color w:val="333333"/>
+      <w:rFonts w:ascii="Times New Roman" w:eastAsia="黑体" w:hAnsi="Times New Roman" w:cs="Times New Roman"/>
+      <w:b/>
+      <w:color w:val="7030A0"/>
       <w:sz w:val="24"/>
       <w:szCs w:val="32"/>
     </w:rPr>
   </w:style>
-  <w:style w:type="paragraph" w:customStyle="1" w:styleId="a9">
-    <w:name w:val="标题三"/>
-    <w:basedOn w:val="a7"/>
-    <w:link w:val="aa"/>
+  <w:style w:type="paragraph" w:customStyle="1" w:styleId="41">
+    <w:name w:val="标题4"/>
+    <w:basedOn w:val="4"/>
+    <w:next w:val="a0"/>
+    <w:link w:val="42"/>
+    <w:autoRedefine/>
     <w:qFormat/>
-    <w:rsid w:val="001E4419"/>
+    <w:rsid w:val="005A3E0F"/>
+    <w:pPr>
+      <w:spacing w:beforeLines="50" w:before="156" w:afterLines="50" w:after="156" w:line="240" w:lineRule="auto"/>
+      <w:jc w:val="left"/>
+    </w:pPr>
+    <w:rPr>
+      <w:rFonts w:ascii="Times" w:eastAsia="黑体" w:hAnsi="Times" w:cs="Arial"/>
+      <w:b/>
+      <w:color w:val="4EA72E" w:themeColor="accent6"/>
+      <w:szCs w:val="32"/>
+      <w:shd w:val="clear" w:color="auto" w:fill="FFFFFF"/>
+    </w:rPr>
   </w:style>
-  <w:style w:type="character" w:customStyle="1" w:styleId="aa">
-    <w:name w:val="标题三 字符"/>
+  <w:style w:type="character" w:customStyle="1" w:styleId="42">
+    <w:name w:val="标题4 字符"/>
     <w:basedOn w:val="a8"/>
-    <w:link w:val="a9"/>
-    <w:rsid w:val="001E4419"/>
+    <w:link w:val="41"/>
+    <w:rsid w:val="005A3E0F"/>
     <w:rPr>
-      <w:rFonts w:ascii="黑体" w:eastAsia="黑体" w:hAnsi="黑体" w:cs="Arial"/>
-      <w:color w:val="333333"/>
+      <w:rFonts w:ascii="Times" w:eastAsia="黑体" w:hAnsi="Times" w:cs="Arial"/>
+      <w:b/>
+      <w:bCs/>
+      <w:color w:val="4EA72E" w:themeColor="accent6"/>
       <w:sz w:val="24"/>
       <w:szCs w:val="32"/>
     </w:rPr>
@@ -6214,7 +11672,7 @@
   <w:style w:type="paragraph" w:styleId="a5">
     <w:name w:val="Title"/>
     <w:basedOn w:val="a0"/>
-    <w:link w:val="ab"/>
+    <w:link w:val="a9"/>
     <w:qFormat/>
     <w:rsid w:val="00AA61D0"/>
     <w:pPr>
@@ -6232,7 +11690,7 @@
       <w:szCs w:val="32"/>
     </w:rPr>
   </w:style>
-  <w:style w:type="character" w:customStyle="1" w:styleId="ab">
+  <w:style w:type="character" w:customStyle="1" w:styleId="a9">
     <w:name w:val="标题 字符"/>
     <w:basedOn w:val="a1"/>
     <w:link w:val="a5"/>
@@ -6249,7 +11707,6 @@
     <w:name w:val="标题一（1）"/>
     <w:basedOn w:val="a5"/>
     <w:link w:val="12"/>
-    <w:qFormat/>
     <w:rsid w:val="001E4419"/>
     <w:pPr>
       <w:pageBreakBefore/>
@@ -6273,7 +11730,7 @@
       <w:szCs w:val="36"/>
     </w:rPr>
   </w:style>
-  <w:style w:type="paragraph" w:customStyle="1" w:styleId="ac">
+  <w:style w:type="paragraph" w:customStyle="1" w:styleId="aa">
     <w:basedOn w:val="a0"/>
     <w:next w:val="a0"/>
     <w:autoRedefine/>
@@ -6322,9 +11779,9 @@
       <w:szCs w:val="32"/>
     </w:rPr>
   </w:style>
-  <w:style w:type="character" w:customStyle="1" w:styleId="31">
+  <w:style w:type="character" w:customStyle="1" w:styleId="30">
     <w:name w:val="标题 3 字符"/>
-    <w:link w:val="30"/>
+    <w:link w:val="3"/>
     <w:uiPriority w:val="9"/>
     <w:rsid w:val="000D0348"/>
     <w:rPr>
@@ -6335,7 +11792,7 @@
       <w:szCs w:val="27"/>
     </w:rPr>
   </w:style>
-  <w:style w:type="paragraph" w:customStyle="1" w:styleId="ad">
+  <w:style w:type="paragraph" w:customStyle="1" w:styleId="ab">
     <w:basedOn w:val="a0"/>
     <w:next w:val="a0"/>
     <w:autoRedefine/>
@@ -6356,7 +11813,7 @@
       <w:szCs w:val="21"/>
     </w:rPr>
   </w:style>
-  <w:style w:type="paragraph" w:styleId="ae">
+  <w:style w:type="paragraph" w:styleId="ac">
     <w:name w:val="caption"/>
     <w:basedOn w:val="a0"/>
     <w:next w:val="a0"/>
@@ -6375,7 +11832,7 @@
       <w:szCs w:val="24"/>
     </w:rPr>
   </w:style>
-  <w:style w:type="character" w:customStyle="1" w:styleId="af">
+  <w:style w:type="character" w:customStyle="1" w:styleId="ad">
     <w:name w:val="题注 字符"/>
     <w:rsid w:val="005E3125"/>
     <w:rPr>
@@ -6383,9 +11840,9 @@
       <w:szCs w:val="24"/>
     </w:rPr>
   </w:style>
-  <w:style w:type="paragraph" w:customStyle="1" w:styleId="af0">
+  <w:style w:type="paragraph" w:customStyle="1" w:styleId="ae">
     <w:name w:val="摘要"/>
-    <w:link w:val="af1"/>
+    <w:link w:val="af"/>
     <w:autoRedefine/>
     <w:qFormat/>
     <w:rsid w:val="000E3ACD"/>
@@ -6403,10 +11860,10 @@
       <w:szCs w:val="32"/>
     </w:rPr>
   </w:style>
-  <w:style w:type="character" w:customStyle="1" w:styleId="af1">
+  <w:style w:type="character" w:customStyle="1" w:styleId="af">
     <w:name w:val="摘要 字符"/>
-    <w:basedOn w:val="ab"/>
-    <w:link w:val="af0"/>
+    <w:basedOn w:val="a9"/>
+    <w:link w:val="ae"/>
     <w:rsid w:val="000E3ACD"/>
     <w:rPr>
       <w:rFonts w:ascii="Times New Roman" w:eastAsia="宋体" w:hAnsi="Times New Roman" w:cs="Arial"/>
@@ -6418,17 +11875,17 @@
   </w:style>
   <w:style w:type="character" w:customStyle="1" w:styleId="13">
     <w:name w:val="题注 字符1"/>
-    <w:link w:val="ae"/>
+    <w:link w:val="ac"/>
     <w:rsid w:val="00D97FB4"/>
     <w:rPr>
       <w:rFonts w:cs="Arial"/>
       <w:szCs w:val="24"/>
     </w:rPr>
   </w:style>
-  <w:style w:type="paragraph" w:customStyle="1" w:styleId="af2">
+  <w:style w:type="paragraph" w:customStyle="1" w:styleId="af0">
     <w:name w:val="正文(新)"/>
     <w:basedOn w:val="a0"/>
-    <w:link w:val="af3"/>
+    <w:link w:val="af1"/>
     <w:autoRedefine/>
     <w:qFormat/>
     <w:rsid w:val="003F16D8"/>
@@ -6440,10 +11897,10 @@
       <w:szCs w:val="28"/>
     </w:rPr>
   </w:style>
-  <w:style w:type="character" w:customStyle="1" w:styleId="af3">
+  <w:style w:type="character" w:customStyle="1" w:styleId="af1">
     <w:name w:val="正文(新) 字符"/>
     <w:basedOn w:val="a1"/>
-    <w:link w:val="af2"/>
+    <w:link w:val="af0"/>
     <w:rsid w:val="003F16D8"/>
     <w:rPr>
       <w:rFonts w:ascii="Times New Roman" w:eastAsia="宋体" w:hAnsi="Times New Roman"/>
@@ -6454,7 +11911,7 @@
   <w:style w:type="paragraph" w:customStyle="1" w:styleId="14">
     <w:name w:val="标题1"/>
     <w:basedOn w:val="1"/>
-    <w:next w:val="af2"/>
+    <w:next w:val="af0"/>
     <w:link w:val="15"/>
     <w:autoRedefine/>
     <w:qFormat/>
@@ -6484,30 +11941,30 @@
   </w:style>
   <w:style w:type="paragraph" w:customStyle="1" w:styleId="21">
     <w:name w:val="标题2"/>
-    <w:basedOn w:val="a7"/>
-    <w:next w:val="af2"/>
+    <w:basedOn w:val="2"/>
+    <w:next w:val="a0"/>
     <w:link w:val="22"/>
     <w:autoRedefine/>
     <w:qFormat/>
-    <w:rsid w:val="003F16D8"/>
+    <w:rsid w:val="00DE481F"/>
     <w:pPr>
-      <w:spacing w:before="312" w:after="312"/>
-      <w:ind w:left="440" w:hanging="440"/>
+      <w:spacing w:before="120" w:after="120" w:line="240" w:lineRule="auto"/>
     </w:pPr>
     <w:rPr>
       <w:rFonts w:ascii="Times New Roman" w:hAnsi="Times New Roman"/>
+      <w:color w:val="0070C0"/>
     </w:rPr>
   </w:style>
   <w:style w:type="character" w:customStyle="1" w:styleId="22">
     <w:name w:val="标题2 字符"/>
     <w:basedOn w:val="20"/>
     <w:link w:val="21"/>
-    <w:rsid w:val="003F16D8"/>
+    <w:rsid w:val="00DE481F"/>
     <w:rPr>
-      <w:rFonts w:ascii="Times New Roman" w:eastAsia="黑体" w:hAnsi="Times New Roman" w:cs="Arial"/>
+      <w:rFonts w:ascii="Times New Roman" w:eastAsia="黑体" w:hAnsi="Times New Roman"/>
       <w:b/>
-      <w:bCs w:val="0"/>
-      <w:color w:val="333333"/>
+      <w:bCs/>
+      <w:color w:val="0070C0"/>
       <w:sz w:val="24"/>
       <w:szCs w:val="32"/>
     </w:rPr>
@@ -6525,9 +11982,9 @@
       <w:szCs w:val="28"/>
     </w:rPr>
   </w:style>
-  <w:style w:type="character" w:customStyle="1" w:styleId="af4">
+  <w:style w:type="character" w:customStyle="1" w:styleId="af2">
     <w:name w:val="问题样式"/>
-    <w:basedOn w:val="31"/>
+    <w:basedOn w:val="30"/>
     <w:uiPriority w:val="1"/>
     <w:qFormat/>
     <w:rsid w:val="00240F11"/>
@@ -6543,11 +12000,10 @@
   </w:style>
   <w:style w:type="paragraph" w:customStyle="1" w:styleId="a">
     <w:name w:val="标题三 笔记"/>
-    <w:basedOn w:val="30"/>
+    <w:basedOn w:val="3"/>
     <w:next w:val="a0"/>
-    <w:link w:val="af5"/>
+    <w:link w:val="af3"/>
     <w:autoRedefine/>
-    <w:qFormat/>
     <w:rsid w:val="00240F11"/>
     <w:pPr>
       <w:numPr>
@@ -6562,7 +12018,7 @@
       <w:kern w:val="0"/>
     </w:rPr>
   </w:style>
-  <w:style w:type="character" w:customStyle="1" w:styleId="af5">
+  <w:style w:type="character" w:customStyle="1" w:styleId="af3">
     <w:name w:val="标题三 笔记 字符"/>
     <w:basedOn w:val="a1"/>
     <w:link w:val="a"/>
@@ -6576,45 +12032,42 @@
       <w:szCs w:val="32"/>
     </w:rPr>
   </w:style>
-  <w:style w:type="paragraph" w:customStyle="1" w:styleId="3">
-    <w:name w:val="标题3 笔记"/>
-    <w:basedOn w:val="30"/>
+  <w:style w:type="paragraph" w:customStyle="1" w:styleId="31">
+    <w:name w:val="标题3"/>
+    <w:basedOn w:val="3"/>
     <w:next w:val="a0"/>
     <w:link w:val="32"/>
     <w:autoRedefine/>
     <w:qFormat/>
-    <w:rsid w:val="00240F11"/>
+    <w:rsid w:val="00060A79"/>
     <w:pPr>
-      <w:numPr>
-        <w:numId w:val="10"/>
-      </w:numPr>
-      <w:spacing w:after="0"/>
+      <w:spacing w:beforeLines="50" w:before="50" w:beforeAutospacing="0" w:afterLines="50" w:after="50" w:afterAutospacing="0"/>
     </w:pPr>
     <w:rPr>
       <w:rFonts w:eastAsia="黑体"/>
-      <w:color w:val="0070C0"/>
+      <w:color w:val="E97132" w:themeColor="accent2"/>
       <w:kern w:val="0"/>
     </w:rPr>
   </w:style>
   <w:style w:type="character" w:customStyle="1" w:styleId="32">
-    <w:name w:val="标题3 笔记 字符"/>
+    <w:name w:val="标题3 字符"/>
     <w:basedOn w:val="a1"/>
-    <w:link w:val="3"/>
-    <w:rsid w:val="00240F11"/>
+    <w:link w:val="31"/>
+    <w:rsid w:val="00060A79"/>
     <w:rPr>
-      <w:rFonts w:ascii="Times New Roman" w:eastAsia="黑体" w:hAnsi="Times New Roman" w:cs="Times New Roman"/>
+      <w:rFonts w:ascii="宋体" w:eastAsia="黑体" w:hAnsi="宋体"/>
       <w:b/>
       <w:bCs/>
-      <w:color w:val="0070C0"/>
+      <w:color w:val="E97132" w:themeColor="accent2"/>
       <w:kern w:val="0"/>
       <w:sz w:val="24"/>
-      <w:szCs w:val="32"/>
+      <w:szCs w:val="27"/>
     </w:rPr>
   </w:style>
-  <w:style w:type="paragraph" w:styleId="af6">
+  <w:style w:type="paragraph" w:styleId="af4">
     <w:name w:val="header"/>
     <w:basedOn w:val="a0"/>
-    <w:link w:val="af7"/>
+    <w:link w:val="af5"/>
     <w:uiPriority w:val="99"/>
     <w:unhideWhenUsed/>
     <w:rsid w:val="00E9203E"/>
@@ -6631,10 +12084,10 @@
       <w:szCs w:val="18"/>
     </w:rPr>
   </w:style>
-  <w:style w:type="character" w:customStyle="1" w:styleId="af7">
+  <w:style w:type="character" w:customStyle="1" w:styleId="af5">
     <w:name w:val="页眉 字符"/>
     <w:basedOn w:val="a1"/>
-    <w:link w:val="af6"/>
+    <w:link w:val="af4"/>
     <w:uiPriority w:val="99"/>
     <w:rsid w:val="00E9203E"/>
     <w:rPr>
@@ -6643,10 +12096,10 @@
       <w:szCs w:val="18"/>
     </w:rPr>
   </w:style>
-  <w:style w:type="paragraph" w:styleId="af8">
+  <w:style w:type="paragraph" w:styleId="af6">
     <w:name w:val="footer"/>
     <w:basedOn w:val="a0"/>
-    <w:link w:val="af9"/>
+    <w:link w:val="af7"/>
     <w:uiPriority w:val="99"/>
     <w:unhideWhenUsed/>
     <w:rsid w:val="00E9203E"/>
@@ -6663,10 +12116,10 @@
       <w:szCs w:val="18"/>
     </w:rPr>
   </w:style>
-  <w:style w:type="character" w:customStyle="1" w:styleId="af9">
+  <w:style w:type="character" w:customStyle="1" w:styleId="af7">
     <w:name w:val="页脚 字符"/>
     <w:basedOn w:val="a1"/>
-    <w:link w:val="af8"/>
+    <w:link w:val="af6"/>
     <w:uiPriority w:val="99"/>
     <w:rsid w:val="00E9203E"/>
     <w:rPr>
@@ -6674,6 +12127,16 @@
       <w:sz w:val="18"/>
       <w:szCs w:val="18"/>
     </w:rPr>
+  </w:style>
+  <w:style w:type="paragraph" w:styleId="af8">
+    <w:name w:val="List Paragraph"/>
+    <w:basedOn w:val="a0"/>
+    <w:uiPriority w:val="34"/>
+    <w:qFormat/>
+    <w:rsid w:val="00AA5AA4"/>
+    <w:pPr>
+      <w:ind w:firstLineChars="200" w:firstLine="420"/>
+    </w:pPr>
   </w:style>
 </w:styles>
 </file>
